--- a/kik-modeldocumenten/modeldocumenten/Doorhaling hypotheek/20180501000010/Modeldocument doorhaling hypotheek v2.14.0.docx
+++ b/kik-modeldocumenten/modeldocumenten/Doorhaling hypotheek/20180501000010/Modeldocument doorhaling hypotheek v2.14.0.docx
@@ -1,6 +1,6 @@
 
 <file path=word/document.xml><?xml version="1.0" encoding="utf-8"?>
-<w:document xmlns:wpc="http://schemas.microsoft.com/office/word/2010/wordprocessingCanvas" xmlns:mc="http://schemas.openxmlformats.org/markup-compatibility/2006" xmlns:o="urn:schemas-microsoft-com:office:office" xmlns:r="http://schemas.openxmlformats.org/officeDocument/2006/relationships" xmlns:m="http://schemas.openxmlformats.org/officeDocument/2006/math" xmlns:v="urn:schemas-microsoft-com:vml" xmlns:wp14="http://schemas.microsoft.com/office/word/2010/wordprocessingDrawing" xmlns:wp="http://schemas.openxmlformats.org/drawingml/2006/wordprocessingDrawing" xmlns:w10="urn:schemas-microsoft-com:office:word" xmlns:w="http://schemas.openxmlformats.org/wordprocessingml/2006/main" xmlns:w14="http://schemas.microsoft.com/office/word/2010/wordml" xmlns:w15="http://schemas.microsoft.com/office/word/2012/wordml" xmlns:wpg="http://schemas.microsoft.com/office/word/2010/wordprocessingGroup" xmlns:wpi="http://schemas.microsoft.com/office/word/2010/wordprocessingInk" xmlns:wne="http://schemas.microsoft.com/office/word/2006/wordml" xmlns:wps="http://schemas.microsoft.com/office/word/2010/wordprocessingShape" mc:Ignorable="w14 w15 wp14">
+<w:document xmlns:wpc="http://schemas.microsoft.com/office/word/2010/wordprocessingCanvas" xmlns:cx="http://schemas.microsoft.com/office/drawing/2014/chartex" xmlns:cx1="http://schemas.microsoft.com/office/drawing/2015/9/8/chartex" xmlns:cx2="http://schemas.microsoft.com/office/drawing/2015/10/21/chartex" xmlns:cx3="http://schemas.microsoft.com/office/drawing/2016/5/9/chartex" xmlns:cx4="http://schemas.microsoft.com/office/drawing/2016/5/10/chartex" xmlns:cx5="http://schemas.microsoft.com/office/drawing/2016/5/11/chartex" xmlns:cx6="http://schemas.microsoft.com/office/drawing/2016/5/12/chartex" xmlns:cx7="http://schemas.microsoft.com/office/drawing/2016/5/13/chartex" xmlns:cx8="http://schemas.microsoft.com/office/drawing/2016/5/14/chartex" xmlns:mc="http://schemas.openxmlformats.org/markup-compatibility/2006" xmlns:aink="http://schemas.microsoft.com/office/drawing/2016/ink" xmlns:am3d="http://schemas.microsoft.com/office/drawing/2017/model3d" xmlns:o="urn:schemas-microsoft-com:office:office" xmlns:r="http://schemas.openxmlformats.org/officeDocument/2006/relationships" xmlns:m="http://schemas.openxmlformats.org/officeDocument/2006/math" xmlns:v="urn:schemas-microsoft-com:vml" xmlns:wp14="http://schemas.microsoft.com/office/word/2010/wordprocessingDrawing" xmlns:wp="http://schemas.openxmlformats.org/drawingml/2006/wordprocessingDrawing" xmlns:w10="urn:schemas-microsoft-com:office:word" xmlns:w="http://schemas.openxmlformats.org/wordprocessingml/2006/main" xmlns:w14="http://schemas.microsoft.com/office/word/2010/wordml" xmlns:w15="http://schemas.microsoft.com/office/word/2012/wordml" xmlns:w16cid="http://schemas.microsoft.com/office/word/2016/wordml/cid" xmlns:w16se="http://schemas.microsoft.com/office/word/2015/wordml/symex" xmlns:wpg="http://schemas.microsoft.com/office/word/2010/wordprocessingGroup" xmlns:wpi="http://schemas.microsoft.com/office/word/2010/wordprocessingInk" xmlns:wne="http://schemas.microsoft.com/office/word/2006/wordml" xmlns:wps="http://schemas.microsoft.com/office/word/2010/wordprocessingShape" mc:Ignorable="w14 w15 w16se w16cid wp14">
   <w:body>
     <w:p>
       <w:pPr>
@@ -50,6 +50,8 @@
           <w:u w:val="single"/>
         </w:rPr>
       </w:pPr>
+      <w:bookmarkStart w:id="0" w:name="_GoBack"/>
+      <w:bookmarkEnd w:id="0"/>
       <w:r>
         <w:rPr>
           <w:rFonts w:ascii="Arial" w:hAnsi="Arial" w:cs="Arial"/>
@@ -58,17 +60,118 @@
           <w:szCs w:val="20"/>
           <w:u w:val="single"/>
         </w:rPr>
-        <w:t xml:space="preserve">Depotnummer: 20160401000010 </w:t>
+        <w:t xml:space="preserve">Versie: </w:t>
+      </w:r>
+      <w:r>
+        <w:rPr>
+          <w:rFonts w:ascii="Arial" w:hAnsi="Arial" w:cs="Arial"/>
+          <w:b/>
+          <w:sz w:val="20"/>
+          <w:szCs w:val="20"/>
+          <w:u w:val="single"/>
+        </w:rPr>
+        <w:t>2.</w:t>
+      </w:r>
+      <w:r>
+        <w:rPr>
+          <w:rFonts w:ascii="Arial" w:hAnsi="Arial" w:cs="Arial"/>
+          <w:b/>
+          <w:sz w:val="20"/>
+          <w:szCs w:val="20"/>
+          <w:u w:val="single"/>
+        </w:rPr>
+        <w:t>1</w:t>
+      </w:r>
+      <w:r>
+        <w:rPr>
+          <w:rFonts w:ascii="Arial" w:hAnsi="Arial" w:cs="Arial"/>
+          <w:b/>
+          <w:sz w:val="20"/>
+          <w:szCs w:val="20"/>
+          <w:u w:val="single"/>
+        </w:rPr>
+        <w:t>4</w:t>
+      </w:r>
+      <w:r>
+        <w:rPr>
+          <w:rFonts w:ascii="Arial" w:hAnsi="Arial" w:cs="Arial"/>
+          <w:b/>
+          <w:sz w:val="20"/>
+          <w:szCs w:val="20"/>
+          <w:u w:val="single"/>
+        </w:rPr>
+        <w:t>.0</w:t>
+      </w:r>
+      <w:r>
+        <w:rPr>
+          <w:rFonts w:ascii="Arial" w:hAnsi="Arial" w:cs="Arial"/>
+          <w:b/>
+          <w:sz w:val="20"/>
+          <w:szCs w:val="20"/>
+          <w:u w:val="single"/>
+        </w:rPr>
+        <w:tab/>
+        <w:t xml:space="preserve">dd. </w:t>
+      </w:r>
+      <w:r>
+        <w:rPr>
+          <w:rFonts w:ascii="Arial" w:hAnsi="Arial" w:cs="Arial"/>
+          <w:b/>
+          <w:sz w:val="20"/>
+          <w:szCs w:val="20"/>
+          <w:u w:val="single"/>
+        </w:rPr>
+        <w:t>31</w:t>
+      </w:r>
+      <w:r>
+        <w:rPr>
+          <w:rFonts w:ascii="Arial" w:hAnsi="Arial" w:cs="Arial"/>
+          <w:b/>
+          <w:sz w:val="20"/>
+          <w:szCs w:val="20"/>
+          <w:u w:val="single"/>
+        </w:rPr>
+        <w:t>-</w:t>
+      </w:r>
+      <w:r>
+        <w:rPr>
+          <w:rFonts w:ascii="Arial" w:hAnsi="Arial" w:cs="Arial"/>
+          <w:b/>
+          <w:sz w:val="20"/>
+          <w:szCs w:val="20"/>
+          <w:u w:val="single"/>
+        </w:rPr>
+        <w:t>0</w:t>
+      </w:r>
+      <w:r>
+        <w:rPr>
+          <w:rFonts w:ascii="Arial" w:hAnsi="Arial" w:cs="Arial"/>
+          <w:b/>
+          <w:sz w:val="20"/>
+          <w:szCs w:val="20"/>
+          <w:u w:val="single"/>
+        </w:rPr>
+        <w:t>5</w:t>
+      </w:r>
+      <w:r>
+        <w:rPr>
+          <w:rFonts w:ascii="Arial" w:hAnsi="Arial" w:cs="Arial"/>
+          <w:b/>
+          <w:sz w:val="20"/>
+          <w:szCs w:val="20"/>
+          <w:u w:val="single"/>
+        </w:rPr>
+        <w:t>-2016</w:t>
       </w:r>
     </w:p>
     <w:p>
       <w:pPr>
         <w:rPr>
           <w:rFonts w:ascii="Arial" w:hAnsi="Arial" w:cs="Arial"/>
-          <w:b/>
-          <w:sz w:val="20"/>
-          <w:szCs w:val="20"/>
-          <w:u w:val="single"/>
+          <w:color w:val="FF0000"/>
+          <w:sz w:val="20"/>
+          <w:szCs w:val="20"/>
+          <w:highlight w:val="yellow"/>
         </w:rPr>
       </w:pPr>
     </w:p>
@@ -76,132 +179,39 @@
       <w:pPr>
         <w:rPr>
           <w:rFonts w:ascii="Arial" w:hAnsi="Arial" w:cs="Arial"/>
-          <w:b/>
-          <w:sz w:val="20"/>
-          <w:szCs w:val="20"/>
-          <w:u w:val="single"/>
-        </w:rPr>
-      </w:pPr>
-      <w:r>
-        <w:rPr>
-          <w:rFonts w:ascii="Arial" w:hAnsi="Arial" w:cs="Arial"/>
-          <w:b/>
-          <w:sz w:val="20"/>
-          <w:szCs w:val="20"/>
-          <w:u w:val="single"/>
-        </w:rPr>
-        <w:t xml:space="preserve">Versie: </w:t>
-      </w:r>
-      <w:r>
-        <w:rPr>
-          <w:rFonts w:ascii="Arial" w:hAnsi="Arial" w:cs="Arial"/>
-          <w:b/>
-          <w:sz w:val="20"/>
-          <w:szCs w:val="20"/>
-          <w:u w:val="single"/>
-        </w:rPr>
-        <w:t>2.</w:t>
-      </w:r>
-      <w:r>
-        <w:rPr>
-          <w:rFonts w:ascii="Arial" w:hAnsi="Arial" w:cs="Arial"/>
-          <w:b/>
-          <w:sz w:val="20"/>
-          <w:szCs w:val="20"/>
-          <w:u w:val="single"/>
-        </w:rPr>
-        <w:t>1</w:t>
-      </w:r>
-      <w:r>
-        <w:rPr>
-          <w:rFonts w:ascii="Arial" w:hAnsi="Arial" w:cs="Arial"/>
-          <w:b/>
-          <w:sz w:val="20"/>
-          <w:szCs w:val="20"/>
-          <w:u w:val="single"/>
-        </w:rPr>
-        <w:t>4</w:t>
-      </w:r>
-      <w:r>
-        <w:rPr>
-          <w:rFonts w:ascii="Arial" w:hAnsi="Arial" w:cs="Arial"/>
-          <w:b/>
-          <w:sz w:val="20"/>
-          <w:szCs w:val="20"/>
-          <w:u w:val="single"/>
-        </w:rPr>
-        <w:t>.0</w:t>
-      </w:r>
-      <w:r>
-        <w:rPr>
-          <w:rFonts w:ascii="Arial" w:hAnsi="Arial" w:cs="Arial"/>
-          <w:b/>
-          <w:sz w:val="20"/>
-          <w:szCs w:val="20"/>
-          <w:u w:val="single"/>
-        </w:rPr>
-        <w:tab/>
-        <w:t xml:space="preserve">dd. </w:t>
-      </w:r>
-      <w:r>
-        <w:rPr>
-          <w:rFonts w:ascii="Arial" w:hAnsi="Arial" w:cs="Arial"/>
-          <w:b/>
-          <w:sz w:val="20"/>
-          <w:szCs w:val="20"/>
-          <w:u w:val="single"/>
-        </w:rPr>
-        <w:t>31</w:t>
-      </w:r>
-      <w:r>
-        <w:rPr>
-          <w:rFonts w:ascii="Arial" w:hAnsi="Arial" w:cs="Arial"/>
-          <w:b/>
-          <w:sz w:val="20"/>
-          <w:szCs w:val="20"/>
-          <w:u w:val="single"/>
-        </w:rPr>
-        <w:t>-</w:t>
-      </w:r>
-      <w:r>
-        <w:rPr>
-          <w:rFonts w:ascii="Arial" w:hAnsi="Arial" w:cs="Arial"/>
-          <w:b/>
-          <w:sz w:val="20"/>
-          <w:szCs w:val="20"/>
-          <w:u w:val="single"/>
-        </w:rPr>
-        <w:t>0</w:t>
-      </w:r>
-      <w:r>
-        <w:rPr>
-          <w:rFonts w:ascii="Arial" w:hAnsi="Arial" w:cs="Arial"/>
-          <w:b/>
-          <w:sz w:val="20"/>
-          <w:szCs w:val="20"/>
-          <w:u w:val="single"/>
-        </w:rPr>
-        <w:t>5</w:t>
-      </w:r>
-      <w:r>
-        <w:rPr>
-          <w:rFonts w:ascii="Arial" w:hAnsi="Arial" w:cs="Arial"/>
-          <w:b/>
-          <w:sz w:val="20"/>
-          <w:szCs w:val="20"/>
-          <w:u w:val="single"/>
-        </w:rPr>
-        <w:t>-2016</w:t>
+          <w:color w:val="FF0000"/>
+          <w:sz w:val="20"/>
+          <w:szCs w:val="20"/>
+          <w:highlight w:val="yellow"/>
+        </w:rPr>
+      </w:pPr>
+      <w:r>
+        <w:rPr>
+          <w:rFonts w:ascii="Arial" w:hAnsi="Arial" w:cs="Arial"/>
+          <w:color w:val="FF0000"/>
+          <w:sz w:val="20"/>
+          <w:szCs w:val="20"/>
+          <w:highlight w:val="yellow"/>
+        </w:rPr>
+        <w:t>TEKSTBLOK EQUIVALENTIEVERKLARING</w:t>
+      </w:r>
+      <w:r>
+        <w:rPr>
+          <w:rFonts w:ascii="Arial" w:hAnsi="Arial" w:cs="Arial"/>
+          <w:color w:val="FF0000"/>
+          <w:sz w:val="20"/>
+          <w:szCs w:val="20"/>
+        </w:rPr>
+        <w:t>.</w:t>
       </w:r>
     </w:p>
     <w:p>
       <w:pPr>
         <w:rPr>
           <w:rFonts w:ascii="Arial" w:hAnsi="Arial" w:cs="Arial"/>
-          <w:color w:val="FF0000"/>
-          <w:sz w:val="20"/>
-          <w:szCs w:val="20"/>
-          <w:highlight w:val="yellow"/>
+          <w:color w:val="800080"/>
+          <w:sz w:val="20"/>
+          <w:szCs w:val="20"/>
         </w:rPr>
       </w:pPr>
     </w:p>
@@ -209,49 +219,60 @@
       <w:pPr>
         <w:rPr>
           <w:rFonts w:ascii="Arial" w:hAnsi="Arial" w:cs="Arial"/>
-          <w:color w:val="FF0000"/>
-          <w:sz w:val="20"/>
-          <w:szCs w:val="20"/>
-          <w:highlight w:val="yellow"/>
-        </w:rPr>
-      </w:pPr>
-      <w:r>
-        <w:rPr>
-          <w:rFonts w:ascii="Arial" w:hAnsi="Arial" w:cs="Arial"/>
-          <w:color w:val="FF0000"/>
-          <w:sz w:val="20"/>
-          <w:szCs w:val="20"/>
-          <w:highlight w:val="yellow"/>
-        </w:rPr>
-        <w:t>TEKSTBLOK EQUIVALENTIEVERKLARING</w:t>
-      </w:r>
-      <w:r>
-        <w:rPr>
-          <w:rFonts w:ascii="Arial" w:hAnsi="Arial" w:cs="Arial"/>
-          <w:color w:val="FF0000"/>
-          <w:sz w:val="20"/>
-          <w:szCs w:val="20"/>
-        </w:rPr>
-        <w:t>.</w:t>
-      </w:r>
-      <w:bookmarkStart w:id="0" w:name="_GoBack"/>
-      <w:bookmarkEnd w:id="0"/>
+          <w:color w:val="800080"/>
+          <w:sz w:val="20"/>
+          <w:szCs w:val="20"/>
+        </w:rPr>
+      </w:pPr>
     </w:p>
     <w:p>
       <w:pPr>
-        <w:rPr>
-          <w:rFonts w:ascii="Arial" w:hAnsi="Arial" w:cs="Arial"/>
-          <w:color w:val="800080"/>
-          <w:sz w:val="20"/>
-          <w:szCs w:val="20"/>
-        </w:rPr>
-      </w:pPr>
+        <w:tabs>
+          <w:tab w:val="left" w:pos="-1440"/>
+          <w:tab w:val="left" w:pos="-720"/>
+        </w:tabs>
+        <w:suppressAutoHyphens/>
+        <w:jc w:val="center"/>
+        <w:rPr>
+          <w:rFonts w:ascii="Arial" w:hAnsi="Arial" w:cs="Arial"/>
+          <w:color w:val="FF0000"/>
+          <w:sz w:val="20"/>
+          <w:szCs w:val="20"/>
+        </w:rPr>
+      </w:pPr>
+      <w:r>
+        <w:rPr>
+          <w:rFonts w:ascii="Arial" w:hAnsi="Arial" w:cs="Arial"/>
+          <w:color w:val="800080"/>
+          <w:sz w:val="20"/>
+          <w:szCs w:val="20"/>
+        </w:rPr>
+        <w:t xml:space="preserve">Doorhaling/ Doorhaling hypotheek/ Gedeeltelijke doorhaling/ Akte van doorhaling/ </w:t>
+      </w:r>
+      <w:r>
+        <w:rPr>
+          <w:rFonts w:ascii="Arial" w:hAnsi="Arial" w:cs="Arial"/>
+          <w:color w:val="800080"/>
+          <w:sz w:val="20"/>
+          <w:szCs w:val="20"/>
+        </w:rPr>
+        <w:t xml:space="preserve">Gedeeltelijke doorhaling schuldeiser/ </w:t>
+      </w:r>
+      <w:r>
+        <w:rPr>
+          <w:rFonts w:ascii="Arial" w:hAnsi="Arial" w:cs="Arial"/>
+          <w:color w:val="800080"/>
+          <w:sz w:val="20"/>
+          <w:szCs w:val="20"/>
+        </w:rPr>
+        <w:t>Royementsakte/ Royement</w:t>
+      </w:r>
     </w:p>
     <w:p>
       <w:pPr>
         <w:rPr>
           <w:rFonts w:ascii="Arial" w:hAnsi="Arial" w:cs="Arial"/>
-          <w:color w:val="800080"/>
+          <w:color w:val="FF0000"/>
           <w:sz w:val="20"/>
           <w:szCs w:val="20"/>
         </w:rPr>
@@ -259,46 +280,1820 @@
     </w:p>
     <w:p>
       <w:pPr>
+        <w:rPr>
+          <w:rFonts w:ascii="Arial" w:hAnsi="Arial" w:cs="Arial"/>
+          <w:color w:val="800080"/>
+          <w:sz w:val="20"/>
+          <w:szCs w:val="20"/>
+        </w:rPr>
+      </w:pPr>
+      <w:r>
+        <w:rPr>
+          <w:rFonts w:ascii="Arial" w:hAnsi="Arial" w:cs="Arial"/>
+          <w:color w:val="800080"/>
+          <w:sz w:val="20"/>
+          <w:szCs w:val="20"/>
+        </w:rPr>
+        <w:t xml:space="preserve">Kenmerk: </w:t>
+      </w:r>
+      <w:r>
+        <w:rPr>
+          <w:rFonts w:ascii="Arial" w:hAnsi="Arial" w:cs="Arial"/>
+          <w:sz w:val="20"/>
+          <w:szCs w:val="20"/>
+        </w:rPr>
+        <w:fldChar w:fldCharType="begin"/>
+      </w:r>
+      <w:r>
+        <w:rPr>
+          <w:rFonts w:ascii="Arial" w:hAnsi="Arial" w:cs="Arial"/>
+          <w:sz w:val="20"/>
+          <w:szCs w:val="20"/>
+        </w:rPr>
+        <w:instrText>MacroButton Nomacro §</w:instrText>
+      </w:r>
+      <w:r>
+        <w:rPr>
+          <w:rFonts w:ascii="Arial" w:hAnsi="Arial" w:cs="Arial"/>
+          <w:sz w:val="20"/>
+          <w:szCs w:val="20"/>
+        </w:rPr>
+        <w:fldChar w:fldCharType="end"/>
+      </w:r>
+      <w:r>
+        <w:rPr>
+          <w:rFonts w:ascii="Arial" w:hAnsi="Arial" w:cs="Arial"/>
+          <w:sz w:val="20"/>
+          <w:szCs w:val="20"/>
+        </w:rPr>
+        <w:t>kenmerk dossier</w:t>
+      </w:r>
+      <w:r>
+        <w:rPr>
+          <w:rFonts w:ascii="Arial" w:hAnsi="Arial" w:cs="Arial"/>
+          <w:sz w:val="20"/>
+          <w:szCs w:val="20"/>
+        </w:rPr>
+        <w:fldChar w:fldCharType="begin"/>
+      </w:r>
+      <w:r>
+        <w:rPr>
+          <w:rFonts w:ascii="Arial" w:hAnsi="Arial" w:cs="Arial"/>
+          <w:sz w:val="20"/>
+          <w:szCs w:val="20"/>
+        </w:rPr>
+        <w:instrText>MacroButton Nomacro §</w:instrText>
+      </w:r>
+      <w:r>
+        <w:rPr>
+          <w:rFonts w:ascii="Arial" w:hAnsi="Arial" w:cs="Arial"/>
+          <w:sz w:val="20"/>
+          <w:szCs w:val="20"/>
+        </w:rPr>
+        <w:fldChar w:fldCharType="end"/>
+      </w:r>
+    </w:p>
+    <w:p>
+      <w:pPr>
+        <w:rPr>
+          <w:rFonts w:ascii="Arial" w:hAnsi="Arial" w:cs="Arial"/>
+          <w:color w:val="FF0000"/>
+          <w:sz w:val="20"/>
+          <w:szCs w:val="20"/>
+        </w:rPr>
+      </w:pPr>
+    </w:p>
+    <w:p>
+      <w:pPr>
+        <w:rPr>
+          <w:rFonts w:ascii="Arial" w:hAnsi="Arial" w:cs="Arial"/>
+          <w:color w:val="FF0000"/>
+          <w:sz w:val="20"/>
+          <w:szCs w:val="20"/>
+        </w:rPr>
+      </w:pPr>
+      <w:r>
+        <w:rPr>
+          <w:rFonts w:ascii="Arial" w:hAnsi="Arial" w:cs="Arial"/>
+          <w:color w:val="FF0000"/>
+          <w:sz w:val="20"/>
+          <w:szCs w:val="20"/>
+          <w:highlight w:val="yellow"/>
+        </w:rPr>
+        <w:t>TEKSTBLOK AANHEF</w:t>
+      </w:r>
+      <w:r>
+        <w:rPr>
+          <w:rFonts w:ascii="Arial" w:hAnsi="Arial" w:cs="Arial"/>
+          <w:color w:val="FF0000"/>
+          <w:sz w:val="20"/>
+          <w:szCs w:val="20"/>
+        </w:rPr>
+        <w:t>:</w:t>
+      </w:r>
+    </w:p>
+    <w:p>
+      <w:pPr>
+        <w:rPr>
+          <w:color w:val="800080"/>
+        </w:rPr>
+      </w:pPr>
+      <w:r>
+        <w:rPr>
+          <w:rFonts w:ascii="Arial" w:hAnsi="Arial" w:cs="Arial"/>
+          <w:color w:val="FFFFFF"/>
+          <w:sz w:val="20"/>
+          <w:szCs w:val="20"/>
+          <w:highlight w:val="darkYellow"/>
+        </w:rPr>
+        <w:t xml:space="preserve">KEUZEBLOK </w:t>
+      </w:r>
+      <w:r>
+        <w:rPr>
+          <w:rFonts w:ascii="Arial" w:hAnsi="Arial" w:cs="Arial"/>
+          <w:color w:val="FFFFFF"/>
+          <w:sz w:val="20"/>
+          <w:szCs w:val="20"/>
+          <w:highlight w:val="darkYellow"/>
+        </w:rPr>
+        <w:t>GEVOLMACHTIGDE</w:t>
+      </w:r>
+      <w:r>
+        <w:rPr>
+          <w:rFonts w:ascii="Arial" w:hAnsi="Arial" w:cs="Arial"/>
+          <w:color w:val="FF0000"/>
+          <w:sz w:val="20"/>
+          <w:szCs w:val="20"/>
+        </w:rPr>
+        <w:t>:</w:t>
+      </w:r>
+    </w:p>
+    <w:p>
+      <w:pPr>
+        <w:tabs>
+          <w:tab w:val="left" w:pos="360"/>
+        </w:tabs>
+        <w:ind w:left="900" w:hanging="900"/>
+        <w:rPr>
+          <w:rFonts w:ascii="Arial" w:hAnsi="Arial" w:cs="Arial"/>
+          <w:color w:val="FF0000"/>
+          <w:sz w:val="20"/>
+          <w:szCs w:val="20"/>
+        </w:rPr>
+      </w:pPr>
+      <w:r>
+        <w:rPr>
+          <w:rFonts w:ascii="Arial" w:hAnsi="Arial" w:cs="Arial"/>
+          <w:color w:val="800080"/>
+          <w:sz w:val="20"/>
+          <w:szCs w:val="20"/>
+        </w:rPr>
+        <w:t>A</w:t>
+      </w:r>
+      <w:r>
+        <w:rPr>
+          <w:rFonts w:ascii="Arial" w:hAnsi="Arial" w:cs="Arial"/>
+          <w:color w:val="800080"/>
+          <w:sz w:val="20"/>
+          <w:szCs w:val="20"/>
+        </w:rPr>
+        <w:t>.</w:t>
+      </w:r>
+      <w:r>
+        <w:rPr>
+          <w:rFonts w:ascii="Arial" w:hAnsi="Arial" w:cs="Arial"/>
+          <w:color w:val="800080"/>
+          <w:sz w:val="20"/>
+          <w:szCs w:val="20"/>
+        </w:rPr>
+        <w:tab/>
+        <w:t>1.</w:t>
+      </w:r>
+      <w:r>
+        <w:rPr>
+          <w:rFonts w:ascii="Arial" w:hAnsi="Arial" w:cs="Arial"/>
+          <w:color w:val="FF0000"/>
+          <w:sz w:val="20"/>
+          <w:szCs w:val="20"/>
+        </w:rPr>
+        <w:tab/>
+      </w:r>
+      <w:r>
+        <w:rPr>
+          <w:rFonts w:ascii="Arial" w:hAnsi="Arial" w:cs="Arial"/>
+          <w:color w:val="FFFFFF"/>
+          <w:sz w:val="20"/>
+          <w:szCs w:val="20"/>
+          <w:highlight w:val="darkYellow"/>
+        </w:rPr>
+        <w:t xml:space="preserve">KEUZEBLOK </w:t>
+      </w:r>
+      <w:r>
+        <w:rPr>
+          <w:rFonts w:ascii="Arial" w:hAnsi="Arial" w:cs="Arial"/>
+          <w:color w:val="FFFFFF"/>
+          <w:sz w:val="20"/>
+          <w:szCs w:val="20"/>
+          <w:highlight w:val="darkYellow"/>
+        </w:rPr>
+        <w:t xml:space="preserve">NATUURLIJK </w:t>
+      </w:r>
+      <w:r>
+        <w:rPr>
+          <w:rFonts w:ascii="Arial" w:hAnsi="Arial" w:cs="Arial"/>
+          <w:color w:val="FFFFFF"/>
+          <w:sz w:val="20"/>
+          <w:szCs w:val="20"/>
+          <w:highlight w:val="darkYellow"/>
+        </w:rPr>
+        <w:t>PERSOON /</w:t>
+      </w:r>
+      <w:r>
+        <w:rPr>
+          <w:rFonts w:ascii="Arial" w:hAnsi="Arial" w:cs="Arial"/>
+          <w:sz w:val="20"/>
+          <w:szCs w:val="20"/>
+          <w:highlight w:val="darkYellow"/>
+        </w:rPr>
+        <w:t xml:space="preserve"> </w:t>
+      </w:r>
+      <w:r>
+        <w:rPr>
+          <w:rFonts w:ascii="Arial" w:hAnsi="Arial" w:cs="Arial"/>
+          <w:color w:val="FFFFFF"/>
+          <w:sz w:val="20"/>
+          <w:szCs w:val="20"/>
+          <w:highlight w:val="darkYellow"/>
+        </w:rPr>
+        <w:t>KEUZEBLOK</w:t>
+      </w:r>
+      <w:r>
+        <w:rPr>
+          <w:rFonts w:ascii="Arial" w:hAnsi="Arial" w:cs="Arial"/>
+          <w:color w:val="FFFFFF"/>
+          <w:sz w:val="20"/>
+          <w:szCs w:val="20"/>
+          <w:highlight w:val="darkYellow"/>
+        </w:rPr>
+        <w:t xml:space="preserve"> </w:t>
+      </w:r>
+      <w:r>
+        <w:rPr>
+          <w:rFonts w:ascii="Arial" w:hAnsi="Arial" w:cs="Arial"/>
+          <w:color w:val="FFFFFF"/>
+          <w:sz w:val="20"/>
+          <w:szCs w:val="20"/>
+          <w:highlight w:val="darkYellow"/>
+        </w:rPr>
+        <w:t>NIET NATUURLIJK PERSOON</w:t>
+      </w:r>
+      <w:r>
+        <w:rPr>
+          <w:rFonts w:ascii="Arial" w:hAnsi="Arial" w:cs="Arial"/>
+          <w:color w:val="FF0000"/>
+          <w:sz w:val="20"/>
+          <w:szCs w:val="20"/>
+        </w:rPr>
+        <w:t>,</w:t>
+      </w:r>
+    </w:p>
+    <w:p>
+      <w:pPr>
+        <w:tabs>
+          <w:tab w:val="left" w:pos="360"/>
+        </w:tabs>
+        <w:rPr>
+          <w:rFonts w:ascii="Arial" w:hAnsi="Arial" w:cs="Arial"/>
+          <w:color w:val="FF0000"/>
+          <w:sz w:val="20"/>
+          <w:szCs w:val="20"/>
+        </w:rPr>
+      </w:pPr>
+      <w:r>
+        <w:rPr>
+          <w:rFonts w:ascii="Arial" w:hAnsi="Arial" w:cs="Arial"/>
+          <w:color w:val="800080"/>
+          <w:sz w:val="20"/>
+          <w:szCs w:val="20"/>
+        </w:rPr>
+        <w:t>i</w:t>
+      </w:r>
+      <w:r>
+        <w:rPr>
+          <w:rFonts w:ascii="Arial" w:hAnsi="Arial" w:cs="Arial"/>
+          <w:color w:val="800080"/>
+          <w:sz w:val="20"/>
+          <w:szCs w:val="20"/>
+        </w:rPr>
+        <w:t>eder van hen</w:t>
+      </w:r>
+      <w:r>
+        <w:rPr>
+          <w:rFonts w:ascii="Arial" w:hAnsi="Arial" w:cs="Arial"/>
+          <w:color w:val="FF0000"/>
+          <w:sz w:val="20"/>
+          <w:szCs w:val="20"/>
+        </w:rPr>
+        <w:t xml:space="preserve"> hierna te noemen: </w:t>
+      </w:r>
+      <w:r>
+        <w:rPr>
+          <w:rFonts w:ascii="Arial" w:hAnsi="Arial" w:cs="Arial"/>
+          <w:color w:val="339966"/>
+          <w:sz w:val="20"/>
+          <w:szCs w:val="20"/>
+        </w:rPr>
+        <w:t>volmachtgever</w:t>
+      </w:r>
+      <w:r>
+        <w:rPr>
+          <w:rFonts w:ascii="Arial" w:hAnsi="Arial" w:cs="Arial"/>
+          <w:color w:val="339966"/>
+          <w:sz w:val="20"/>
+          <w:szCs w:val="20"/>
+        </w:rPr>
+        <w:t>/volmachtgever</w:t>
+      </w:r>
+      <w:r>
+        <w:rPr>
+          <w:rFonts w:ascii="Arial" w:hAnsi="Arial" w:cs="Arial"/>
+          <w:color w:val="339966"/>
+          <w:sz w:val="20"/>
+          <w:szCs w:val="20"/>
+        </w:rPr>
+        <w:t>s</w:t>
+      </w:r>
+      <w:r>
+        <w:rPr>
+          <w:rFonts w:ascii="Arial" w:hAnsi="Arial" w:cs="Arial"/>
+          <w:color w:val="339966"/>
+          <w:sz w:val="20"/>
+          <w:szCs w:val="20"/>
+        </w:rPr>
+        <w:t>/volmachtgever en/of hypotheekhouder/volmachtgevers en/of hypotheekhouders</w:t>
+      </w:r>
+      <w:r>
+        <w:rPr>
+          <w:rFonts w:ascii="Arial" w:hAnsi="Arial" w:cs="Arial"/>
+          <w:color w:val="FF0000"/>
+          <w:sz w:val="20"/>
+          <w:szCs w:val="20"/>
+        </w:rPr>
+        <w:t>;</w:t>
+      </w:r>
+    </w:p>
+    <w:p>
+      <w:pPr>
+        <w:rPr>
+          <w:color w:val="800080"/>
+        </w:rPr>
+      </w:pPr>
+      <w:r>
+        <w:rPr>
+          <w:rFonts w:ascii="Arial" w:hAnsi="Arial" w:cs="Arial"/>
+          <w:color w:val="800080"/>
+          <w:sz w:val="20"/>
+          <w:szCs w:val="20"/>
+          <w:highlight w:val="darkYellow"/>
+        </w:rPr>
+        <w:t>KEUZEBLOK GEVOLMACHTIGDE</w:t>
+      </w:r>
+      <w:r>
+        <w:rPr>
+          <w:rFonts w:ascii="Arial" w:hAnsi="Arial" w:cs="Arial"/>
+          <w:color w:val="800080"/>
+          <w:sz w:val="20"/>
+          <w:szCs w:val="20"/>
+        </w:rPr>
+        <w:t>:</w:t>
+      </w:r>
+    </w:p>
+    <w:p>
+      <w:pPr>
+        <w:tabs>
+          <w:tab w:val="left" w:pos="360"/>
+        </w:tabs>
+        <w:ind w:left="900" w:hanging="900"/>
+        <w:rPr>
+          <w:rFonts w:ascii="Arial" w:hAnsi="Arial" w:cs="Arial"/>
+          <w:color w:val="800080"/>
+          <w:sz w:val="20"/>
+          <w:szCs w:val="20"/>
+        </w:rPr>
+      </w:pPr>
+      <w:r>
+        <w:rPr>
+          <w:rFonts w:ascii="Arial" w:hAnsi="Arial" w:cs="Arial"/>
+          <w:color w:val="800080"/>
+          <w:sz w:val="20"/>
+          <w:szCs w:val="20"/>
+        </w:rPr>
+        <w:t>B</w:t>
+      </w:r>
+      <w:r>
+        <w:rPr>
+          <w:rFonts w:ascii="Arial" w:hAnsi="Arial" w:cs="Arial"/>
+          <w:color w:val="800080"/>
+          <w:sz w:val="20"/>
+          <w:szCs w:val="20"/>
+        </w:rPr>
+        <w:t>.</w:t>
+      </w:r>
+      <w:r>
+        <w:rPr>
+          <w:rFonts w:ascii="Arial" w:hAnsi="Arial" w:cs="Arial"/>
+          <w:color w:val="FF0000"/>
+          <w:sz w:val="20"/>
+          <w:szCs w:val="20"/>
+        </w:rPr>
+        <w:tab/>
+      </w:r>
+      <w:r>
+        <w:rPr>
+          <w:rFonts w:ascii="Arial" w:hAnsi="Arial" w:cs="Arial"/>
+          <w:color w:val="800080"/>
+          <w:sz w:val="20"/>
+          <w:szCs w:val="20"/>
+        </w:rPr>
+        <w:t>1.</w:t>
+      </w:r>
+      <w:r>
+        <w:rPr>
+          <w:rFonts w:ascii="Arial" w:hAnsi="Arial" w:cs="Arial"/>
+          <w:color w:val="FF0000"/>
+          <w:sz w:val="20"/>
+          <w:szCs w:val="20"/>
+        </w:rPr>
+        <w:tab/>
+      </w:r>
+      <w:r>
+        <w:rPr>
+          <w:rFonts w:ascii="Arial" w:hAnsi="Arial" w:cs="Arial"/>
+          <w:color w:val="800080"/>
+          <w:sz w:val="20"/>
+          <w:szCs w:val="20"/>
+          <w:highlight w:val="darkYellow"/>
+        </w:rPr>
+        <w:t xml:space="preserve">KEUZEBLOK </w:t>
+      </w:r>
+      <w:r>
+        <w:rPr>
+          <w:rFonts w:ascii="Arial" w:hAnsi="Arial" w:cs="Arial"/>
+          <w:color w:val="800080"/>
+          <w:sz w:val="20"/>
+          <w:szCs w:val="20"/>
+          <w:highlight w:val="darkYellow"/>
+        </w:rPr>
+        <w:t>N</w:t>
+      </w:r>
+      <w:r>
+        <w:rPr>
+          <w:rFonts w:ascii="Arial" w:hAnsi="Arial" w:cs="Arial"/>
+          <w:color w:val="800080"/>
+          <w:sz w:val="20"/>
+          <w:szCs w:val="20"/>
+          <w:highlight w:val="darkYellow"/>
+        </w:rPr>
+        <w:t>ATUURLIJK PERSOON / KEUZEBLOK NIET NATUURLIJK PERSOON</w:t>
+      </w:r>
+      <w:r>
+        <w:rPr>
+          <w:rFonts w:ascii="Arial" w:hAnsi="Arial" w:cs="Arial"/>
+          <w:color w:val="800080"/>
+          <w:sz w:val="20"/>
+          <w:szCs w:val="20"/>
+        </w:rPr>
+        <w:t>,</w:t>
+      </w:r>
+    </w:p>
+    <w:p>
+      <w:pPr>
+        <w:tabs>
+          <w:tab w:val="left" w:pos="360"/>
+        </w:tabs>
+        <w:ind w:left="900" w:hanging="900"/>
+        <w:rPr>
+          <w:rFonts w:ascii="Arial" w:hAnsi="Arial" w:cs="Arial"/>
+          <w:color w:val="FF0000"/>
+          <w:sz w:val="20"/>
+          <w:szCs w:val="20"/>
+        </w:rPr>
+      </w:pPr>
+      <w:r>
+        <w:rPr>
+          <w:rFonts w:ascii="Arial" w:hAnsi="Arial" w:cs="Arial"/>
+          <w:color w:val="3366FF"/>
+          <w:sz w:val="20"/>
+          <w:szCs w:val="20"/>
+        </w:rPr>
+        <w:t>i</w:t>
+      </w:r>
+      <w:r>
+        <w:rPr>
+          <w:rFonts w:ascii="Arial" w:hAnsi="Arial" w:cs="Arial"/>
+          <w:color w:val="3366FF"/>
+          <w:sz w:val="20"/>
+          <w:szCs w:val="20"/>
+        </w:rPr>
+        <w:t>eder van hen</w:t>
+      </w:r>
+      <w:r>
+        <w:rPr>
+          <w:rFonts w:ascii="Arial" w:hAnsi="Arial" w:cs="Arial"/>
+          <w:color w:val="FF0000"/>
+          <w:sz w:val="20"/>
+          <w:szCs w:val="20"/>
+        </w:rPr>
+        <w:t xml:space="preserve"> </w:t>
+      </w:r>
+      <w:r>
+        <w:rPr>
+          <w:rFonts w:ascii="Arial" w:hAnsi="Arial" w:cs="Arial"/>
+          <w:color w:val="800080"/>
+          <w:sz w:val="20"/>
+          <w:szCs w:val="20"/>
+        </w:rPr>
+        <w:t xml:space="preserve">hierna te noemen: </w:t>
+      </w:r>
+      <w:r>
+        <w:rPr>
+          <w:rFonts w:ascii="Arial" w:hAnsi="Arial" w:cs="Arial"/>
+          <w:color w:val="3366FF"/>
+          <w:sz w:val="20"/>
+          <w:szCs w:val="20"/>
+        </w:rPr>
+        <w:t>rechthebbende</w:t>
+      </w:r>
+      <w:r>
+        <w:rPr>
+          <w:rFonts w:ascii="Arial" w:hAnsi="Arial" w:cs="Arial"/>
+          <w:color w:val="3366FF"/>
+          <w:sz w:val="20"/>
+          <w:szCs w:val="20"/>
+        </w:rPr>
+        <w:t>/rechthebbende</w:t>
+      </w:r>
+      <w:r>
+        <w:rPr>
+          <w:rFonts w:ascii="Arial" w:hAnsi="Arial" w:cs="Arial"/>
+          <w:color w:val="3366FF"/>
+          <w:sz w:val="20"/>
+          <w:szCs w:val="20"/>
+        </w:rPr>
+        <w:t>n</w:t>
+      </w:r>
+      <w:r>
+        <w:rPr>
+          <w:rFonts w:ascii="Arial" w:hAnsi="Arial" w:cs="Arial"/>
+          <w:color w:val="800080"/>
+          <w:sz w:val="20"/>
+          <w:szCs w:val="20"/>
+        </w:rPr>
+        <w:t>.</w:t>
+      </w:r>
+    </w:p>
+    <w:p>
+      <w:pPr>
+        <w:rPr>
+          <w:rFonts w:ascii="Arial" w:hAnsi="Arial" w:cs="Arial"/>
+          <w:b/>
+          <w:bCs/>
+          <w:color w:val="FF0000"/>
+          <w:sz w:val="20"/>
+          <w:szCs w:val="20"/>
+          <w:u w:val="single"/>
+        </w:rPr>
+      </w:pPr>
+      <w:r>
+        <w:rPr>
+          <w:rFonts w:ascii="Arial" w:hAnsi="Arial" w:cs="Arial"/>
+          <w:b/>
+          <w:bCs/>
+          <w:color w:val="FF0000"/>
+          <w:sz w:val="20"/>
+          <w:szCs w:val="20"/>
+          <w:u w:val="single"/>
+        </w:rPr>
+        <w:t>Volmachtverlening</w:t>
+      </w:r>
+    </w:p>
+    <w:p>
+      <w:pPr>
+        <w:rPr>
+          <w:rFonts w:ascii="Arial" w:hAnsi="Arial" w:cs="Arial"/>
+          <w:color w:val="FF0000"/>
+          <w:sz w:val="20"/>
+          <w:szCs w:val="20"/>
+        </w:rPr>
+      </w:pPr>
+      <w:r>
+        <w:rPr>
+          <w:rFonts w:ascii="Arial" w:hAnsi="Arial" w:cs="Arial"/>
+          <w:color w:val="FF0000"/>
+          <w:sz w:val="20"/>
+          <w:szCs w:val="20"/>
+        </w:rPr>
+        <w:t xml:space="preserve">Van </w:t>
+      </w:r>
+      <w:r>
+        <w:rPr>
+          <w:rFonts w:ascii="Arial" w:hAnsi="Arial" w:cs="Arial"/>
+          <w:color w:val="FF0000"/>
+          <w:sz w:val="20"/>
+          <w:szCs w:val="20"/>
+        </w:rPr>
+        <w:t>g</w:t>
+      </w:r>
+      <w:r>
+        <w:rPr>
+          <w:rFonts w:ascii="Arial" w:hAnsi="Arial" w:cs="Arial"/>
+          <w:color w:val="FF0000"/>
+          <w:sz w:val="20"/>
+          <w:szCs w:val="20"/>
+        </w:rPr>
+        <w:t xml:space="preserve">emelde </w:t>
+      </w:r>
+      <w:r>
+        <w:rPr>
+          <w:rFonts w:ascii="Arial" w:hAnsi="Arial" w:cs="Arial"/>
+          <w:color w:val="339966"/>
+          <w:sz w:val="20"/>
+          <w:szCs w:val="20"/>
+        </w:rPr>
+        <w:t>volmacht</w:t>
+      </w:r>
+      <w:r>
+        <w:rPr>
+          <w:rFonts w:ascii="Arial" w:hAnsi="Arial" w:cs="Arial"/>
+          <w:color w:val="339966"/>
+          <w:sz w:val="20"/>
+          <w:szCs w:val="20"/>
+        </w:rPr>
+        <w:t>/volmacht</w:t>
+      </w:r>
+      <w:r>
+        <w:rPr>
+          <w:rFonts w:ascii="Arial" w:hAnsi="Arial" w:cs="Arial"/>
+          <w:color w:val="339966"/>
+          <w:sz w:val="20"/>
+          <w:szCs w:val="20"/>
+        </w:rPr>
+        <w:t>en</w:t>
+      </w:r>
+      <w:r>
+        <w:rPr>
+          <w:rFonts w:ascii="Arial" w:hAnsi="Arial" w:cs="Arial"/>
+          <w:color w:val="800080"/>
+          <w:sz w:val="20"/>
+          <w:szCs w:val="20"/>
+        </w:rPr>
+        <w:t xml:space="preserve"> </w:t>
+      </w:r>
+      <w:r>
+        <w:rPr>
+          <w:rFonts w:ascii="Arial" w:hAnsi="Arial" w:cs="Arial"/>
+          <w:color w:val="FF0000"/>
+          <w:sz w:val="20"/>
+          <w:szCs w:val="20"/>
+        </w:rPr>
+        <w:t xml:space="preserve">blijkt uit </w:t>
+      </w:r>
+      <w:r>
+        <w:rPr>
+          <w:rFonts w:ascii="Arial" w:hAnsi="Arial" w:cs="Arial"/>
+          <w:sz w:val="20"/>
+          <w:szCs w:val="20"/>
+        </w:rPr>
+        <w:fldChar w:fldCharType="begin"/>
+      </w:r>
+      <w:r>
+        <w:rPr>
+          <w:rFonts w:ascii="Arial" w:hAnsi="Arial" w:cs="Arial"/>
+          <w:sz w:val="20"/>
+          <w:szCs w:val="20"/>
+        </w:rPr>
+        <w:instrText>MacroButton Nomacro §</w:instrText>
+      </w:r>
+      <w:r>
+        <w:rPr>
+          <w:rFonts w:ascii="Arial" w:hAnsi="Arial" w:cs="Arial"/>
+          <w:sz w:val="20"/>
+          <w:szCs w:val="20"/>
+        </w:rPr>
+        <w:fldChar w:fldCharType="end"/>
+      </w:r>
+      <w:r>
+        <w:rPr>
+          <w:rFonts w:ascii="Arial" w:hAnsi="Arial" w:cs="Arial"/>
+          <w:sz w:val="20"/>
+          <w:szCs w:val="20"/>
+        </w:rPr>
+        <w:t>getal</w:t>
+      </w:r>
+      <w:r>
+        <w:rPr>
+          <w:rFonts w:ascii="Arial" w:hAnsi="Arial" w:cs="Arial"/>
+          <w:sz w:val="20"/>
+          <w:szCs w:val="20"/>
+        </w:rPr>
+        <w:fldChar w:fldCharType="begin"/>
+      </w:r>
+      <w:r>
+        <w:rPr>
+          <w:rFonts w:ascii="Arial" w:hAnsi="Arial" w:cs="Arial"/>
+          <w:sz w:val="20"/>
+          <w:szCs w:val="20"/>
+        </w:rPr>
+        <w:instrText>MacroButton Nomacro §</w:instrText>
+      </w:r>
+      <w:r>
+        <w:rPr>
+          <w:rFonts w:ascii="Arial" w:hAnsi="Arial" w:cs="Arial"/>
+          <w:sz w:val="20"/>
+          <w:szCs w:val="20"/>
+        </w:rPr>
+        <w:fldChar w:fldCharType="end"/>
+      </w:r>
+      <w:r>
+        <w:rPr>
+          <w:rFonts w:ascii="Arial" w:hAnsi="Arial" w:cs="Arial"/>
+          <w:color w:val="FF0000"/>
+          <w:sz w:val="20"/>
+          <w:szCs w:val="20"/>
+        </w:rPr>
+        <w:t xml:space="preserve"> onderhandse </w:t>
+      </w:r>
+      <w:r>
+        <w:rPr>
+          <w:rFonts w:ascii="Arial" w:hAnsi="Arial" w:cs="Arial"/>
+          <w:color w:val="339966"/>
+          <w:sz w:val="20"/>
+          <w:szCs w:val="20"/>
+        </w:rPr>
+        <w:t>akte</w:t>
+      </w:r>
+      <w:r>
+        <w:rPr>
+          <w:rFonts w:ascii="Arial" w:hAnsi="Arial" w:cs="Arial"/>
+          <w:color w:val="339966"/>
+          <w:sz w:val="20"/>
+          <w:szCs w:val="20"/>
+        </w:rPr>
+        <w:t>/akte</w:t>
+      </w:r>
+      <w:r>
+        <w:rPr>
+          <w:rFonts w:ascii="Arial" w:hAnsi="Arial" w:cs="Arial"/>
+          <w:color w:val="339966"/>
+          <w:sz w:val="20"/>
+          <w:szCs w:val="20"/>
+        </w:rPr>
+        <w:t>n</w:t>
+      </w:r>
+      <w:r>
+        <w:rPr>
+          <w:rFonts w:ascii="Arial" w:hAnsi="Arial" w:cs="Arial"/>
+          <w:color w:val="FF0000"/>
+          <w:sz w:val="20"/>
+          <w:szCs w:val="20"/>
+        </w:rPr>
+        <w:t xml:space="preserve"> van volmacht die aan deze akte </w:t>
+      </w:r>
+      <w:r>
+        <w:rPr>
+          <w:rFonts w:ascii="Arial" w:hAnsi="Arial" w:cs="Arial"/>
+          <w:color w:val="339966"/>
+          <w:sz w:val="20"/>
+          <w:szCs w:val="20"/>
+        </w:rPr>
+        <w:t>wordt/worden</w:t>
+      </w:r>
+      <w:r>
+        <w:rPr>
+          <w:rFonts w:ascii="Arial" w:hAnsi="Arial" w:cs="Arial"/>
+          <w:color w:val="FF0000"/>
+          <w:sz w:val="20"/>
+          <w:szCs w:val="20"/>
+        </w:rPr>
+        <w:t xml:space="preserve"> gehecht.</w:t>
+      </w:r>
+    </w:p>
+    <w:p>
+      <w:pPr>
+        <w:rPr>
+          <w:rFonts w:ascii="Arial" w:hAnsi="Arial" w:cs="Arial"/>
+          <w:bCs/>
+          <w:sz w:val="20"/>
+          <w:szCs w:val="20"/>
+          <w:highlight w:val="yellow"/>
+        </w:rPr>
+      </w:pPr>
+      <w:r>
+        <w:rPr>
+          <w:rFonts w:ascii="Arial" w:hAnsi="Arial" w:cs="Arial"/>
+          <w:color w:val="800080"/>
+          <w:sz w:val="20"/>
+          <w:szCs w:val="20"/>
+        </w:rPr>
+        <w:t>Van de sub B.</w:t>
+      </w:r>
+      <w:r>
+        <w:rPr>
+          <w:rFonts w:ascii="Arial" w:hAnsi="Arial" w:cs="Arial"/>
+          <w:color w:val="800080"/>
+          <w:sz w:val="20"/>
+          <w:szCs w:val="20"/>
+        </w:rPr>
+        <w:t xml:space="preserve"> </w:t>
+      </w:r>
+      <w:r>
+        <w:rPr>
+          <w:rFonts w:ascii="Arial" w:hAnsi="Arial" w:cs="Arial"/>
+          <w:color w:val="800080"/>
+          <w:sz w:val="20"/>
+          <w:szCs w:val="20"/>
+        </w:rPr>
+        <w:t xml:space="preserve">vermelde </w:t>
+      </w:r>
+      <w:r>
+        <w:rPr>
+          <w:rFonts w:ascii="Arial" w:hAnsi="Arial" w:cs="Arial"/>
+          <w:color w:val="3366FF"/>
+          <w:sz w:val="20"/>
+          <w:szCs w:val="20"/>
+        </w:rPr>
+        <w:t>volmacht</w:t>
+      </w:r>
+      <w:r>
+        <w:rPr>
+          <w:rFonts w:ascii="Arial" w:hAnsi="Arial" w:cs="Arial"/>
+          <w:color w:val="3366FF"/>
+          <w:sz w:val="20"/>
+          <w:szCs w:val="20"/>
+        </w:rPr>
+        <w:t>/volmacht</w:t>
+      </w:r>
+      <w:r>
+        <w:rPr>
+          <w:rFonts w:ascii="Arial" w:hAnsi="Arial" w:cs="Arial"/>
+          <w:color w:val="3366FF"/>
+          <w:sz w:val="20"/>
+          <w:szCs w:val="20"/>
+        </w:rPr>
+        <w:t>en</w:t>
+      </w:r>
+      <w:r>
+        <w:rPr>
+          <w:rFonts w:ascii="Arial" w:hAnsi="Arial" w:cs="Arial"/>
+          <w:color w:val="800080"/>
+          <w:sz w:val="20"/>
+          <w:szCs w:val="20"/>
+        </w:rPr>
+        <w:t xml:space="preserve"> blijkt zoals hierna vermeld.</w:t>
+      </w:r>
+    </w:p>
+    <w:p>
+      <w:pPr>
+        <w:tabs>
+          <w:tab w:val="left" w:pos="360"/>
+        </w:tabs>
+        <w:ind w:left="900" w:hanging="900"/>
+        <w:rPr>
+          <w:rFonts w:ascii="Arial" w:hAnsi="Arial" w:cs="Arial"/>
+          <w:color w:val="FFFFFF"/>
+          <w:sz w:val="20"/>
+          <w:szCs w:val="20"/>
+        </w:rPr>
+      </w:pPr>
+      <w:r>
+        <w:rPr>
+          <w:rFonts w:ascii="Arial" w:hAnsi="Arial" w:cs="Arial"/>
+          <w:color w:val="FFFFFF"/>
+          <w:sz w:val="20"/>
+          <w:szCs w:val="20"/>
+          <w:highlight w:val="darkYellow"/>
+        </w:rPr>
+        <w:t>KEUZEBLOK SOORT DOORHALING</w:t>
+      </w:r>
+    </w:p>
+    <w:p>
+      <w:pPr>
+        <w:rPr>
+          <w:rFonts w:ascii="Arial" w:hAnsi="Arial" w:cs="Arial"/>
+          <w:sz w:val="20"/>
+          <w:szCs w:val="20"/>
+        </w:rPr>
+      </w:pPr>
+      <w:r>
+        <w:rPr>
+          <w:rFonts w:ascii="Arial" w:hAnsi="Arial" w:cs="Arial"/>
+          <w:color w:val="FF0000"/>
+          <w:sz w:val="20"/>
+          <w:szCs w:val="20"/>
+        </w:rPr>
+        <w:t xml:space="preserve">De verschenen </w:t>
+      </w:r>
+      <w:r>
+        <w:rPr>
+          <w:rFonts w:ascii="Arial" w:hAnsi="Arial" w:cs="Arial"/>
+          <w:color w:val="339966"/>
+          <w:sz w:val="20"/>
+          <w:szCs w:val="20"/>
+        </w:rPr>
+        <w:t>persoon/personen</w:t>
+      </w:r>
+      <w:r>
+        <w:rPr>
+          <w:rFonts w:ascii="Arial" w:hAnsi="Arial" w:cs="Arial"/>
+          <w:color w:val="800080"/>
+          <w:sz w:val="20"/>
+          <w:szCs w:val="20"/>
+        </w:rPr>
+        <w:t xml:space="preserve"> </w:t>
+      </w:r>
+      <w:r>
+        <w:rPr>
+          <w:rFonts w:ascii="Arial" w:hAnsi="Arial" w:cs="Arial"/>
+          <w:color w:val="339966"/>
+          <w:sz w:val="20"/>
+          <w:szCs w:val="20"/>
+        </w:rPr>
+        <w:t>verklaar</w:t>
+      </w:r>
+      <w:r>
+        <w:rPr>
+          <w:rFonts w:ascii="Arial" w:hAnsi="Arial" w:cs="Arial"/>
+          <w:color w:val="339966"/>
+          <w:sz w:val="20"/>
+          <w:szCs w:val="20"/>
+        </w:rPr>
+        <w:t>t</w:t>
+      </w:r>
+      <w:r>
+        <w:rPr>
+          <w:rFonts w:ascii="Arial" w:hAnsi="Arial" w:cs="Arial"/>
+          <w:color w:val="339966"/>
+          <w:sz w:val="20"/>
+          <w:szCs w:val="20"/>
+        </w:rPr>
+        <w:t>/verklare</w:t>
+      </w:r>
+      <w:r>
+        <w:rPr>
+          <w:rFonts w:ascii="Arial" w:hAnsi="Arial" w:cs="Arial"/>
+          <w:color w:val="339966"/>
+          <w:sz w:val="20"/>
+          <w:szCs w:val="20"/>
+        </w:rPr>
+        <w:t>n</w:t>
+      </w:r>
+      <w:r>
+        <w:rPr>
+          <w:rFonts w:ascii="Arial" w:hAnsi="Arial" w:cs="Arial"/>
+          <w:color w:val="800080"/>
+          <w:sz w:val="20"/>
+          <w:szCs w:val="20"/>
+        </w:rPr>
+        <w:t xml:space="preserve"> </w:t>
+      </w:r>
+      <w:r>
+        <w:rPr>
+          <w:rFonts w:ascii="Arial" w:hAnsi="Arial" w:cs="Arial"/>
+          <w:color w:val="FF0000"/>
+          <w:sz w:val="20"/>
+          <w:szCs w:val="20"/>
+        </w:rPr>
+        <w:t xml:space="preserve">vervolgens namens </w:t>
+      </w:r>
+      <w:r>
+        <w:rPr>
+          <w:rFonts w:ascii="Arial" w:hAnsi="Arial" w:cs="Arial"/>
+          <w:color w:val="339966"/>
+          <w:sz w:val="20"/>
+          <w:szCs w:val="20"/>
+        </w:rPr>
+        <w:t>partij</w:t>
+      </w:r>
+      <w:r>
+        <w:rPr>
+          <w:rFonts w:ascii="Arial" w:hAnsi="Arial" w:cs="Arial"/>
+          <w:color w:val="339966"/>
+          <w:sz w:val="20"/>
+          <w:szCs w:val="20"/>
+        </w:rPr>
+        <w:t>/partij</w:t>
+      </w:r>
+      <w:r>
+        <w:rPr>
+          <w:rFonts w:ascii="Arial" w:hAnsi="Arial" w:cs="Arial"/>
+          <w:color w:val="339966"/>
+          <w:sz w:val="20"/>
+          <w:szCs w:val="20"/>
+        </w:rPr>
+        <w:t>en</w:t>
+      </w:r>
+      <w:r>
+        <w:rPr>
+          <w:rFonts w:ascii="Arial" w:hAnsi="Arial" w:cs="Arial"/>
+          <w:color w:val="FF0000"/>
+          <w:sz w:val="20"/>
+          <w:szCs w:val="20"/>
+        </w:rPr>
+        <w:t>:</w:t>
+      </w:r>
+    </w:p>
+    <w:p>
+      <w:pPr>
+        <w:rPr>
+          <w:rFonts w:ascii="Arial" w:hAnsi="Arial" w:cs="Arial"/>
+          <w:b/>
+          <w:color w:val="FF0000"/>
+          <w:sz w:val="20"/>
+          <w:szCs w:val="20"/>
+          <w:u w:val="single"/>
+        </w:rPr>
+      </w:pPr>
+      <w:r>
+        <w:rPr>
+          <w:rFonts w:ascii="Arial" w:hAnsi="Arial" w:cs="Arial"/>
+          <w:b/>
+          <w:color w:val="FF0000"/>
+          <w:sz w:val="20"/>
+          <w:szCs w:val="20"/>
+          <w:u w:val="single"/>
+        </w:rPr>
+        <w:t>Geen beperkt recht hypothecaire vorderingen</w:t>
+      </w:r>
+    </w:p>
+    <w:p>
+      <w:pPr>
+        <w:rPr>
+          <w:rFonts w:ascii="Arial" w:hAnsi="Arial" w:cs="Arial"/>
+          <w:color w:val="FF0000"/>
+          <w:sz w:val="20"/>
+          <w:szCs w:val="20"/>
+        </w:rPr>
+      </w:pPr>
+      <w:r>
+        <w:rPr>
+          <w:rFonts w:ascii="Arial" w:hAnsi="Arial" w:cs="Arial"/>
+          <w:color w:val="FF0000"/>
+          <w:sz w:val="20"/>
+          <w:szCs w:val="20"/>
+        </w:rPr>
+        <w:t xml:space="preserve">De </w:t>
+      </w:r>
+      <w:r>
+        <w:rPr>
+          <w:rFonts w:ascii="Arial" w:hAnsi="Arial" w:cs="Arial"/>
+          <w:color w:val="339966"/>
+          <w:sz w:val="20"/>
+          <w:szCs w:val="20"/>
+        </w:rPr>
+        <w:t>vordering</w:t>
+      </w:r>
+      <w:r>
+        <w:rPr>
+          <w:rFonts w:ascii="Arial" w:hAnsi="Arial" w:cs="Arial"/>
+          <w:color w:val="339966"/>
+          <w:sz w:val="20"/>
+          <w:szCs w:val="20"/>
+        </w:rPr>
+        <w:t>/vorderingen</w:t>
+      </w:r>
+      <w:r>
+        <w:rPr>
+          <w:rFonts w:ascii="Arial" w:hAnsi="Arial" w:cs="Arial"/>
+          <w:color w:val="FF0000"/>
+          <w:sz w:val="20"/>
+          <w:szCs w:val="20"/>
+        </w:rPr>
+        <w:t xml:space="preserve"> waarvoor </w:t>
+      </w:r>
+      <w:r>
+        <w:rPr>
+          <w:rFonts w:ascii="Arial" w:hAnsi="Arial" w:cs="Arial"/>
+          <w:color w:val="339966"/>
+          <w:sz w:val="20"/>
+          <w:szCs w:val="20"/>
+        </w:rPr>
+        <w:t>het/de</w:t>
+      </w:r>
+      <w:r>
+        <w:rPr>
+          <w:rFonts w:ascii="Arial" w:hAnsi="Arial" w:cs="Arial"/>
+          <w:color w:val="339966"/>
+          <w:sz w:val="20"/>
+          <w:szCs w:val="20"/>
+        </w:rPr>
+        <w:t xml:space="preserve"> hypotheekrecht</w:t>
+      </w:r>
+      <w:r>
+        <w:rPr>
+          <w:rFonts w:ascii="Arial" w:hAnsi="Arial" w:cs="Arial"/>
+          <w:color w:val="339966"/>
+          <w:sz w:val="20"/>
+          <w:szCs w:val="20"/>
+        </w:rPr>
+        <w:t>/hypotheekrechten</w:t>
+      </w:r>
+      <w:r>
+        <w:rPr>
+          <w:rFonts w:ascii="Arial" w:hAnsi="Arial" w:cs="Arial"/>
+          <w:color w:val="FF0000"/>
+          <w:sz w:val="20"/>
+          <w:szCs w:val="20"/>
+        </w:rPr>
+        <w:t xml:space="preserve"> </w:t>
+      </w:r>
+      <w:r>
+        <w:rPr>
+          <w:rFonts w:ascii="Arial" w:hAnsi="Arial" w:cs="Arial"/>
+          <w:color w:val="FF0000"/>
+          <w:sz w:val="20"/>
+          <w:szCs w:val="20"/>
+        </w:rPr>
+        <w:t xml:space="preserve">tot zekerheid </w:t>
+      </w:r>
+      <w:r>
+        <w:rPr>
+          <w:rFonts w:ascii="Arial" w:hAnsi="Arial" w:cs="Arial"/>
+          <w:color w:val="339966"/>
+          <w:sz w:val="20"/>
+          <w:szCs w:val="20"/>
+        </w:rPr>
+        <w:t>strekt/strek</w:t>
+      </w:r>
+      <w:r>
+        <w:rPr>
+          <w:rFonts w:ascii="Arial" w:hAnsi="Arial" w:cs="Arial"/>
+          <w:color w:val="339966"/>
+          <w:sz w:val="20"/>
+          <w:szCs w:val="20"/>
+        </w:rPr>
+        <w:t>k</w:t>
+      </w:r>
+      <w:r>
+        <w:rPr>
+          <w:rFonts w:ascii="Arial" w:hAnsi="Arial" w:cs="Arial"/>
+          <w:color w:val="339966"/>
+          <w:sz w:val="20"/>
+          <w:szCs w:val="20"/>
+        </w:rPr>
+        <w:t>en</w:t>
+      </w:r>
+      <w:r>
+        <w:rPr>
+          <w:rFonts w:ascii="Arial" w:hAnsi="Arial" w:cs="Arial"/>
+          <w:color w:val="FF0000"/>
+          <w:sz w:val="20"/>
+          <w:szCs w:val="20"/>
+        </w:rPr>
+        <w:t xml:space="preserve">, </w:t>
+      </w:r>
+      <w:r>
+        <w:rPr>
+          <w:rFonts w:ascii="Arial" w:hAnsi="Arial" w:cs="Arial"/>
+          <w:color w:val="339966"/>
+          <w:sz w:val="20"/>
+          <w:szCs w:val="20"/>
+        </w:rPr>
+        <w:t>is/</w:t>
+      </w:r>
+      <w:r>
+        <w:rPr>
+          <w:rFonts w:ascii="Arial" w:hAnsi="Arial" w:cs="Arial"/>
+          <w:color w:val="339966"/>
+          <w:sz w:val="20"/>
+          <w:szCs w:val="20"/>
+        </w:rPr>
+        <w:t>zijn</w:t>
+      </w:r>
+      <w:r>
+        <w:rPr>
+          <w:rFonts w:ascii="Arial" w:hAnsi="Arial" w:cs="Arial"/>
+          <w:color w:val="FF0000"/>
+          <w:sz w:val="20"/>
+          <w:szCs w:val="20"/>
+        </w:rPr>
+        <w:t xml:space="preserve"> niet met een beperkt recht bezwaard.</w:t>
+      </w:r>
+    </w:p>
+    <w:p>
+      <w:pPr>
+        <w:rPr>
+          <w:rFonts w:ascii="Arial" w:hAnsi="Arial" w:cs="Arial"/>
+          <w:b/>
+          <w:color w:val="FF0000"/>
+          <w:sz w:val="20"/>
+          <w:szCs w:val="20"/>
+          <w:u w:val="single"/>
+        </w:rPr>
+      </w:pPr>
+      <w:r>
+        <w:rPr>
+          <w:rFonts w:ascii="Arial" w:hAnsi="Arial" w:cs="Arial"/>
+          <w:b/>
+          <w:color w:val="FF0000"/>
+          <w:sz w:val="20"/>
+          <w:szCs w:val="20"/>
+          <w:u w:val="single"/>
+        </w:rPr>
+        <w:t>Vervallen hypotheken</w:t>
+      </w:r>
+    </w:p>
+    <w:p>
+      <w:pPr>
+        <w:rPr>
+          <w:rFonts w:ascii="Arial" w:hAnsi="Arial" w:cs="Arial"/>
+          <w:color w:val="FF0000"/>
+          <w:sz w:val="20"/>
+          <w:szCs w:val="20"/>
+        </w:rPr>
+      </w:pPr>
+      <w:r>
+        <w:rPr>
+          <w:rFonts w:ascii="Arial" w:hAnsi="Arial" w:cs="Arial"/>
+          <w:color w:val="FF0000"/>
+          <w:sz w:val="20"/>
+          <w:szCs w:val="20"/>
+        </w:rPr>
+        <w:t>Ingevolge het vorenstaande zijn gemelde hypotheekrechten vervallen.</w:t>
+      </w:r>
+    </w:p>
+    <w:p>
+      <w:pPr>
+        <w:rPr>
+          <w:rFonts w:ascii="Arial" w:hAnsi="Arial" w:cs="Arial"/>
+          <w:color w:val="800080"/>
+          <w:sz w:val="20"/>
+          <w:szCs w:val="20"/>
+        </w:rPr>
+      </w:pPr>
+      <w:r>
+        <w:rPr>
+          <w:rFonts w:ascii="Arial" w:hAnsi="Arial" w:cs="Arial"/>
+          <w:b/>
+          <w:color w:val="800080"/>
+          <w:sz w:val="20"/>
+          <w:szCs w:val="20"/>
+          <w:u w:val="single"/>
+        </w:rPr>
+        <w:t>Woonplaatskeuze</w:t>
+      </w:r>
+    </w:p>
+    <w:p>
+      <w:pPr>
+        <w:rPr>
+          <w:rFonts w:ascii="Arial" w:hAnsi="Arial" w:cs="Arial"/>
+          <w:color w:val="800080"/>
+          <w:sz w:val="20"/>
+          <w:szCs w:val="20"/>
+        </w:rPr>
+      </w:pPr>
+      <w:r>
+        <w:rPr>
+          <w:rFonts w:ascii="Arial" w:hAnsi="Arial" w:cs="Arial"/>
+          <w:color w:val="800080"/>
+          <w:sz w:val="20"/>
+          <w:szCs w:val="20"/>
+        </w:rPr>
+        <w:t xml:space="preserve">De verschenen </w:t>
+      </w:r>
+      <w:r>
+        <w:rPr>
+          <w:rFonts w:ascii="Arial" w:hAnsi="Arial" w:cs="Arial"/>
+          <w:color w:val="3366FF"/>
+          <w:sz w:val="20"/>
+          <w:szCs w:val="20"/>
+        </w:rPr>
+        <w:t>persoon</w:t>
+      </w:r>
+      <w:r>
+        <w:rPr>
+          <w:rFonts w:ascii="Arial" w:hAnsi="Arial" w:cs="Arial"/>
+          <w:color w:val="3366FF"/>
+          <w:sz w:val="20"/>
+          <w:szCs w:val="20"/>
+        </w:rPr>
+        <w:t>/</w:t>
+      </w:r>
+      <w:r>
+        <w:rPr>
+          <w:rFonts w:ascii="Arial" w:hAnsi="Arial" w:cs="Arial"/>
+          <w:color w:val="3366FF"/>
+          <w:sz w:val="20"/>
+          <w:szCs w:val="20"/>
+        </w:rPr>
+        <w:t>personen</w:t>
+      </w:r>
+      <w:r>
+        <w:rPr>
+          <w:rFonts w:ascii="Arial" w:hAnsi="Arial" w:cs="Arial"/>
+          <w:color w:val="800080"/>
+          <w:sz w:val="20"/>
+          <w:szCs w:val="20"/>
+        </w:rPr>
+        <w:t xml:space="preserve">, handelend als gemeld, </w:t>
+      </w:r>
+      <w:r>
+        <w:rPr>
+          <w:rFonts w:ascii="Arial" w:hAnsi="Arial" w:cs="Arial"/>
+          <w:color w:val="3366FF"/>
+          <w:sz w:val="20"/>
+          <w:szCs w:val="20"/>
+        </w:rPr>
+        <w:t>verklaart</w:t>
+      </w:r>
+      <w:r>
+        <w:rPr>
+          <w:rFonts w:ascii="Arial" w:hAnsi="Arial" w:cs="Arial"/>
+          <w:color w:val="3366FF"/>
+          <w:sz w:val="20"/>
+          <w:szCs w:val="20"/>
+        </w:rPr>
+        <w:t>/</w:t>
+      </w:r>
+      <w:r>
+        <w:rPr>
+          <w:rFonts w:ascii="Arial" w:hAnsi="Arial" w:cs="Arial"/>
+          <w:color w:val="3366FF"/>
+          <w:sz w:val="20"/>
+          <w:szCs w:val="20"/>
+        </w:rPr>
+        <w:t>verklaren</w:t>
+      </w:r>
+      <w:r>
+        <w:rPr>
+          <w:rFonts w:ascii="Arial" w:hAnsi="Arial" w:cs="Arial"/>
+          <w:color w:val="800080"/>
+          <w:sz w:val="20"/>
+          <w:szCs w:val="20"/>
+        </w:rPr>
+        <w:t xml:space="preserve"> ter</w:t>
+      </w:r>
+      <w:r>
+        <w:rPr>
+          <w:rFonts w:ascii="Arial" w:hAnsi="Arial" w:cs="Arial"/>
+          <w:color w:val="800080"/>
+          <w:sz w:val="20"/>
+          <w:szCs w:val="20"/>
+        </w:rPr>
+        <w:t xml:space="preserve"> </w:t>
+      </w:r>
+      <w:r>
+        <w:rPr>
+          <w:rFonts w:ascii="Arial" w:hAnsi="Arial" w:cs="Arial"/>
+          <w:color w:val="800080"/>
+          <w:sz w:val="20"/>
+          <w:szCs w:val="20"/>
+        </w:rPr>
+        <w:t>zake van deze akte woonplaats te kiezen ten kantore van mij, notaris.</w:t>
+      </w:r>
+    </w:p>
+    <w:p>
+      <w:pPr>
+        <w:rPr>
+          <w:rFonts w:ascii="Arial" w:hAnsi="Arial" w:cs="Arial"/>
+          <w:color w:val="FF0000"/>
+          <w:sz w:val="20"/>
+          <w:szCs w:val="20"/>
+        </w:rPr>
+      </w:pPr>
+      <w:r>
+        <w:rPr>
+          <w:rFonts w:ascii="Arial" w:hAnsi="Arial" w:cs="Arial"/>
+          <w:color w:val="FF0000"/>
+          <w:sz w:val="20"/>
+          <w:szCs w:val="20"/>
+        </w:rPr>
+        <w:t xml:space="preserve">De identiteit van de verschenen </w:t>
+      </w:r>
+      <w:r>
+        <w:rPr>
+          <w:rFonts w:ascii="Arial" w:hAnsi="Arial" w:cs="Arial"/>
+          <w:color w:val="339966"/>
+          <w:sz w:val="20"/>
+          <w:szCs w:val="20"/>
+        </w:rPr>
+        <w:t>persoon</w:t>
+      </w:r>
+      <w:r>
+        <w:rPr>
+          <w:rFonts w:ascii="Arial" w:hAnsi="Arial" w:cs="Arial"/>
+          <w:color w:val="339966"/>
+          <w:sz w:val="20"/>
+          <w:szCs w:val="20"/>
+        </w:rPr>
+        <w:t>/</w:t>
+      </w:r>
+      <w:r>
+        <w:rPr>
+          <w:rFonts w:ascii="Arial" w:hAnsi="Arial" w:cs="Arial"/>
+          <w:color w:val="339966"/>
+          <w:sz w:val="20"/>
+          <w:szCs w:val="20"/>
+        </w:rPr>
+        <w:t>personen</w:t>
+      </w:r>
+      <w:r>
+        <w:rPr>
+          <w:rFonts w:ascii="Arial" w:hAnsi="Arial" w:cs="Arial"/>
+          <w:color w:val="FF0000"/>
+          <w:sz w:val="20"/>
+          <w:szCs w:val="20"/>
+        </w:rPr>
+        <w:t xml:space="preserve"> is door mij, notaris, aan de hand van </w:t>
+      </w:r>
+      <w:r>
+        <w:rPr>
+          <w:rFonts w:ascii="Arial" w:hAnsi="Arial" w:cs="Arial"/>
+          <w:color w:val="800080"/>
+          <w:sz w:val="20"/>
+          <w:szCs w:val="20"/>
+        </w:rPr>
+        <w:t>een</w:t>
+      </w:r>
+      <w:r>
+        <w:rPr>
+          <w:rFonts w:ascii="Arial" w:hAnsi="Arial" w:cs="Arial"/>
+          <w:color w:val="FF0000"/>
+          <w:sz w:val="20"/>
+          <w:szCs w:val="20"/>
+        </w:rPr>
+        <w:t xml:space="preserve"> daartoe </w:t>
+      </w:r>
+      <w:r>
+        <w:rPr>
+          <w:rFonts w:ascii="Arial" w:hAnsi="Arial" w:cs="Arial"/>
+          <w:color w:val="339966"/>
+          <w:sz w:val="20"/>
+          <w:szCs w:val="20"/>
+        </w:rPr>
+        <w:t>bestemd</w:t>
+      </w:r>
+      <w:r>
+        <w:rPr>
+          <w:rFonts w:ascii="Arial" w:hAnsi="Arial" w:cs="Arial"/>
+          <w:color w:val="339966"/>
+          <w:sz w:val="20"/>
+          <w:szCs w:val="20"/>
+        </w:rPr>
+        <w:t>/bestemd</w:t>
+      </w:r>
+      <w:r>
+        <w:rPr>
+          <w:rFonts w:ascii="Arial" w:hAnsi="Arial" w:cs="Arial"/>
+          <w:color w:val="339966"/>
+          <w:sz w:val="20"/>
+          <w:szCs w:val="20"/>
+        </w:rPr>
+        <w:t>e</w:t>
+      </w:r>
+      <w:r>
+        <w:rPr>
+          <w:rFonts w:ascii="Arial" w:hAnsi="Arial" w:cs="Arial"/>
+          <w:color w:val="FF0000"/>
+          <w:sz w:val="20"/>
+          <w:szCs w:val="20"/>
+        </w:rPr>
+        <w:t xml:space="preserve"> </w:t>
+      </w:r>
+      <w:r>
+        <w:rPr>
+          <w:rFonts w:ascii="Arial" w:hAnsi="Arial" w:cs="Arial"/>
+          <w:color w:val="339966"/>
+          <w:sz w:val="20"/>
+          <w:szCs w:val="20"/>
+        </w:rPr>
+        <w:t>document</w:t>
+      </w:r>
+      <w:r>
+        <w:rPr>
+          <w:rFonts w:ascii="Arial" w:hAnsi="Arial" w:cs="Arial"/>
+          <w:color w:val="339966"/>
+          <w:sz w:val="20"/>
+          <w:szCs w:val="20"/>
+        </w:rPr>
+        <w:t>/document</w:t>
+      </w:r>
+      <w:r>
+        <w:rPr>
+          <w:rFonts w:ascii="Arial" w:hAnsi="Arial" w:cs="Arial"/>
+          <w:color w:val="339966"/>
+          <w:sz w:val="20"/>
+          <w:szCs w:val="20"/>
+        </w:rPr>
+        <w:t>en</w:t>
+      </w:r>
+      <w:r>
+        <w:rPr>
+          <w:rFonts w:ascii="Arial" w:hAnsi="Arial" w:cs="Arial"/>
+          <w:color w:val="FF0000"/>
+          <w:sz w:val="20"/>
+          <w:szCs w:val="20"/>
+        </w:rPr>
+        <w:t xml:space="preserve"> vastgesteld.</w:t>
+      </w:r>
+    </w:p>
+    <w:p>
+      <w:pPr>
+        <w:rPr>
+          <w:rFonts w:ascii="Arial" w:hAnsi="Arial" w:cs="Arial"/>
+          <w:color w:val="FF0000"/>
+          <w:sz w:val="20"/>
+          <w:szCs w:val="20"/>
+        </w:rPr>
+      </w:pPr>
+      <w:r>
+        <w:rPr>
+          <w:rFonts w:ascii="Arial" w:hAnsi="Arial" w:cs="Arial"/>
+          <w:b/>
+          <w:color w:val="FF0000"/>
+          <w:sz w:val="20"/>
+          <w:szCs w:val="20"/>
+        </w:rPr>
+        <w:t xml:space="preserve">WAARVAN AKTE </w:t>
+      </w:r>
+      <w:r>
+        <w:rPr>
+          <w:rFonts w:ascii="Arial" w:hAnsi="Arial" w:cs="Arial"/>
+          <w:color w:val="FF0000"/>
+          <w:sz w:val="20"/>
+          <w:szCs w:val="20"/>
+        </w:rPr>
+        <w:t xml:space="preserve">is verleden te </w:t>
+      </w:r>
+      <w:r>
+        <w:rPr>
+          <w:rFonts w:ascii="Arial" w:hAnsi="Arial" w:cs="Arial"/>
+          <w:sz w:val="20"/>
+          <w:szCs w:val="20"/>
+        </w:rPr>
+        <w:fldChar w:fldCharType="begin"/>
+      </w:r>
+      <w:r>
+        <w:rPr>
+          <w:rFonts w:ascii="Arial" w:hAnsi="Arial" w:cs="Arial"/>
+          <w:sz w:val="20"/>
+          <w:szCs w:val="20"/>
+        </w:rPr>
+        <w:instrText>MacroButton Nomacro §</w:instrText>
+      </w:r>
+      <w:r>
+        <w:rPr>
+          <w:rFonts w:ascii="Arial" w:hAnsi="Arial" w:cs="Arial"/>
+          <w:sz w:val="20"/>
+          <w:szCs w:val="20"/>
+        </w:rPr>
+        <w:fldChar w:fldCharType="end"/>
+      </w:r>
+      <w:r>
+        <w:rPr>
+          <w:rFonts w:ascii="Arial" w:hAnsi="Arial" w:cs="Arial"/>
+          <w:sz w:val="20"/>
+          <w:szCs w:val="20"/>
+        </w:rPr>
+        <w:t>plaats</w:t>
+      </w:r>
+      <w:r>
+        <w:rPr>
+          <w:rFonts w:ascii="Arial" w:hAnsi="Arial" w:cs="Arial"/>
+          <w:sz w:val="20"/>
+          <w:szCs w:val="20"/>
+        </w:rPr>
+        <w:fldChar w:fldCharType="begin"/>
+      </w:r>
+      <w:r>
+        <w:rPr>
+          <w:rFonts w:ascii="Arial" w:hAnsi="Arial" w:cs="Arial"/>
+          <w:sz w:val="20"/>
+          <w:szCs w:val="20"/>
+        </w:rPr>
+        <w:instrText>MacroButton Nomacro §</w:instrText>
+      </w:r>
+      <w:r>
+        <w:rPr>
+          <w:rFonts w:ascii="Arial" w:hAnsi="Arial" w:cs="Arial"/>
+          <w:sz w:val="20"/>
+          <w:szCs w:val="20"/>
+        </w:rPr>
+        <w:fldChar w:fldCharType="end"/>
+      </w:r>
+      <w:r>
+        <w:rPr>
+          <w:rFonts w:ascii="Arial" w:hAnsi="Arial" w:cs="Arial"/>
+          <w:color w:val="FF0000"/>
+          <w:sz w:val="20"/>
+          <w:szCs w:val="20"/>
+        </w:rPr>
+        <w:t xml:space="preserve"> op de datum in het hoofd van deze akte vermeld.</w:t>
+      </w:r>
+      <w:r>
+        <w:rPr>
+          <w:rFonts w:ascii="Arial" w:hAnsi="Arial" w:cs="Arial"/>
+          <w:color w:val="FF0000"/>
+          <w:sz w:val="20"/>
+          <w:szCs w:val="20"/>
+        </w:rPr>
+        <w:t xml:space="preserve"> </w:t>
+      </w:r>
+      <w:r>
+        <w:rPr>
+          <w:rFonts w:ascii="Arial" w:hAnsi="Arial" w:cs="Arial"/>
+          <w:color w:val="800080"/>
+          <w:sz w:val="20"/>
+          <w:szCs w:val="20"/>
+        </w:rPr>
+        <w:t xml:space="preserve">De zakelijke inhoud van de akte is aan de verschenen </w:t>
+      </w:r>
+      <w:r>
+        <w:rPr>
+          <w:rFonts w:ascii="Arial" w:hAnsi="Arial" w:cs="Arial"/>
+          <w:color w:val="3366FF"/>
+          <w:sz w:val="20"/>
+          <w:szCs w:val="20"/>
+        </w:rPr>
+        <w:t>persoon/personen</w:t>
+      </w:r>
+      <w:r>
+        <w:rPr>
+          <w:rFonts w:ascii="Arial" w:hAnsi="Arial" w:cs="Arial"/>
+          <w:color w:val="800080"/>
+          <w:sz w:val="20"/>
+          <w:szCs w:val="20"/>
+        </w:rPr>
+        <w:t xml:space="preserve"> opgegeven en toegelicht. De verschenen </w:t>
+      </w:r>
+      <w:r>
+        <w:rPr>
+          <w:rFonts w:ascii="Arial" w:hAnsi="Arial" w:cs="Arial"/>
+          <w:color w:val="3366FF"/>
+          <w:sz w:val="20"/>
+          <w:szCs w:val="20"/>
+        </w:rPr>
+        <w:t>persoon/personen</w:t>
+      </w:r>
+      <w:r>
+        <w:rPr>
+          <w:rFonts w:ascii="Arial" w:hAnsi="Arial" w:cs="Arial"/>
+          <w:color w:val="800080"/>
+          <w:sz w:val="20"/>
+          <w:szCs w:val="20"/>
+        </w:rPr>
+        <w:t xml:space="preserve"> </w:t>
+      </w:r>
+      <w:r>
+        <w:rPr>
+          <w:rFonts w:ascii="Arial" w:hAnsi="Arial" w:cs="Arial"/>
+          <w:color w:val="3366FF"/>
+          <w:sz w:val="20"/>
+          <w:szCs w:val="20"/>
+        </w:rPr>
+        <w:t>heeft/hebben</w:t>
+      </w:r>
+      <w:r>
+        <w:rPr>
+          <w:rFonts w:ascii="Arial" w:hAnsi="Arial" w:cs="Arial"/>
+          <w:color w:val="800080"/>
+          <w:sz w:val="20"/>
+          <w:szCs w:val="20"/>
+        </w:rPr>
+        <w:t xml:space="preserve"> verklaard op volledige voorlezing van de akte geen prijs te stellen en tijdig voor het verlijden van de akte een concept-akte te hebben ontvangen, van de inhoud van de akte te hebben kennis genomen en te zijn gewezen op de gevolgen die voor partijen uit de akte voortvloeien.</w:t>
+      </w:r>
+      <w:r>
+        <w:rPr>
+          <w:rFonts w:ascii="Arial" w:hAnsi="Arial" w:cs="Arial"/>
+          <w:color w:val="FF0000"/>
+          <w:sz w:val="20"/>
+          <w:szCs w:val="20"/>
+        </w:rPr>
+        <w:t xml:space="preserve"> Deze akte is onmiddellijk na beperkte voorlezing door de verschenen </w:t>
+      </w:r>
+      <w:r>
+        <w:rPr>
+          <w:rFonts w:ascii="Arial" w:hAnsi="Arial" w:cs="Arial"/>
+          <w:color w:val="339966"/>
+          <w:sz w:val="20"/>
+          <w:szCs w:val="20"/>
+        </w:rPr>
+        <w:t>persoon</w:t>
+      </w:r>
+      <w:r>
+        <w:rPr>
+          <w:rFonts w:ascii="Arial" w:hAnsi="Arial" w:cs="Arial"/>
+          <w:color w:val="339966"/>
+          <w:sz w:val="20"/>
+          <w:szCs w:val="20"/>
+        </w:rPr>
+        <w:t>/</w:t>
+      </w:r>
+      <w:r>
+        <w:rPr>
+          <w:rFonts w:ascii="Arial" w:hAnsi="Arial" w:cs="Arial"/>
+          <w:color w:val="339966"/>
+          <w:sz w:val="20"/>
+          <w:szCs w:val="20"/>
+        </w:rPr>
+        <w:t xml:space="preserve"> personen</w:t>
+      </w:r>
+      <w:r>
+        <w:rPr>
+          <w:rFonts w:ascii="Arial" w:hAnsi="Arial" w:cs="Arial"/>
+          <w:color w:val="FF0000"/>
+          <w:sz w:val="20"/>
+          <w:szCs w:val="20"/>
+        </w:rPr>
+        <w:t xml:space="preserve"> en vervolgens door mij, notaris, ondertekend </w:t>
+      </w:r>
+      <w:r>
+        <w:rPr>
+          <w:rFonts w:ascii="Arial" w:hAnsi="Arial" w:cs="Arial"/>
+          <w:color w:val="800080"/>
+          <w:sz w:val="20"/>
+          <w:szCs w:val="20"/>
+        </w:rPr>
+        <w:t xml:space="preserve">om </w:t>
+      </w:r>
+      <w:r>
+        <w:rPr>
+          <w:rFonts w:ascii="Arial" w:hAnsi="Arial" w:cs="Arial"/>
+          <w:sz w:val="20"/>
+          <w:szCs w:val="20"/>
+        </w:rPr>
+        <w:fldChar w:fldCharType="begin"/>
+      </w:r>
+      <w:r>
+        <w:rPr>
+          <w:rFonts w:ascii="Arial" w:hAnsi="Arial" w:cs="Arial"/>
+          <w:sz w:val="20"/>
+          <w:szCs w:val="20"/>
+        </w:rPr>
+        <w:instrText>MacroButton Nomacro §</w:instrText>
+      </w:r>
+      <w:r>
+        <w:rPr>
+          <w:rFonts w:ascii="Arial" w:hAnsi="Arial" w:cs="Arial"/>
+          <w:sz w:val="20"/>
+          <w:szCs w:val="20"/>
+        </w:rPr>
+        <w:fldChar w:fldCharType="end"/>
+      </w:r>
+      <w:r>
+        <w:rPr>
+          <w:rFonts w:ascii="Arial" w:hAnsi="Arial" w:cs="Arial"/>
+          <w:sz w:val="20"/>
+          <w:szCs w:val="20"/>
+        </w:rPr>
+        <w:t>tijdstip</w:t>
+      </w:r>
+      <w:r>
+        <w:rPr>
+          <w:rFonts w:ascii="Arial" w:hAnsi="Arial" w:cs="Arial"/>
+          <w:sz w:val="20"/>
+          <w:szCs w:val="20"/>
+        </w:rPr>
+        <w:fldChar w:fldCharType="begin"/>
+      </w:r>
+      <w:r>
+        <w:rPr>
+          <w:rFonts w:ascii="Arial" w:hAnsi="Arial" w:cs="Arial"/>
+          <w:sz w:val="20"/>
+          <w:szCs w:val="20"/>
+        </w:rPr>
+        <w:instrText>MacroButton Nomacro §</w:instrText>
+      </w:r>
+      <w:r>
+        <w:rPr>
+          <w:rFonts w:ascii="Arial" w:hAnsi="Arial" w:cs="Arial"/>
+          <w:sz w:val="20"/>
+          <w:szCs w:val="20"/>
+        </w:rPr>
+        <w:fldChar w:fldCharType="end"/>
+      </w:r>
+      <w:r>
+        <w:rPr>
+          <w:rFonts w:ascii="Arial" w:hAnsi="Arial" w:cs="Arial"/>
+          <w:color w:val="FF0000"/>
+          <w:sz w:val="20"/>
+          <w:szCs w:val="20"/>
+        </w:rPr>
+        <w:t>.</w:t>
+      </w:r>
+    </w:p>
+    <w:p>
+      <w:pPr>
         <w:tabs>
           <w:tab w:val="left" w:pos="-1440"/>
           <w:tab w:val="left" w:pos="-720"/>
         </w:tabs>
         <w:suppressAutoHyphens/>
-        <w:jc w:val="center"/>
-        <w:rPr>
-          <w:rFonts w:ascii="Arial" w:hAnsi="Arial" w:cs="Arial"/>
-          <w:color w:val="FF0000"/>
-          <w:sz w:val="20"/>
-          <w:szCs w:val="20"/>
-        </w:rPr>
-      </w:pPr>
-      <w:r>
-        <w:rPr>
-          <w:rFonts w:ascii="Arial" w:hAnsi="Arial" w:cs="Arial"/>
-          <w:color w:val="800080"/>
-          <w:sz w:val="20"/>
-          <w:szCs w:val="20"/>
-        </w:rPr>
-        <w:t xml:space="preserve">Doorhaling/ Doorhaling hypotheek/ Gedeeltelijke doorhaling/ Akte van doorhaling/ </w:t>
-      </w:r>
-      <w:r>
-        <w:rPr>
-          <w:rFonts w:ascii="Arial" w:hAnsi="Arial" w:cs="Arial"/>
-          <w:color w:val="800080"/>
-          <w:sz w:val="20"/>
-          <w:szCs w:val="20"/>
-        </w:rPr>
-        <w:t xml:space="preserve">Gedeeltelijke doorhaling schuldeiser/ </w:t>
-      </w:r>
-      <w:r>
-        <w:rPr>
-          <w:rFonts w:ascii="Arial" w:hAnsi="Arial" w:cs="Arial"/>
-          <w:color w:val="800080"/>
-          <w:sz w:val="20"/>
-          <w:szCs w:val="20"/>
-        </w:rPr>
-        <w:t>Royementsakte/ Royement</w:t>
-      </w:r>
+        <w:rPr>
+          <w:rFonts w:ascii="Arial" w:hAnsi="Arial" w:cs="Arial"/>
+          <w:sz w:val="20"/>
+          <w:szCs w:val="20"/>
+        </w:rPr>
+      </w:pPr>
     </w:p>
     <w:p>
       <w:pPr>
@@ -309,1884 +2104,42 @@
           <w:szCs w:val="20"/>
         </w:rPr>
       </w:pPr>
+      <w:r>
+        <w:rPr>
+          <w:rFonts w:ascii="Arial" w:hAnsi="Arial" w:cs="Arial"/>
+          <w:color w:val="FF0000"/>
+          <w:sz w:val="20"/>
+          <w:szCs w:val="20"/>
+        </w:rPr>
+        <w:t xml:space="preserve">UITGEGEVEN VOOR AFSCHRIFT </w:t>
+      </w:r>
     </w:p>
     <w:p>
       <w:pPr>
-        <w:rPr>
-          <w:rFonts w:ascii="Arial" w:hAnsi="Arial" w:cs="Arial"/>
-          <w:color w:val="800080"/>
-          <w:sz w:val="20"/>
-          <w:szCs w:val="20"/>
-        </w:rPr>
-      </w:pPr>
-      <w:r>
-        <w:rPr>
-          <w:rFonts w:ascii="Arial" w:hAnsi="Arial" w:cs="Arial"/>
-          <w:color w:val="800080"/>
-          <w:sz w:val="20"/>
-          <w:szCs w:val="20"/>
-        </w:rPr>
-        <w:t xml:space="preserve">Kenmerk: </w:t>
-      </w:r>
-      <w:r>
-        <w:rPr>
-          <w:rFonts w:ascii="Arial" w:hAnsi="Arial" w:cs="Arial"/>
-          <w:sz w:val="20"/>
-          <w:szCs w:val="20"/>
-        </w:rPr>
-        <w:fldChar w:fldCharType="begin"/>
-      </w:r>
-      <w:r>
-        <w:rPr>
-          <w:rFonts w:ascii="Arial" w:hAnsi="Arial" w:cs="Arial"/>
-          <w:sz w:val="20"/>
-          <w:szCs w:val="20"/>
-        </w:rPr>
-        <w:instrText xml:space="preserve">MacroButton Nomacro </w:instrText>
-      </w:r>
-      <w:r>
-        <w:rPr>
-          <w:rFonts w:ascii="Arial" w:hAnsi="Arial" w:cs="Arial"/>
-          <w:sz w:val="20"/>
-          <w:szCs w:val="20"/>
-          <w:effect w:val="none"/>
-        </w:rPr>
-        <w:instrText>§</w:instrText>
-      </w:r>
-      <w:r>
-        <w:rPr>
-          <w:rFonts w:ascii="Arial" w:hAnsi="Arial" w:cs="Arial"/>
-          <w:sz w:val="20"/>
-          <w:szCs w:val="20"/>
-        </w:rPr>
-        <w:fldChar w:fldCharType="end"/>
-      </w:r>
-      <w:r>
-        <w:rPr>
-          <w:rFonts w:ascii="Arial" w:hAnsi="Arial" w:cs="Arial"/>
-          <w:sz w:val="20"/>
-          <w:szCs w:val="20"/>
-        </w:rPr>
-        <w:t>kenmerk dossier</w:t>
-      </w:r>
-      <w:r>
-        <w:rPr>
-          <w:rFonts w:ascii="Arial" w:hAnsi="Arial" w:cs="Arial"/>
-          <w:sz w:val="20"/>
-          <w:szCs w:val="20"/>
-        </w:rPr>
-        <w:fldChar w:fldCharType="begin"/>
-      </w:r>
-      <w:r>
-        <w:rPr>
-          <w:rFonts w:ascii="Arial" w:hAnsi="Arial" w:cs="Arial"/>
-          <w:sz w:val="20"/>
-          <w:szCs w:val="20"/>
-        </w:rPr>
-        <w:instrText xml:space="preserve">MacroButton Nomacro </w:instrText>
-      </w:r>
-      <w:r>
-        <w:rPr>
-          <w:rFonts w:ascii="Arial" w:hAnsi="Arial" w:cs="Arial"/>
-          <w:sz w:val="20"/>
-          <w:szCs w:val="20"/>
-          <w:effect w:val="none"/>
-        </w:rPr>
-        <w:instrText>§</w:instrText>
-      </w:r>
-      <w:r>
-        <w:rPr>
-          <w:rFonts w:ascii="Arial" w:hAnsi="Arial" w:cs="Arial"/>
-          <w:sz w:val="20"/>
-          <w:szCs w:val="20"/>
-        </w:rPr>
-        <w:fldChar w:fldCharType="end"/>
+        <w:tabs>
+          <w:tab w:val="left" w:pos="-1440"/>
+          <w:tab w:val="left" w:pos="-720"/>
+        </w:tabs>
+        <w:suppressAutoHyphens/>
+        <w:rPr>
+          <w:rFonts w:ascii="Arial" w:hAnsi="Arial" w:cs="Arial"/>
+          <w:color w:val="FF0000"/>
+          <w:sz w:val="20"/>
+          <w:szCs w:val="20"/>
+        </w:rPr>
+      </w:pPr>
+      <w:r>
+        <w:rPr>
+          <w:rFonts w:ascii="Arial" w:hAnsi="Arial" w:cs="Arial"/>
+          <w:color w:val="FF0000"/>
+          <w:sz w:val="20"/>
+          <w:szCs w:val="20"/>
+        </w:rPr>
+        <w:t xml:space="preserve">w.g. </w:t>
       </w:r>
     </w:p>
     <w:p>
       <w:pPr>
-        <w:rPr>
-          <w:rFonts w:ascii="Arial" w:hAnsi="Arial" w:cs="Arial"/>
-          <w:color w:val="FF0000"/>
-          <w:sz w:val="20"/>
-          <w:szCs w:val="20"/>
-        </w:rPr>
-      </w:pPr>
-    </w:p>
-    <w:p>
-      <w:pPr>
-        <w:rPr>
-          <w:rFonts w:ascii="Arial" w:hAnsi="Arial" w:cs="Arial"/>
-          <w:color w:val="FF0000"/>
-          <w:sz w:val="20"/>
-          <w:szCs w:val="20"/>
-        </w:rPr>
-      </w:pPr>
-      <w:r>
-        <w:rPr>
-          <w:rFonts w:ascii="Arial" w:hAnsi="Arial" w:cs="Arial"/>
-          <w:color w:val="FF0000"/>
-          <w:sz w:val="20"/>
-          <w:szCs w:val="20"/>
-          <w:highlight w:val="yellow"/>
-        </w:rPr>
-        <w:t>TEKSTBLOK AANHEF</w:t>
-      </w:r>
-      <w:r>
-        <w:rPr>
-          <w:rFonts w:ascii="Arial" w:hAnsi="Arial" w:cs="Arial"/>
-          <w:color w:val="FF0000"/>
-          <w:sz w:val="20"/>
-          <w:szCs w:val="20"/>
-        </w:rPr>
-        <w:t>:</w:t>
-      </w:r>
-    </w:p>
-    <w:p>
-      <w:pPr>
-        <w:rPr>
-          <w:color w:val="800080"/>
-        </w:rPr>
-      </w:pPr>
-      <w:r>
-        <w:rPr>
-          <w:rFonts w:ascii="Arial" w:hAnsi="Arial" w:cs="Arial"/>
-          <w:color w:val="FFFFFF"/>
-          <w:sz w:val="20"/>
-          <w:szCs w:val="20"/>
-          <w:highlight w:val="darkYellow"/>
-        </w:rPr>
-        <w:t xml:space="preserve">KEUZEBLOK </w:t>
-      </w:r>
-      <w:r>
-        <w:rPr>
-          <w:rFonts w:ascii="Arial" w:hAnsi="Arial" w:cs="Arial"/>
-          <w:color w:val="FFFFFF"/>
-          <w:sz w:val="20"/>
-          <w:szCs w:val="20"/>
-          <w:highlight w:val="darkYellow"/>
-        </w:rPr>
-        <w:t>GEVOLMACHTIGDE</w:t>
-      </w:r>
-      <w:r>
-        <w:rPr>
-          <w:rFonts w:ascii="Arial" w:hAnsi="Arial" w:cs="Arial"/>
-          <w:color w:val="FF0000"/>
-          <w:sz w:val="20"/>
-          <w:szCs w:val="20"/>
-        </w:rPr>
-        <w:t>:</w:t>
-      </w:r>
-    </w:p>
-    <w:p>
-      <w:pPr>
-        <w:tabs>
-          <w:tab w:val="left" w:pos="360"/>
-        </w:tabs>
-        <w:ind w:left="900" w:hanging="900"/>
-        <w:rPr>
-          <w:rFonts w:ascii="Arial" w:hAnsi="Arial" w:cs="Arial"/>
-          <w:color w:val="FF0000"/>
-          <w:sz w:val="20"/>
-          <w:szCs w:val="20"/>
-        </w:rPr>
-      </w:pPr>
-      <w:r>
-        <w:rPr>
-          <w:rFonts w:ascii="Arial" w:hAnsi="Arial" w:cs="Arial"/>
-          <w:color w:val="800080"/>
-          <w:sz w:val="20"/>
-          <w:szCs w:val="20"/>
-        </w:rPr>
-        <w:t>A</w:t>
-      </w:r>
-      <w:r>
-        <w:rPr>
-          <w:rFonts w:ascii="Arial" w:hAnsi="Arial" w:cs="Arial"/>
-          <w:color w:val="800080"/>
-          <w:sz w:val="20"/>
-          <w:szCs w:val="20"/>
-        </w:rPr>
-        <w:t>.</w:t>
-      </w:r>
-      <w:r>
-        <w:rPr>
-          <w:rFonts w:ascii="Arial" w:hAnsi="Arial" w:cs="Arial"/>
-          <w:color w:val="800080"/>
-          <w:sz w:val="20"/>
-          <w:szCs w:val="20"/>
-        </w:rPr>
-        <w:tab/>
-        <w:t>1.</w:t>
-      </w:r>
-      <w:r>
-        <w:rPr>
-          <w:rFonts w:ascii="Arial" w:hAnsi="Arial" w:cs="Arial"/>
-          <w:color w:val="FF0000"/>
-          <w:sz w:val="20"/>
-          <w:szCs w:val="20"/>
-        </w:rPr>
-        <w:tab/>
-      </w:r>
-      <w:r>
-        <w:rPr>
-          <w:rFonts w:ascii="Arial" w:hAnsi="Arial" w:cs="Arial"/>
-          <w:color w:val="FFFFFF"/>
-          <w:sz w:val="20"/>
-          <w:szCs w:val="20"/>
-          <w:highlight w:val="darkYellow"/>
-        </w:rPr>
-        <w:t xml:space="preserve">KEUZEBLOK </w:t>
-      </w:r>
-      <w:r>
-        <w:rPr>
-          <w:rFonts w:ascii="Arial" w:hAnsi="Arial" w:cs="Arial"/>
-          <w:color w:val="FFFFFF"/>
-          <w:sz w:val="20"/>
-          <w:szCs w:val="20"/>
-          <w:highlight w:val="darkYellow"/>
-        </w:rPr>
-        <w:t xml:space="preserve">NATUURLIJK </w:t>
-      </w:r>
-      <w:r>
-        <w:rPr>
-          <w:rFonts w:ascii="Arial" w:hAnsi="Arial" w:cs="Arial"/>
-          <w:color w:val="FFFFFF"/>
-          <w:sz w:val="20"/>
-          <w:szCs w:val="20"/>
-          <w:highlight w:val="darkYellow"/>
-        </w:rPr>
-        <w:t>PERSOON /</w:t>
-      </w:r>
-      <w:r>
-        <w:rPr>
-          <w:rFonts w:ascii="Arial" w:hAnsi="Arial" w:cs="Arial"/>
-          <w:sz w:val="20"/>
-          <w:szCs w:val="20"/>
-          <w:highlight w:val="darkYellow"/>
-        </w:rPr>
-        <w:t xml:space="preserve"> </w:t>
-      </w:r>
-      <w:r>
-        <w:rPr>
-          <w:rFonts w:ascii="Arial" w:hAnsi="Arial" w:cs="Arial"/>
-          <w:color w:val="FFFFFF"/>
-          <w:sz w:val="20"/>
-          <w:szCs w:val="20"/>
-          <w:highlight w:val="darkYellow"/>
-        </w:rPr>
-        <w:t>KEUZEBLOK</w:t>
-      </w:r>
-      <w:r>
-        <w:rPr>
-          <w:rFonts w:ascii="Arial" w:hAnsi="Arial" w:cs="Arial"/>
-          <w:color w:val="FFFFFF"/>
-          <w:sz w:val="20"/>
-          <w:szCs w:val="20"/>
-          <w:highlight w:val="darkYellow"/>
-        </w:rPr>
-        <w:t xml:space="preserve"> </w:t>
-      </w:r>
-      <w:r>
-        <w:rPr>
-          <w:rFonts w:ascii="Arial" w:hAnsi="Arial" w:cs="Arial"/>
-          <w:color w:val="FFFFFF"/>
-          <w:sz w:val="20"/>
-          <w:szCs w:val="20"/>
-          <w:highlight w:val="darkYellow"/>
-        </w:rPr>
-        <w:t>NIET NATUURLIJK PERSOON</w:t>
-      </w:r>
-      <w:r>
-        <w:rPr>
-          <w:rFonts w:ascii="Arial" w:hAnsi="Arial" w:cs="Arial"/>
-          <w:color w:val="FF0000"/>
-          <w:sz w:val="20"/>
-          <w:szCs w:val="20"/>
-        </w:rPr>
-        <w:t>,</w:t>
-      </w:r>
-    </w:p>
-    <w:p>
-      <w:pPr>
-        <w:tabs>
-          <w:tab w:val="left" w:pos="360"/>
-        </w:tabs>
-        <w:rPr>
-          <w:rFonts w:ascii="Arial" w:hAnsi="Arial" w:cs="Arial"/>
-          <w:color w:val="FF0000"/>
-          <w:sz w:val="20"/>
-          <w:szCs w:val="20"/>
-        </w:rPr>
-      </w:pPr>
-      <w:r>
-        <w:rPr>
-          <w:rFonts w:ascii="Arial" w:hAnsi="Arial" w:cs="Arial"/>
-          <w:color w:val="800080"/>
-          <w:sz w:val="20"/>
-          <w:szCs w:val="20"/>
-        </w:rPr>
-        <w:t>i</w:t>
-      </w:r>
-      <w:r>
-        <w:rPr>
-          <w:rFonts w:ascii="Arial" w:hAnsi="Arial" w:cs="Arial"/>
-          <w:color w:val="800080"/>
-          <w:sz w:val="20"/>
-          <w:szCs w:val="20"/>
-        </w:rPr>
-        <w:t>eder van hen</w:t>
-      </w:r>
-      <w:r>
-        <w:rPr>
-          <w:rFonts w:ascii="Arial" w:hAnsi="Arial" w:cs="Arial"/>
-          <w:color w:val="FF0000"/>
-          <w:sz w:val="20"/>
-          <w:szCs w:val="20"/>
-        </w:rPr>
-        <w:t xml:space="preserve"> hierna te noemen: </w:t>
-      </w:r>
-      <w:r>
-        <w:rPr>
-          <w:rFonts w:ascii="Arial" w:hAnsi="Arial" w:cs="Arial"/>
-          <w:color w:val="339966"/>
-          <w:sz w:val="20"/>
-          <w:szCs w:val="20"/>
-        </w:rPr>
-        <w:t>volmachtgever</w:t>
-      </w:r>
-      <w:r>
-        <w:rPr>
-          <w:rFonts w:ascii="Arial" w:hAnsi="Arial" w:cs="Arial"/>
-          <w:color w:val="339966"/>
-          <w:sz w:val="20"/>
-          <w:szCs w:val="20"/>
-        </w:rPr>
-        <w:t>/volmachtgever</w:t>
-      </w:r>
-      <w:r>
-        <w:rPr>
-          <w:rFonts w:ascii="Arial" w:hAnsi="Arial" w:cs="Arial"/>
-          <w:color w:val="339966"/>
-          <w:sz w:val="20"/>
-          <w:szCs w:val="20"/>
-        </w:rPr>
-        <w:t>s</w:t>
-      </w:r>
-      <w:r>
-        <w:rPr>
-          <w:rFonts w:ascii="Arial" w:hAnsi="Arial" w:cs="Arial"/>
-          <w:color w:val="339966"/>
-          <w:sz w:val="20"/>
-          <w:szCs w:val="20"/>
-        </w:rPr>
-        <w:t>/volmachtgever en/of hypotheekhouder/volmachtgevers en/of hypotheekhouders</w:t>
-      </w:r>
-      <w:r>
-        <w:rPr>
-          <w:rFonts w:ascii="Arial" w:hAnsi="Arial" w:cs="Arial"/>
-          <w:color w:val="FF0000"/>
-          <w:sz w:val="20"/>
-          <w:szCs w:val="20"/>
-        </w:rPr>
-        <w:t>;</w:t>
-      </w:r>
-    </w:p>
-    <w:p>
-      <w:pPr>
-        <w:rPr>
-          <w:color w:val="800080"/>
-        </w:rPr>
-      </w:pPr>
-      <w:r>
-        <w:rPr>
-          <w:rFonts w:ascii="Arial" w:hAnsi="Arial" w:cs="Arial"/>
-          <w:color w:val="800080"/>
-          <w:sz w:val="20"/>
-          <w:szCs w:val="20"/>
-          <w:highlight w:val="darkYellow"/>
-        </w:rPr>
-        <w:t>KEUZEBLOK GEVOLMACHTIGDE</w:t>
-      </w:r>
-      <w:r>
-        <w:rPr>
-          <w:rFonts w:ascii="Arial" w:hAnsi="Arial" w:cs="Arial"/>
-          <w:color w:val="800080"/>
-          <w:sz w:val="20"/>
-          <w:szCs w:val="20"/>
-        </w:rPr>
-        <w:t>:</w:t>
-      </w:r>
-    </w:p>
-    <w:p>
-      <w:pPr>
-        <w:tabs>
-          <w:tab w:val="left" w:pos="360"/>
-        </w:tabs>
-        <w:ind w:left="900" w:hanging="900"/>
-        <w:rPr>
-          <w:rFonts w:ascii="Arial" w:hAnsi="Arial" w:cs="Arial"/>
-          <w:color w:val="800080"/>
-          <w:sz w:val="20"/>
-          <w:szCs w:val="20"/>
-        </w:rPr>
-      </w:pPr>
-      <w:r>
-        <w:rPr>
-          <w:rFonts w:ascii="Arial" w:hAnsi="Arial" w:cs="Arial"/>
-          <w:color w:val="800080"/>
-          <w:sz w:val="20"/>
-          <w:szCs w:val="20"/>
-        </w:rPr>
-        <w:t>B</w:t>
-      </w:r>
-      <w:r>
-        <w:rPr>
-          <w:rFonts w:ascii="Arial" w:hAnsi="Arial" w:cs="Arial"/>
-          <w:color w:val="800080"/>
-          <w:sz w:val="20"/>
-          <w:szCs w:val="20"/>
-        </w:rPr>
-        <w:t>.</w:t>
-      </w:r>
-      <w:r>
-        <w:rPr>
-          <w:rFonts w:ascii="Arial" w:hAnsi="Arial" w:cs="Arial"/>
-          <w:color w:val="FF0000"/>
-          <w:sz w:val="20"/>
-          <w:szCs w:val="20"/>
-        </w:rPr>
-        <w:tab/>
-      </w:r>
-      <w:r>
-        <w:rPr>
-          <w:rFonts w:ascii="Arial" w:hAnsi="Arial" w:cs="Arial"/>
-          <w:color w:val="800080"/>
-          <w:sz w:val="20"/>
-          <w:szCs w:val="20"/>
-        </w:rPr>
-        <w:t>1.</w:t>
-      </w:r>
-      <w:r>
-        <w:rPr>
-          <w:rFonts w:ascii="Arial" w:hAnsi="Arial" w:cs="Arial"/>
-          <w:color w:val="FF0000"/>
-          <w:sz w:val="20"/>
-          <w:szCs w:val="20"/>
-        </w:rPr>
-        <w:tab/>
-      </w:r>
-      <w:r>
-        <w:rPr>
-          <w:rFonts w:ascii="Arial" w:hAnsi="Arial" w:cs="Arial"/>
-          <w:color w:val="800080"/>
-          <w:sz w:val="20"/>
-          <w:szCs w:val="20"/>
-          <w:highlight w:val="darkYellow"/>
-        </w:rPr>
-        <w:t xml:space="preserve">KEUZEBLOK </w:t>
-      </w:r>
-      <w:r>
-        <w:rPr>
-          <w:rFonts w:ascii="Arial" w:hAnsi="Arial" w:cs="Arial"/>
-          <w:color w:val="800080"/>
-          <w:sz w:val="20"/>
-          <w:szCs w:val="20"/>
-          <w:highlight w:val="darkYellow"/>
-        </w:rPr>
-        <w:t>N</w:t>
-      </w:r>
-      <w:r>
-        <w:rPr>
-          <w:rFonts w:ascii="Arial" w:hAnsi="Arial" w:cs="Arial"/>
-          <w:color w:val="800080"/>
-          <w:sz w:val="20"/>
-          <w:szCs w:val="20"/>
-          <w:highlight w:val="darkYellow"/>
-        </w:rPr>
-        <w:t>ATUURLIJK PERSOON / KEUZEBLOK NIET NATUURLIJK PERSOON</w:t>
-      </w:r>
-      <w:r>
-        <w:rPr>
-          <w:rFonts w:ascii="Arial" w:hAnsi="Arial" w:cs="Arial"/>
-          <w:color w:val="800080"/>
-          <w:sz w:val="20"/>
-          <w:szCs w:val="20"/>
-        </w:rPr>
-        <w:t>,</w:t>
-      </w:r>
-    </w:p>
-    <w:p>
-      <w:pPr>
-        <w:tabs>
-          <w:tab w:val="left" w:pos="360"/>
-        </w:tabs>
-        <w:ind w:left="900" w:hanging="900"/>
-        <w:rPr>
-          <w:rFonts w:ascii="Arial" w:hAnsi="Arial" w:cs="Arial"/>
-          <w:color w:val="FF0000"/>
-          <w:sz w:val="20"/>
-          <w:szCs w:val="20"/>
-        </w:rPr>
-      </w:pPr>
-      <w:r>
-        <w:rPr>
-          <w:rFonts w:ascii="Arial" w:hAnsi="Arial" w:cs="Arial"/>
-          <w:color w:val="3366FF"/>
-          <w:sz w:val="20"/>
-          <w:szCs w:val="20"/>
-        </w:rPr>
-        <w:t>i</w:t>
-      </w:r>
-      <w:r>
-        <w:rPr>
-          <w:rFonts w:ascii="Arial" w:hAnsi="Arial" w:cs="Arial"/>
-          <w:color w:val="3366FF"/>
-          <w:sz w:val="20"/>
-          <w:szCs w:val="20"/>
-        </w:rPr>
-        <w:t>eder van hen</w:t>
-      </w:r>
-      <w:r>
-        <w:rPr>
-          <w:rFonts w:ascii="Arial" w:hAnsi="Arial" w:cs="Arial"/>
-          <w:color w:val="FF0000"/>
-          <w:sz w:val="20"/>
-          <w:szCs w:val="20"/>
-        </w:rPr>
-        <w:t xml:space="preserve"> </w:t>
-      </w:r>
-      <w:r>
-        <w:rPr>
-          <w:rFonts w:ascii="Arial" w:hAnsi="Arial" w:cs="Arial"/>
-          <w:color w:val="800080"/>
-          <w:sz w:val="20"/>
-          <w:szCs w:val="20"/>
-        </w:rPr>
-        <w:t xml:space="preserve">hierna te noemen: </w:t>
-      </w:r>
-      <w:r>
-        <w:rPr>
-          <w:rFonts w:ascii="Arial" w:hAnsi="Arial" w:cs="Arial"/>
-          <w:color w:val="3366FF"/>
-          <w:sz w:val="20"/>
-          <w:szCs w:val="20"/>
-        </w:rPr>
-        <w:t>rechthebbende</w:t>
-      </w:r>
-      <w:r>
-        <w:rPr>
-          <w:rFonts w:ascii="Arial" w:hAnsi="Arial" w:cs="Arial"/>
-          <w:color w:val="3366FF"/>
-          <w:sz w:val="20"/>
-          <w:szCs w:val="20"/>
-        </w:rPr>
-        <w:t>/rechthebbende</w:t>
-      </w:r>
-      <w:r>
-        <w:rPr>
-          <w:rFonts w:ascii="Arial" w:hAnsi="Arial" w:cs="Arial"/>
-          <w:color w:val="3366FF"/>
-          <w:sz w:val="20"/>
-          <w:szCs w:val="20"/>
-        </w:rPr>
-        <w:t>n</w:t>
-      </w:r>
-      <w:r>
-        <w:rPr>
-          <w:rFonts w:ascii="Arial" w:hAnsi="Arial" w:cs="Arial"/>
-          <w:color w:val="800080"/>
-          <w:sz w:val="20"/>
-          <w:szCs w:val="20"/>
-        </w:rPr>
-        <w:t>.</w:t>
-      </w:r>
-    </w:p>
-    <w:p>
-      <w:pPr>
-        <w:rPr>
-          <w:rFonts w:ascii="Arial" w:hAnsi="Arial" w:cs="Arial"/>
-          <w:b/>
-          <w:bCs/>
-          <w:color w:val="FF0000"/>
-          <w:sz w:val="20"/>
-          <w:szCs w:val="20"/>
-          <w:u w:val="single"/>
-        </w:rPr>
-      </w:pPr>
-      <w:r>
-        <w:rPr>
-          <w:rFonts w:ascii="Arial" w:hAnsi="Arial" w:cs="Arial"/>
-          <w:b/>
-          <w:bCs/>
-          <w:color w:val="FF0000"/>
-          <w:sz w:val="20"/>
-          <w:szCs w:val="20"/>
-          <w:u w:val="single"/>
-        </w:rPr>
-        <w:t>Volmachtverlening</w:t>
-      </w:r>
-    </w:p>
-    <w:p>
-      <w:pPr>
-        <w:rPr>
-          <w:rFonts w:ascii="Arial" w:hAnsi="Arial" w:cs="Arial"/>
-          <w:color w:val="FF0000"/>
-          <w:sz w:val="20"/>
-          <w:szCs w:val="20"/>
-        </w:rPr>
-      </w:pPr>
-      <w:r>
-        <w:rPr>
-          <w:rFonts w:ascii="Arial" w:hAnsi="Arial" w:cs="Arial"/>
-          <w:color w:val="FF0000"/>
-          <w:sz w:val="20"/>
-          <w:szCs w:val="20"/>
-        </w:rPr>
-        <w:t xml:space="preserve">Van </w:t>
-      </w:r>
-      <w:r>
-        <w:rPr>
-          <w:rFonts w:ascii="Arial" w:hAnsi="Arial" w:cs="Arial"/>
-          <w:color w:val="FF0000"/>
-          <w:sz w:val="20"/>
-          <w:szCs w:val="20"/>
-        </w:rPr>
-        <w:t>g</w:t>
-      </w:r>
-      <w:r>
-        <w:rPr>
-          <w:rFonts w:ascii="Arial" w:hAnsi="Arial" w:cs="Arial"/>
-          <w:color w:val="FF0000"/>
-          <w:sz w:val="20"/>
-          <w:szCs w:val="20"/>
-        </w:rPr>
-        <w:t xml:space="preserve">emelde </w:t>
-      </w:r>
-      <w:r>
-        <w:rPr>
-          <w:rFonts w:ascii="Arial" w:hAnsi="Arial" w:cs="Arial"/>
-          <w:color w:val="339966"/>
-          <w:sz w:val="20"/>
-          <w:szCs w:val="20"/>
-        </w:rPr>
-        <w:t>volmacht</w:t>
-      </w:r>
-      <w:r>
-        <w:rPr>
-          <w:rFonts w:ascii="Arial" w:hAnsi="Arial" w:cs="Arial"/>
-          <w:color w:val="339966"/>
-          <w:sz w:val="20"/>
-          <w:szCs w:val="20"/>
-        </w:rPr>
-        <w:t>/volmacht</w:t>
-      </w:r>
-      <w:r>
-        <w:rPr>
-          <w:rFonts w:ascii="Arial" w:hAnsi="Arial" w:cs="Arial"/>
-          <w:color w:val="339966"/>
-          <w:sz w:val="20"/>
-          <w:szCs w:val="20"/>
-        </w:rPr>
-        <w:t>en</w:t>
-      </w:r>
-      <w:r>
-        <w:rPr>
-          <w:rFonts w:ascii="Arial" w:hAnsi="Arial" w:cs="Arial"/>
-          <w:color w:val="800080"/>
-          <w:sz w:val="20"/>
-          <w:szCs w:val="20"/>
-        </w:rPr>
-        <w:t xml:space="preserve"> </w:t>
-      </w:r>
-      <w:r>
-        <w:rPr>
-          <w:rFonts w:ascii="Arial" w:hAnsi="Arial" w:cs="Arial"/>
-          <w:color w:val="FF0000"/>
-          <w:sz w:val="20"/>
-          <w:szCs w:val="20"/>
-        </w:rPr>
-        <w:t xml:space="preserve">blijkt uit </w:t>
-      </w:r>
-      <w:r>
-        <w:rPr>
-          <w:rFonts w:ascii="Arial" w:hAnsi="Arial" w:cs="Arial"/>
-          <w:sz w:val="20"/>
-          <w:szCs w:val="20"/>
-        </w:rPr>
-        <w:fldChar w:fldCharType="begin"/>
-      </w:r>
-      <w:r>
-        <w:rPr>
-          <w:rFonts w:ascii="Arial" w:hAnsi="Arial" w:cs="Arial"/>
-          <w:sz w:val="20"/>
-          <w:szCs w:val="20"/>
-        </w:rPr>
-        <w:instrText xml:space="preserve">MacroButton Nomacro </w:instrText>
-      </w:r>
-      <w:r>
-        <w:rPr>
-          <w:rFonts w:ascii="Arial" w:hAnsi="Arial" w:cs="Arial"/>
-          <w:sz w:val="20"/>
-          <w:szCs w:val="20"/>
-          <w:effect w:val="none"/>
-        </w:rPr>
-        <w:instrText>§</w:instrText>
-      </w:r>
-      <w:r>
-        <w:rPr>
-          <w:rFonts w:ascii="Arial" w:hAnsi="Arial" w:cs="Arial"/>
-          <w:sz w:val="20"/>
-          <w:szCs w:val="20"/>
-        </w:rPr>
-        <w:fldChar w:fldCharType="end"/>
-      </w:r>
-      <w:r>
-        <w:rPr>
-          <w:rFonts w:ascii="Arial" w:hAnsi="Arial" w:cs="Arial"/>
-          <w:sz w:val="20"/>
-          <w:szCs w:val="20"/>
-        </w:rPr>
-        <w:t>getal</w:t>
-      </w:r>
-      <w:r>
-        <w:rPr>
-          <w:rFonts w:ascii="Arial" w:hAnsi="Arial" w:cs="Arial"/>
-          <w:sz w:val="20"/>
-          <w:szCs w:val="20"/>
-        </w:rPr>
-        <w:fldChar w:fldCharType="begin"/>
-      </w:r>
-      <w:r>
-        <w:rPr>
-          <w:rFonts w:ascii="Arial" w:hAnsi="Arial" w:cs="Arial"/>
-          <w:sz w:val="20"/>
-          <w:szCs w:val="20"/>
-        </w:rPr>
-        <w:instrText xml:space="preserve">MacroButton Nomacro </w:instrText>
-      </w:r>
-      <w:r>
-        <w:rPr>
-          <w:rFonts w:ascii="Arial" w:hAnsi="Arial" w:cs="Arial"/>
-          <w:sz w:val="20"/>
-          <w:szCs w:val="20"/>
-          <w:effect w:val="none"/>
-        </w:rPr>
-        <w:instrText>§</w:instrText>
-      </w:r>
-      <w:r>
-        <w:rPr>
-          <w:rFonts w:ascii="Arial" w:hAnsi="Arial" w:cs="Arial"/>
-          <w:sz w:val="20"/>
-          <w:szCs w:val="20"/>
-        </w:rPr>
-        <w:fldChar w:fldCharType="end"/>
-      </w:r>
-      <w:r>
-        <w:rPr>
-          <w:rFonts w:ascii="Arial" w:hAnsi="Arial" w:cs="Arial"/>
-          <w:color w:val="FF0000"/>
-          <w:sz w:val="20"/>
-          <w:szCs w:val="20"/>
-        </w:rPr>
-        <w:t xml:space="preserve"> onderhandse </w:t>
-      </w:r>
-      <w:r>
-        <w:rPr>
-          <w:rFonts w:ascii="Arial" w:hAnsi="Arial" w:cs="Arial"/>
-          <w:color w:val="339966"/>
-          <w:sz w:val="20"/>
-          <w:szCs w:val="20"/>
-        </w:rPr>
-        <w:t>akte</w:t>
-      </w:r>
-      <w:r>
-        <w:rPr>
-          <w:rFonts w:ascii="Arial" w:hAnsi="Arial" w:cs="Arial"/>
-          <w:color w:val="339966"/>
-          <w:sz w:val="20"/>
-          <w:szCs w:val="20"/>
-        </w:rPr>
-        <w:t>/akte</w:t>
-      </w:r>
-      <w:r>
-        <w:rPr>
-          <w:rFonts w:ascii="Arial" w:hAnsi="Arial" w:cs="Arial"/>
-          <w:color w:val="339966"/>
-          <w:sz w:val="20"/>
-          <w:szCs w:val="20"/>
-        </w:rPr>
-        <w:t>n</w:t>
-      </w:r>
-      <w:r>
-        <w:rPr>
-          <w:rFonts w:ascii="Arial" w:hAnsi="Arial" w:cs="Arial"/>
-          <w:color w:val="FF0000"/>
-          <w:sz w:val="20"/>
-          <w:szCs w:val="20"/>
-        </w:rPr>
-        <w:t xml:space="preserve"> van volmacht die aan deze akte </w:t>
-      </w:r>
-      <w:r>
-        <w:rPr>
-          <w:rFonts w:ascii="Arial" w:hAnsi="Arial" w:cs="Arial"/>
-          <w:color w:val="339966"/>
-          <w:sz w:val="20"/>
-          <w:szCs w:val="20"/>
-        </w:rPr>
-        <w:t>wordt/worden</w:t>
-      </w:r>
-      <w:r>
-        <w:rPr>
-          <w:rFonts w:ascii="Arial" w:hAnsi="Arial" w:cs="Arial"/>
-          <w:color w:val="FF0000"/>
-          <w:sz w:val="20"/>
-          <w:szCs w:val="20"/>
-        </w:rPr>
-        <w:t xml:space="preserve"> gehecht.</w:t>
-      </w:r>
-    </w:p>
-    <w:p>
-      <w:pPr>
-        <w:rPr>
-          <w:rFonts w:ascii="Arial" w:hAnsi="Arial" w:cs="Arial"/>
-          <w:bCs/>
-          <w:sz w:val="20"/>
-          <w:szCs w:val="20"/>
-          <w:highlight w:val="yellow"/>
-        </w:rPr>
-      </w:pPr>
-      <w:r>
-        <w:rPr>
-          <w:rFonts w:ascii="Arial" w:hAnsi="Arial" w:cs="Arial"/>
-          <w:color w:val="800080"/>
-          <w:sz w:val="20"/>
-          <w:szCs w:val="20"/>
-        </w:rPr>
-        <w:t>Van de sub B.</w:t>
-      </w:r>
-      <w:r>
-        <w:rPr>
-          <w:rFonts w:ascii="Arial" w:hAnsi="Arial" w:cs="Arial"/>
-          <w:color w:val="800080"/>
-          <w:sz w:val="20"/>
-          <w:szCs w:val="20"/>
-        </w:rPr>
-        <w:t xml:space="preserve"> </w:t>
-      </w:r>
-      <w:r>
-        <w:rPr>
-          <w:rFonts w:ascii="Arial" w:hAnsi="Arial" w:cs="Arial"/>
-          <w:color w:val="800080"/>
-          <w:sz w:val="20"/>
-          <w:szCs w:val="20"/>
-        </w:rPr>
-        <w:t xml:space="preserve">vermelde </w:t>
-      </w:r>
-      <w:r>
-        <w:rPr>
-          <w:rFonts w:ascii="Arial" w:hAnsi="Arial" w:cs="Arial"/>
-          <w:color w:val="3366FF"/>
-          <w:sz w:val="20"/>
-          <w:szCs w:val="20"/>
-        </w:rPr>
-        <w:t>volmacht</w:t>
-      </w:r>
-      <w:r>
-        <w:rPr>
-          <w:rFonts w:ascii="Arial" w:hAnsi="Arial" w:cs="Arial"/>
-          <w:color w:val="3366FF"/>
-          <w:sz w:val="20"/>
-          <w:szCs w:val="20"/>
-        </w:rPr>
-        <w:t>/volmacht</w:t>
-      </w:r>
-      <w:r>
-        <w:rPr>
-          <w:rFonts w:ascii="Arial" w:hAnsi="Arial" w:cs="Arial"/>
-          <w:color w:val="3366FF"/>
-          <w:sz w:val="20"/>
-          <w:szCs w:val="20"/>
-        </w:rPr>
-        <w:t>en</w:t>
-      </w:r>
-      <w:r>
-        <w:rPr>
-          <w:rFonts w:ascii="Arial" w:hAnsi="Arial" w:cs="Arial"/>
-          <w:color w:val="800080"/>
-          <w:sz w:val="20"/>
-          <w:szCs w:val="20"/>
-        </w:rPr>
-        <w:t xml:space="preserve"> blijkt zoals hierna vermeld.</w:t>
-      </w:r>
-    </w:p>
-    <w:p>
-      <w:pPr>
-        <w:tabs>
-          <w:tab w:val="left" w:pos="360"/>
-        </w:tabs>
-        <w:ind w:left="900" w:hanging="900"/>
-        <w:rPr>
-          <w:rFonts w:ascii="Arial" w:hAnsi="Arial" w:cs="Arial"/>
-          <w:color w:val="FFFFFF"/>
-          <w:sz w:val="20"/>
-          <w:szCs w:val="20"/>
-        </w:rPr>
-      </w:pPr>
-      <w:r>
-        <w:rPr>
-          <w:rFonts w:ascii="Arial" w:hAnsi="Arial" w:cs="Arial"/>
-          <w:color w:val="FFFFFF"/>
-          <w:sz w:val="20"/>
-          <w:szCs w:val="20"/>
-          <w:highlight w:val="darkYellow"/>
-        </w:rPr>
-        <w:t>KEUZEBLOK SOORT DOORHALING</w:t>
-      </w:r>
-    </w:p>
-    <w:p>
-      <w:pPr>
-        <w:rPr>
-          <w:rFonts w:ascii="Arial" w:hAnsi="Arial" w:cs="Arial"/>
-          <w:sz w:val="20"/>
-          <w:szCs w:val="20"/>
-        </w:rPr>
-      </w:pPr>
-      <w:r>
-        <w:rPr>
-          <w:rFonts w:ascii="Arial" w:hAnsi="Arial" w:cs="Arial"/>
-          <w:color w:val="FF0000"/>
-          <w:sz w:val="20"/>
-          <w:szCs w:val="20"/>
-        </w:rPr>
-        <w:t xml:space="preserve">De verschenen </w:t>
-      </w:r>
-      <w:r>
-        <w:rPr>
-          <w:rFonts w:ascii="Arial" w:hAnsi="Arial" w:cs="Arial"/>
-          <w:color w:val="339966"/>
-          <w:sz w:val="20"/>
-          <w:szCs w:val="20"/>
-        </w:rPr>
-        <w:t>persoon/personen</w:t>
-      </w:r>
-      <w:r>
-        <w:rPr>
-          <w:rFonts w:ascii="Arial" w:hAnsi="Arial" w:cs="Arial"/>
-          <w:color w:val="800080"/>
-          <w:sz w:val="20"/>
-          <w:szCs w:val="20"/>
-        </w:rPr>
-        <w:t xml:space="preserve"> </w:t>
-      </w:r>
-      <w:r>
-        <w:rPr>
-          <w:rFonts w:ascii="Arial" w:hAnsi="Arial" w:cs="Arial"/>
-          <w:color w:val="339966"/>
-          <w:sz w:val="20"/>
-          <w:szCs w:val="20"/>
-        </w:rPr>
-        <w:t>verklaar</w:t>
-      </w:r>
-      <w:r>
-        <w:rPr>
-          <w:rFonts w:ascii="Arial" w:hAnsi="Arial" w:cs="Arial"/>
-          <w:color w:val="339966"/>
-          <w:sz w:val="20"/>
-          <w:szCs w:val="20"/>
-        </w:rPr>
-        <w:t>t</w:t>
-      </w:r>
-      <w:r>
-        <w:rPr>
-          <w:rFonts w:ascii="Arial" w:hAnsi="Arial" w:cs="Arial"/>
-          <w:color w:val="339966"/>
-          <w:sz w:val="20"/>
-          <w:szCs w:val="20"/>
-        </w:rPr>
-        <w:t>/verklare</w:t>
-      </w:r>
-      <w:r>
-        <w:rPr>
-          <w:rFonts w:ascii="Arial" w:hAnsi="Arial" w:cs="Arial"/>
-          <w:color w:val="339966"/>
-          <w:sz w:val="20"/>
-          <w:szCs w:val="20"/>
-        </w:rPr>
-        <w:t>n</w:t>
-      </w:r>
-      <w:r>
-        <w:rPr>
-          <w:rFonts w:ascii="Arial" w:hAnsi="Arial" w:cs="Arial"/>
-          <w:color w:val="800080"/>
-          <w:sz w:val="20"/>
-          <w:szCs w:val="20"/>
-        </w:rPr>
-        <w:t xml:space="preserve"> </w:t>
-      </w:r>
-      <w:r>
-        <w:rPr>
-          <w:rFonts w:ascii="Arial" w:hAnsi="Arial" w:cs="Arial"/>
-          <w:color w:val="FF0000"/>
-          <w:sz w:val="20"/>
-          <w:szCs w:val="20"/>
-        </w:rPr>
-        <w:t xml:space="preserve">vervolgens namens </w:t>
-      </w:r>
-      <w:r>
-        <w:rPr>
-          <w:rFonts w:ascii="Arial" w:hAnsi="Arial" w:cs="Arial"/>
-          <w:color w:val="339966"/>
-          <w:sz w:val="20"/>
-          <w:szCs w:val="20"/>
-        </w:rPr>
-        <w:t>partij</w:t>
-      </w:r>
-      <w:r>
-        <w:rPr>
-          <w:rFonts w:ascii="Arial" w:hAnsi="Arial" w:cs="Arial"/>
-          <w:color w:val="339966"/>
-          <w:sz w:val="20"/>
-          <w:szCs w:val="20"/>
-        </w:rPr>
-        <w:t>/partij</w:t>
-      </w:r>
-      <w:r>
-        <w:rPr>
-          <w:rFonts w:ascii="Arial" w:hAnsi="Arial" w:cs="Arial"/>
-          <w:color w:val="339966"/>
-          <w:sz w:val="20"/>
-          <w:szCs w:val="20"/>
-        </w:rPr>
-        <w:t>en</w:t>
-      </w:r>
-      <w:r>
-        <w:rPr>
-          <w:rFonts w:ascii="Arial" w:hAnsi="Arial" w:cs="Arial"/>
-          <w:color w:val="FF0000"/>
-          <w:sz w:val="20"/>
-          <w:szCs w:val="20"/>
-        </w:rPr>
-        <w:t>:</w:t>
-      </w:r>
-    </w:p>
-    <w:p>
-      <w:pPr>
-        <w:rPr>
-          <w:rFonts w:ascii="Arial" w:hAnsi="Arial" w:cs="Arial"/>
-          <w:b/>
-          <w:color w:val="FF0000"/>
-          <w:sz w:val="20"/>
-          <w:szCs w:val="20"/>
-          <w:u w:val="single"/>
-        </w:rPr>
-      </w:pPr>
-      <w:r>
-        <w:rPr>
-          <w:rFonts w:ascii="Arial" w:hAnsi="Arial" w:cs="Arial"/>
-          <w:b/>
-          <w:color w:val="FF0000"/>
-          <w:sz w:val="20"/>
-          <w:szCs w:val="20"/>
-          <w:u w:val="single"/>
-        </w:rPr>
-        <w:t>Geen beperkt recht hypothecaire vorderingen</w:t>
-      </w:r>
-    </w:p>
-    <w:p>
-      <w:pPr>
-        <w:rPr>
-          <w:rFonts w:ascii="Arial" w:hAnsi="Arial" w:cs="Arial"/>
-          <w:color w:val="FF0000"/>
-          <w:sz w:val="20"/>
-          <w:szCs w:val="20"/>
-        </w:rPr>
-      </w:pPr>
-      <w:r>
-        <w:rPr>
-          <w:rFonts w:ascii="Arial" w:hAnsi="Arial" w:cs="Arial"/>
-          <w:color w:val="FF0000"/>
-          <w:sz w:val="20"/>
-          <w:szCs w:val="20"/>
-        </w:rPr>
-        <w:t xml:space="preserve">De </w:t>
-      </w:r>
-      <w:r>
-        <w:rPr>
-          <w:rFonts w:ascii="Arial" w:hAnsi="Arial" w:cs="Arial"/>
-          <w:color w:val="339966"/>
-          <w:sz w:val="20"/>
-          <w:szCs w:val="20"/>
-        </w:rPr>
-        <w:t>vordering</w:t>
-      </w:r>
-      <w:r>
-        <w:rPr>
-          <w:rFonts w:ascii="Arial" w:hAnsi="Arial" w:cs="Arial"/>
-          <w:color w:val="339966"/>
-          <w:sz w:val="20"/>
-          <w:szCs w:val="20"/>
-        </w:rPr>
-        <w:t>/vorderingen</w:t>
-      </w:r>
-      <w:r>
-        <w:rPr>
-          <w:rFonts w:ascii="Arial" w:hAnsi="Arial" w:cs="Arial"/>
-          <w:color w:val="FF0000"/>
-          <w:sz w:val="20"/>
-          <w:szCs w:val="20"/>
-        </w:rPr>
-        <w:t xml:space="preserve"> waarvoor </w:t>
-      </w:r>
-      <w:r>
-        <w:rPr>
-          <w:rFonts w:ascii="Arial" w:hAnsi="Arial" w:cs="Arial"/>
-          <w:color w:val="339966"/>
-          <w:sz w:val="20"/>
-          <w:szCs w:val="20"/>
-        </w:rPr>
-        <w:t>het/de</w:t>
-      </w:r>
-      <w:r>
-        <w:rPr>
-          <w:rFonts w:ascii="Arial" w:hAnsi="Arial" w:cs="Arial"/>
-          <w:color w:val="339966"/>
-          <w:sz w:val="20"/>
-          <w:szCs w:val="20"/>
-        </w:rPr>
-        <w:t xml:space="preserve"> hypotheekrecht</w:t>
-      </w:r>
-      <w:r>
-        <w:rPr>
-          <w:rFonts w:ascii="Arial" w:hAnsi="Arial" w:cs="Arial"/>
-          <w:color w:val="339966"/>
-          <w:sz w:val="20"/>
-          <w:szCs w:val="20"/>
-        </w:rPr>
-        <w:t>/hypotheekrechten</w:t>
-      </w:r>
-      <w:r>
-        <w:rPr>
-          <w:rFonts w:ascii="Arial" w:hAnsi="Arial" w:cs="Arial"/>
-          <w:color w:val="FF0000"/>
-          <w:sz w:val="20"/>
-          <w:szCs w:val="20"/>
-        </w:rPr>
-        <w:t xml:space="preserve"> </w:t>
-      </w:r>
-      <w:r>
-        <w:rPr>
-          <w:rFonts w:ascii="Arial" w:hAnsi="Arial" w:cs="Arial"/>
-          <w:color w:val="FF0000"/>
-          <w:sz w:val="20"/>
-          <w:szCs w:val="20"/>
-        </w:rPr>
-        <w:t xml:space="preserve">tot zekerheid </w:t>
-      </w:r>
-      <w:r>
-        <w:rPr>
-          <w:rFonts w:ascii="Arial" w:hAnsi="Arial" w:cs="Arial"/>
-          <w:color w:val="339966"/>
-          <w:sz w:val="20"/>
-          <w:szCs w:val="20"/>
-        </w:rPr>
-        <w:t>strekt/strek</w:t>
-      </w:r>
-      <w:r>
-        <w:rPr>
-          <w:rFonts w:ascii="Arial" w:hAnsi="Arial" w:cs="Arial"/>
-          <w:color w:val="339966"/>
-          <w:sz w:val="20"/>
-          <w:szCs w:val="20"/>
-        </w:rPr>
-        <w:t>k</w:t>
-      </w:r>
-      <w:r>
-        <w:rPr>
-          <w:rFonts w:ascii="Arial" w:hAnsi="Arial" w:cs="Arial"/>
-          <w:color w:val="339966"/>
-          <w:sz w:val="20"/>
-          <w:szCs w:val="20"/>
-        </w:rPr>
-        <w:t>en</w:t>
-      </w:r>
-      <w:r>
-        <w:rPr>
-          <w:rFonts w:ascii="Arial" w:hAnsi="Arial" w:cs="Arial"/>
-          <w:color w:val="FF0000"/>
-          <w:sz w:val="20"/>
-          <w:szCs w:val="20"/>
-        </w:rPr>
-        <w:t xml:space="preserve">, </w:t>
-      </w:r>
-      <w:r>
-        <w:rPr>
-          <w:rFonts w:ascii="Arial" w:hAnsi="Arial" w:cs="Arial"/>
-          <w:color w:val="339966"/>
-          <w:sz w:val="20"/>
-          <w:szCs w:val="20"/>
-        </w:rPr>
-        <w:t>is/</w:t>
-      </w:r>
-      <w:r>
-        <w:rPr>
-          <w:rFonts w:ascii="Arial" w:hAnsi="Arial" w:cs="Arial"/>
-          <w:color w:val="339966"/>
-          <w:sz w:val="20"/>
-          <w:szCs w:val="20"/>
-        </w:rPr>
-        <w:t>zijn</w:t>
-      </w:r>
-      <w:r>
-        <w:rPr>
-          <w:rFonts w:ascii="Arial" w:hAnsi="Arial" w:cs="Arial"/>
-          <w:color w:val="FF0000"/>
-          <w:sz w:val="20"/>
-          <w:szCs w:val="20"/>
-        </w:rPr>
-        <w:t xml:space="preserve"> niet met een beperkt recht bezwaard.</w:t>
-      </w:r>
-    </w:p>
-    <w:p>
-      <w:pPr>
-        <w:rPr>
-          <w:rFonts w:ascii="Arial" w:hAnsi="Arial" w:cs="Arial"/>
-          <w:b/>
-          <w:color w:val="FF0000"/>
-          <w:sz w:val="20"/>
-          <w:szCs w:val="20"/>
-          <w:u w:val="single"/>
-        </w:rPr>
-      </w:pPr>
-      <w:r>
-        <w:rPr>
-          <w:rFonts w:ascii="Arial" w:hAnsi="Arial" w:cs="Arial"/>
-          <w:b/>
-          <w:color w:val="FF0000"/>
-          <w:sz w:val="20"/>
-          <w:szCs w:val="20"/>
-          <w:u w:val="single"/>
-        </w:rPr>
-        <w:t>Vervallen hypotheken</w:t>
-      </w:r>
-    </w:p>
-    <w:p>
-      <w:pPr>
-        <w:rPr>
-          <w:rFonts w:ascii="Arial" w:hAnsi="Arial" w:cs="Arial"/>
-          <w:color w:val="FF0000"/>
-          <w:sz w:val="20"/>
-          <w:szCs w:val="20"/>
-        </w:rPr>
-      </w:pPr>
-      <w:r>
-        <w:rPr>
-          <w:rFonts w:ascii="Arial" w:hAnsi="Arial" w:cs="Arial"/>
-          <w:color w:val="FF0000"/>
-          <w:sz w:val="20"/>
-          <w:szCs w:val="20"/>
-        </w:rPr>
-        <w:t>Ingevolge het vorenstaande zijn gemelde hypotheekrechten vervallen.</w:t>
-      </w:r>
-    </w:p>
-    <w:p>
-      <w:pPr>
-        <w:rPr>
-          <w:rFonts w:ascii="Arial" w:hAnsi="Arial" w:cs="Arial"/>
-          <w:color w:val="800080"/>
-          <w:sz w:val="20"/>
-          <w:szCs w:val="20"/>
-        </w:rPr>
-      </w:pPr>
-      <w:r>
-        <w:rPr>
-          <w:rFonts w:ascii="Arial" w:hAnsi="Arial" w:cs="Arial"/>
-          <w:b/>
-          <w:color w:val="800080"/>
-          <w:sz w:val="20"/>
-          <w:szCs w:val="20"/>
-          <w:u w:val="single"/>
-        </w:rPr>
-        <w:t>Woonplaatskeuze</w:t>
-      </w:r>
-    </w:p>
-    <w:p>
-      <w:pPr>
-        <w:rPr>
-          <w:rFonts w:ascii="Arial" w:hAnsi="Arial" w:cs="Arial"/>
-          <w:color w:val="800080"/>
-          <w:sz w:val="20"/>
-          <w:szCs w:val="20"/>
-        </w:rPr>
-      </w:pPr>
-      <w:r>
-        <w:rPr>
-          <w:rFonts w:ascii="Arial" w:hAnsi="Arial" w:cs="Arial"/>
-          <w:color w:val="800080"/>
-          <w:sz w:val="20"/>
-          <w:szCs w:val="20"/>
-        </w:rPr>
-        <w:t xml:space="preserve">De verschenen </w:t>
-      </w:r>
-      <w:r>
-        <w:rPr>
-          <w:rFonts w:ascii="Arial" w:hAnsi="Arial" w:cs="Arial"/>
-          <w:color w:val="3366FF"/>
-          <w:sz w:val="20"/>
-          <w:szCs w:val="20"/>
-        </w:rPr>
-        <w:t>persoon</w:t>
-      </w:r>
-      <w:r>
-        <w:rPr>
-          <w:rFonts w:ascii="Arial" w:hAnsi="Arial" w:cs="Arial"/>
-          <w:color w:val="3366FF"/>
-          <w:sz w:val="20"/>
-          <w:szCs w:val="20"/>
-        </w:rPr>
-        <w:t>/</w:t>
-      </w:r>
-      <w:r>
-        <w:rPr>
-          <w:rFonts w:ascii="Arial" w:hAnsi="Arial" w:cs="Arial"/>
-          <w:color w:val="3366FF"/>
-          <w:sz w:val="20"/>
-          <w:szCs w:val="20"/>
-        </w:rPr>
-        <w:t>personen</w:t>
-      </w:r>
-      <w:r>
-        <w:rPr>
-          <w:rFonts w:ascii="Arial" w:hAnsi="Arial" w:cs="Arial"/>
-          <w:color w:val="800080"/>
-          <w:sz w:val="20"/>
-          <w:szCs w:val="20"/>
-        </w:rPr>
-        <w:t xml:space="preserve">, handelend als gemeld, </w:t>
-      </w:r>
-      <w:r>
-        <w:rPr>
-          <w:rFonts w:ascii="Arial" w:hAnsi="Arial" w:cs="Arial"/>
-          <w:color w:val="3366FF"/>
-          <w:sz w:val="20"/>
-          <w:szCs w:val="20"/>
-        </w:rPr>
-        <w:t>verklaart</w:t>
-      </w:r>
-      <w:r>
-        <w:rPr>
-          <w:rFonts w:ascii="Arial" w:hAnsi="Arial" w:cs="Arial"/>
-          <w:color w:val="3366FF"/>
-          <w:sz w:val="20"/>
-          <w:szCs w:val="20"/>
-        </w:rPr>
-        <w:t>/</w:t>
-      </w:r>
-      <w:r>
-        <w:rPr>
-          <w:rFonts w:ascii="Arial" w:hAnsi="Arial" w:cs="Arial"/>
-          <w:color w:val="3366FF"/>
-          <w:sz w:val="20"/>
-          <w:szCs w:val="20"/>
-        </w:rPr>
-        <w:t>verklaren</w:t>
-      </w:r>
-      <w:r>
-        <w:rPr>
-          <w:rFonts w:ascii="Arial" w:hAnsi="Arial" w:cs="Arial"/>
-          <w:color w:val="800080"/>
-          <w:sz w:val="20"/>
-          <w:szCs w:val="20"/>
-        </w:rPr>
-        <w:t xml:space="preserve"> ter</w:t>
-      </w:r>
-      <w:r>
-        <w:rPr>
-          <w:rFonts w:ascii="Arial" w:hAnsi="Arial" w:cs="Arial"/>
-          <w:color w:val="800080"/>
-          <w:sz w:val="20"/>
-          <w:szCs w:val="20"/>
-        </w:rPr>
-        <w:t xml:space="preserve"> </w:t>
-      </w:r>
-      <w:r>
-        <w:rPr>
-          <w:rFonts w:ascii="Arial" w:hAnsi="Arial" w:cs="Arial"/>
-          <w:color w:val="800080"/>
-          <w:sz w:val="20"/>
-          <w:szCs w:val="20"/>
-        </w:rPr>
-        <w:t>zake van deze akte woonplaats te kiezen ten kantore van mij, notaris.</w:t>
-      </w:r>
-    </w:p>
-    <w:p>
-      <w:pPr>
-        <w:rPr>
-          <w:rFonts w:ascii="Arial" w:hAnsi="Arial" w:cs="Arial"/>
-          <w:color w:val="FF0000"/>
-          <w:sz w:val="20"/>
-          <w:szCs w:val="20"/>
-        </w:rPr>
-      </w:pPr>
-      <w:r>
-        <w:rPr>
-          <w:rFonts w:ascii="Arial" w:hAnsi="Arial" w:cs="Arial"/>
-          <w:color w:val="FF0000"/>
-          <w:sz w:val="20"/>
-          <w:szCs w:val="20"/>
-        </w:rPr>
-        <w:t xml:space="preserve">De identiteit van de verschenen </w:t>
-      </w:r>
-      <w:r>
-        <w:rPr>
-          <w:rFonts w:ascii="Arial" w:hAnsi="Arial" w:cs="Arial"/>
-          <w:color w:val="339966"/>
-          <w:sz w:val="20"/>
-          <w:szCs w:val="20"/>
-        </w:rPr>
-        <w:t>persoon</w:t>
-      </w:r>
-      <w:r>
-        <w:rPr>
-          <w:rFonts w:ascii="Arial" w:hAnsi="Arial" w:cs="Arial"/>
-          <w:color w:val="339966"/>
-          <w:sz w:val="20"/>
-          <w:szCs w:val="20"/>
-        </w:rPr>
-        <w:t>/</w:t>
-      </w:r>
-      <w:r>
-        <w:rPr>
-          <w:rFonts w:ascii="Arial" w:hAnsi="Arial" w:cs="Arial"/>
-          <w:color w:val="339966"/>
-          <w:sz w:val="20"/>
-          <w:szCs w:val="20"/>
-        </w:rPr>
-        <w:t>personen</w:t>
-      </w:r>
-      <w:r>
-        <w:rPr>
-          <w:rFonts w:ascii="Arial" w:hAnsi="Arial" w:cs="Arial"/>
-          <w:color w:val="FF0000"/>
-          <w:sz w:val="20"/>
-          <w:szCs w:val="20"/>
-        </w:rPr>
-        <w:t xml:space="preserve"> is door mij, notaris, aan de hand van </w:t>
-      </w:r>
-      <w:r>
-        <w:rPr>
-          <w:rFonts w:ascii="Arial" w:hAnsi="Arial" w:cs="Arial"/>
-          <w:color w:val="800080"/>
-          <w:sz w:val="20"/>
-          <w:szCs w:val="20"/>
-        </w:rPr>
-        <w:t>een</w:t>
-      </w:r>
-      <w:r>
-        <w:rPr>
-          <w:rFonts w:ascii="Arial" w:hAnsi="Arial" w:cs="Arial"/>
-          <w:color w:val="FF0000"/>
-          <w:sz w:val="20"/>
-          <w:szCs w:val="20"/>
-        </w:rPr>
-        <w:t xml:space="preserve"> daartoe </w:t>
-      </w:r>
-      <w:r>
-        <w:rPr>
-          <w:rFonts w:ascii="Arial" w:hAnsi="Arial" w:cs="Arial"/>
-          <w:color w:val="339966"/>
-          <w:sz w:val="20"/>
-          <w:szCs w:val="20"/>
-        </w:rPr>
-        <w:t>bestemd</w:t>
-      </w:r>
-      <w:r>
-        <w:rPr>
-          <w:rFonts w:ascii="Arial" w:hAnsi="Arial" w:cs="Arial"/>
-          <w:color w:val="339966"/>
-          <w:sz w:val="20"/>
-          <w:szCs w:val="20"/>
-        </w:rPr>
-        <w:t>/bestemd</w:t>
-      </w:r>
-      <w:r>
-        <w:rPr>
-          <w:rFonts w:ascii="Arial" w:hAnsi="Arial" w:cs="Arial"/>
-          <w:color w:val="339966"/>
-          <w:sz w:val="20"/>
-          <w:szCs w:val="20"/>
-        </w:rPr>
-        <w:t>e</w:t>
-      </w:r>
-      <w:r>
-        <w:rPr>
-          <w:rFonts w:ascii="Arial" w:hAnsi="Arial" w:cs="Arial"/>
-          <w:color w:val="FF0000"/>
-          <w:sz w:val="20"/>
-          <w:szCs w:val="20"/>
-        </w:rPr>
-        <w:t xml:space="preserve"> </w:t>
-      </w:r>
-      <w:r>
-        <w:rPr>
-          <w:rFonts w:ascii="Arial" w:hAnsi="Arial" w:cs="Arial"/>
-          <w:color w:val="339966"/>
-          <w:sz w:val="20"/>
-          <w:szCs w:val="20"/>
-        </w:rPr>
-        <w:t>document</w:t>
-      </w:r>
-      <w:r>
-        <w:rPr>
-          <w:rFonts w:ascii="Arial" w:hAnsi="Arial" w:cs="Arial"/>
-          <w:color w:val="339966"/>
-          <w:sz w:val="20"/>
-          <w:szCs w:val="20"/>
-        </w:rPr>
-        <w:t>/document</w:t>
-      </w:r>
-      <w:r>
-        <w:rPr>
-          <w:rFonts w:ascii="Arial" w:hAnsi="Arial" w:cs="Arial"/>
-          <w:color w:val="339966"/>
-          <w:sz w:val="20"/>
-          <w:szCs w:val="20"/>
-        </w:rPr>
-        <w:t>en</w:t>
-      </w:r>
-      <w:r>
-        <w:rPr>
-          <w:rFonts w:ascii="Arial" w:hAnsi="Arial" w:cs="Arial"/>
-          <w:color w:val="FF0000"/>
-          <w:sz w:val="20"/>
-          <w:szCs w:val="20"/>
-        </w:rPr>
-        <w:t xml:space="preserve"> vastgesteld.</w:t>
-      </w:r>
-    </w:p>
-    <w:p>
-      <w:pPr>
-        <w:rPr>
-          <w:rFonts w:ascii="Arial" w:hAnsi="Arial" w:cs="Arial"/>
-          <w:color w:val="FF0000"/>
-          <w:sz w:val="20"/>
-          <w:szCs w:val="20"/>
-        </w:rPr>
-      </w:pPr>
-      <w:r>
-        <w:rPr>
-          <w:rFonts w:ascii="Arial" w:hAnsi="Arial" w:cs="Arial"/>
-          <w:b/>
-          <w:color w:val="FF0000"/>
-          <w:sz w:val="20"/>
-          <w:szCs w:val="20"/>
-        </w:rPr>
-        <w:t xml:space="preserve">WAARVAN AKTE </w:t>
-      </w:r>
-      <w:r>
-        <w:rPr>
-          <w:rFonts w:ascii="Arial" w:hAnsi="Arial" w:cs="Arial"/>
-          <w:color w:val="FF0000"/>
-          <w:sz w:val="20"/>
-          <w:szCs w:val="20"/>
-        </w:rPr>
-        <w:t xml:space="preserve">is verleden te </w:t>
-      </w:r>
-      <w:r>
-        <w:rPr>
-          <w:rFonts w:ascii="Arial" w:hAnsi="Arial" w:cs="Arial"/>
-          <w:sz w:val="20"/>
-          <w:szCs w:val="20"/>
-        </w:rPr>
-        <w:fldChar w:fldCharType="begin"/>
-      </w:r>
-      <w:r>
-        <w:rPr>
-          <w:rFonts w:ascii="Arial" w:hAnsi="Arial" w:cs="Arial"/>
-          <w:sz w:val="20"/>
-          <w:szCs w:val="20"/>
-        </w:rPr>
-        <w:instrText xml:space="preserve">MacroButton Nomacro </w:instrText>
-      </w:r>
-      <w:r>
-        <w:rPr>
-          <w:rFonts w:ascii="Arial" w:hAnsi="Arial" w:cs="Arial"/>
-          <w:sz w:val="20"/>
-          <w:szCs w:val="20"/>
-          <w:effect w:val="none"/>
-        </w:rPr>
-        <w:instrText>§</w:instrText>
-      </w:r>
-      <w:r>
-        <w:rPr>
-          <w:rFonts w:ascii="Arial" w:hAnsi="Arial" w:cs="Arial"/>
-          <w:sz w:val="20"/>
-          <w:szCs w:val="20"/>
-        </w:rPr>
-        <w:fldChar w:fldCharType="end"/>
-      </w:r>
-      <w:r>
-        <w:rPr>
-          <w:rFonts w:ascii="Arial" w:hAnsi="Arial" w:cs="Arial"/>
-          <w:sz w:val="20"/>
-          <w:szCs w:val="20"/>
-        </w:rPr>
-        <w:t>plaats</w:t>
-      </w:r>
-      <w:r>
-        <w:rPr>
-          <w:rFonts w:ascii="Arial" w:hAnsi="Arial" w:cs="Arial"/>
-          <w:sz w:val="20"/>
-          <w:szCs w:val="20"/>
-        </w:rPr>
-        <w:fldChar w:fldCharType="begin"/>
-      </w:r>
-      <w:r>
-        <w:rPr>
-          <w:rFonts w:ascii="Arial" w:hAnsi="Arial" w:cs="Arial"/>
-          <w:sz w:val="20"/>
-          <w:szCs w:val="20"/>
-        </w:rPr>
-        <w:instrText xml:space="preserve">MacroButton Nomacro </w:instrText>
-      </w:r>
-      <w:r>
-        <w:rPr>
-          <w:rFonts w:ascii="Arial" w:hAnsi="Arial" w:cs="Arial"/>
-          <w:sz w:val="20"/>
-          <w:szCs w:val="20"/>
-          <w:effect w:val="none"/>
-        </w:rPr>
-        <w:instrText>§</w:instrText>
-      </w:r>
-      <w:r>
-        <w:rPr>
-          <w:rFonts w:ascii="Arial" w:hAnsi="Arial" w:cs="Arial"/>
-          <w:sz w:val="20"/>
-          <w:szCs w:val="20"/>
-        </w:rPr>
-        <w:fldChar w:fldCharType="end"/>
-      </w:r>
-      <w:r>
-        <w:rPr>
-          <w:rFonts w:ascii="Arial" w:hAnsi="Arial" w:cs="Arial"/>
-          <w:color w:val="FF0000"/>
-          <w:sz w:val="20"/>
-          <w:szCs w:val="20"/>
-        </w:rPr>
-        <w:t xml:space="preserve"> op de datum in het hoofd van deze akte vermeld.</w:t>
-      </w:r>
-      <w:r>
-        <w:rPr>
-          <w:rFonts w:ascii="Arial" w:hAnsi="Arial" w:cs="Arial"/>
-          <w:color w:val="FF0000"/>
-          <w:sz w:val="20"/>
-          <w:szCs w:val="20"/>
-        </w:rPr>
-        <w:t xml:space="preserve"> </w:t>
-      </w:r>
-      <w:r>
-        <w:rPr>
-          <w:rFonts w:ascii="Arial" w:hAnsi="Arial" w:cs="Arial"/>
-          <w:color w:val="800080"/>
-          <w:sz w:val="20"/>
-          <w:szCs w:val="20"/>
-        </w:rPr>
-        <w:t xml:space="preserve">De zakelijke inhoud van de akte is aan de verschenen </w:t>
-      </w:r>
-      <w:r>
-        <w:rPr>
-          <w:rFonts w:ascii="Arial" w:hAnsi="Arial" w:cs="Arial"/>
-          <w:color w:val="3366FF"/>
-          <w:sz w:val="20"/>
-          <w:szCs w:val="20"/>
-        </w:rPr>
-        <w:t>persoon/personen</w:t>
-      </w:r>
-      <w:r>
-        <w:rPr>
-          <w:rFonts w:ascii="Arial" w:hAnsi="Arial" w:cs="Arial"/>
-          <w:color w:val="800080"/>
-          <w:sz w:val="20"/>
-          <w:szCs w:val="20"/>
-        </w:rPr>
-        <w:t xml:space="preserve"> opgegeven en toegelicht. De verschenen </w:t>
-      </w:r>
-      <w:r>
-        <w:rPr>
-          <w:rFonts w:ascii="Arial" w:hAnsi="Arial" w:cs="Arial"/>
-          <w:color w:val="3366FF"/>
-          <w:sz w:val="20"/>
-          <w:szCs w:val="20"/>
-        </w:rPr>
-        <w:t>persoon/personen</w:t>
-      </w:r>
-      <w:r>
-        <w:rPr>
-          <w:rFonts w:ascii="Arial" w:hAnsi="Arial" w:cs="Arial"/>
-          <w:color w:val="800080"/>
-          <w:sz w:val="20"/>
-          <w:szCs w:val="20"/>
-        </w:rPr>
-        <w:t xml:space="preserve"> </w:t>
-      </w:r>
-      <w:r>
-        <w:rPr>
-          <w:rFonts w:ascii="Arial" w:hAnsi="Arial" w:cs="Arial"/>
-          <w:color w:val="3366FF"/>
-          <w:sz w:val="20"/>
-          <w:szCs w:val="20"/>
-        </w:rPr>
-        <w:t>heeft/hebben</w:t>
-      </w:r>
-      <w:r>
-        <w:rPr>
-          <w:rFonts w:ascii="Arial" w:hAnsi="Arial" w:cs="Arial"/>
-          <w:color w:val="800080"/>
-          <w:sz w:val="20"/>
-          <w:szCs w:val="20"/>
-        </w:rPr>
-        <w:t xml:space="preserve"> verklaard op volledige voorlezing van de akte geen prijs te stellen en tijdig voor het verlijden van de akte een concept-akte te hebben ontvangen, van de inhoud van de akte te hebben kennis genomen en te zijn gewezen op de gevolgen die voor partijen uit de akte voortvloeien.</w:t>
-      </w:r>
-      <w:r>
-        <w:rPr>
-          <w:rFonts w:ascii="Arial" w:hAnsi="Arial" w:cs="Arial"/>
-          <w:color w:val="FF0000"/>
-          <w:sz w:val="20"/>
-          <w:szCs w:val="20"/>
-        </w:rPr>
-        <w:t xml:space="preserve"> Deze akte is onmiddellijk na beperkte voorlezing door de verschenen </w:t>
-      </w:r>
-      <w:r>
-        <w:rPr>
-          <w:rFonts w:ascii="Arial" w:hAnsi="Arial" w:cs="Arial"/>
-          <w:color w:val="339966"/>
-          <w:sz w:val="20"/>
-          <w:szCs w:val="20"/>
-        </w:rPr>
-        <w:t>persoon</w:t>
-      </w:r>
-      <w:r>
-        <w:rPr>
-          <w:rFonts w:ascii="Arial" w:hAnsi="Arial" w:cs="Arial"/>
-          <w:color w:val="339966"/>
-          <w:sz w:val="20"/>
-          <w:szCs w:val="20"/>
-        </w:rPr>
-        <w:t>/</w:t>
-      </w:r>
-      <w:r>
-        <w:rPr>
-          <w:rFonts w:ascii="Arial" w:hAnsi="Arial" w:cs="Arial"/>
-          <w:color w:val="339966"/>
-          <w:sz w:val="20"/>
-          <w:szCs w:val="20"/>
-        </w:rPr>
-        <w:t xml:space="preserve"> personen</w:t>
-      </w:r>
-      <w:r>
-        <w:rPr>
-          <w:rFonts w:ascii="Arial" w:hAnsi="Arial" w:cs="Arial"/>
-          <w:color w:val="FF0000"/>
-          <w:sz w:val="20"/>
-          <w:szCs w:val="20"/>
-        </w:rPr>
-        <w:t xml:space="preserve"> en vervolgens door mij, notaris, ondertekend </w:t>
-      </w:r>
-      <w:r>
-        <w:rPr>
-          <w:rFonts w:ascii="Arial" w:hAnsi="Arial" w:cs="Arial"/>
-          <w:color w:val="800080"/>
-          <w:sz w:val="20"/>
-          <w:szCs w:val="20"/>
-        </w:rPr>
-        <w:t xml:space="preserve">om </w:t>
-      </w:r>
-      <w:r>
-        <w:rPr>
-          <w:rFonts w:ascii="Arial" w:hAnsi="Arial" w:cs="Arial"/>
-          <w:sz w:val="20"/>
-          <w:szCs w:val="20"/>
-        </w:rPr>
-        <w:fldChar w:fldCharType="begin"/>
-      </w:r>
-      <w:r>
-        <w:rPr>
-          <w:rFonts w:ascii="Arial" w:hAnsi="Arial" w:cs="Arial"/>
-          <w:sz w:val="20"/>
-          <w:szCs w:val="20"/>
-        </w:rPr>
-        <w:instrText xml:space="preserve">MacroButton Nomacro </w:instrText>
-      </w:r>
-      <w:r>
-        <w:rPr>
-          <w:rFonts w:ascii="Arial" w:hAnsi="Arial" w:cs="Arial"/>
-          <w:sz w:val="20"/>
-          <w:szCs w:val="20"/>
-          <w:effect w:val="none"/>
-        </w:rPr>
-        <w:instrText>§</w:instrText>
-      </w:r>
-      <w:r>
-        <w:rPr>
-          <w:rFonts w:ascii="Arial" w:hAnsi="Arial" w:cs="Arial"/>
-          <w:sz w:val="20"/>
-          <w:szCs w:val="20"/>
-        </w:rPr>
-        <w:fldChar w:fldCharType="end"/>
-      </w:r>
-      <w:r>
-        <w:rPr>
-          <w:rFonts w:ascii="Arial" w:hAnsi="Arial" w:cs="Arial"/>
-          <w:sz w:val="20"/>
-          <w:szCs w:val="20"/>
-        </w:rPr>
-        <w:t>tijdstip</w:t>
-      </w:r>
-      <w:r>
-        <w:rPr>
-          <w:rFonts w:ascii="Arial" w:hAnsi="Arial" w:cs="Arial"/>
-          <w:sz w:val="20"/>
-          <w:szCs w:val="20"/>
-        </w:rPr>
-        <w:fldChar w:fldCharType="begin"/>
-      </w:r>
-      <w:r>
-        <w:rPr>
-          <w:rFonts w:ascii="Arial" w:hAnsi="Arial" w:cs="Arial"/>
-          <w:sz w:val="20"/>
-          <w:szCs w:val="20"/>
-        </w:rPr>
-        <w:instrText xml:space="preserve">MacroButton Nomacro </w:instrText>
-      </w:r>
-      <w:r>
-        <w:rPr>
-          <w:rFonts w:ascii="Arial" w:hAnsi="Arial" w:cs="Arial"/>
-          <w:sz w:val="20"/>
-          <w:szCs w:val="20"/>
-          <w:effect w:val="none"/>
-        </w:rPr>
-        <w:instrText>§</w:instrText>
-      </w:r>
-      <w:r>
-        <w:rPr>
-          <w:rFonts w:ascii="Arial" w:hAnsi="Arial" w:cs="Arial"/>
-          <w:sz w:val="20"/>
-          <w:szCs w:val="20"/>
-        </w:rPr>
-        <w:fldChar w:fldCharType="end"/>
-      </w:r>
-      <w:r>
-        <w:rPr>
-          <w:rFonts w:ascii="Arial" w:hAnsi="Arial" w:cs="Arial"/>
-          <w:color w:val="FF0000"/>
-          <w:sz w:val="20"/>
-          <w:szCs w:val="20"/>
-        </w:rPr>
-        <w:t>.</w:t>
-      </w:r>
-    </w:p>
-    <w:p>
-      <w:pPr>
         <w:tabs>
           <w:tab w:val="left" w:pos="-1440"/>
           <w:tab w:val="left" w:pos="-720"/>
@@ -2198,63 +2151,6 @@
           <w:szCs w:val="20"/>
         </w:rPr>
       </w:pPr>
-    </w:p>
-    <w:p>
-      <w:pPr>
-        <w:rPr>
-          <w:rFonts w:ascii="Arial" w:hAnsi="Arial" w:cs="Arial"/>
-          <w:color w:val="FF0000"/>
-          <w:sz w:val="20"/>
-          <w:szCs w:val="20"/>
-        </w:rPr>
-      </w:pPr>
-      <w:r>
-        <w:rPr>
-          <w:rFonts w:ascii="Arial" w:hAnsi="Arial" w:cs="Arial"/>
-          <w:color w:val="FF0000"/>
-          <w:sz w:val="20"/>
-          <w:szCs w:val="20"/>
-        </w:rPr>
-        <w:t xml:space="preserve">UITGEGEVEN VOOR AFSCHRIFT </w:t>
-      </w:r>
-    </w:p>
-    <w:p>
-      <w:pPr>
-        <w:tabs>
-          <w:tab w:val="left" w:pos="-1440"/>
-          <w:tab w:val="left" w:pos="-720"/>
-        </w:tabs>
-        <w:suppressAutoHyphens/>
-        <w:rPr>
-          <w:rFonts w:ascii="Arial" w:hAnsi="Arial" w:cs="Arial"/>
-          <w:color w:val="FF0000"/>
-          <w:sz w:val="20"/>
-          <w:szCs w:val="20"/>
-        </w:rPr>
-      </w:pPr>
-      <w:r>
-        <w:rPr>
-          <w:rFonts w:ascii="Arial" w:hAnsi="Arial" w:cs="Arial"/>
-          <w:color w:val="FF0000"/>
-          <w:sz w:val="20"/>
-          <w:szCs w:val="20"/>
-        </w:rPr>
-        <w:t xml:space="preserve">w.g. </w:t>
-      </w:r>
-    </w:p>
-    <w:p>
-      <w:pPr>
-        <w:tabs>
-          <w:tab w:val="left" w:pos="-1440"/>
-          <w:tab w:val="left" w:pos="-720"/>
-        </w:tabs>
-        <w:suppressAutoHyphens/>
-        <w:rPr>
-          <w:rFonts w:ascii="Arial" w:hAnsi="Arial" w:cs="Arial"/>
-          <w:sz w:val="20"/>
-          <w:szCs w:val="20"/>
-        </w:rPr>
-      </w:pPr>
       <w:r>
         <w:rPr>
           <w:rFonts w:ascii="Arial" w:hAnsi="Arial" w:cs="Arial"/>
@@ -2269,16 +2165,7 @@
           <w:sz w:val="20"/>
           <w:szCs w:val="20"/>
         </w:rPr>
-        <w:instrText xml:space="preserve">MacroButton Nomacro </w:instrText>
-      </w:r>
-      <w:r>
-        <w:rPr>
-          <w:rFonts w:ascii="Arial" w:hAnsi="Arial" w:cs="Arial"/>
-          <w:sz w:val="20"/>
-          <w:szCs w:val="20"/>
-          <w:effect w:val="none"/>
-        </w:rPr>
-        <w:instrText>§</w:instrText>
+        <w:instrText>MacroButton Nomacro §</w:instrText>
       </w:r>
       <w:r>
         <w:rPr>
@@ -2310,16 +2197,7 @@
           <w:sz w:val="20"/>
           <w:szCs w:val="20"/>
         </w:rPr>
-        <w:instrText xml:space="preserve">MacroButton Nomacro </w:instrText>
-      </w:r>
-      <w:r>
-        <w:rPr>
-          <w:rFonts w:ascii="Arial" w:hAnsi="Arial" w:cs="Arial"/>
-          <w:sz w:val="20"/>
-          <w:szCs w:val="20"/>
-          <w:effect w:val="none"/>
-        </w:rPr>
-        <w:instrText>§</w:instrText>
+        <w:instrText>MacroButton Nomacro §</w:instrText>
       </w:r>
       <w:r>
         <w:rPr>
@@ -2351,16 +2229,7 @@
           <w:sz w:val="20"/>
           <w:szCs w:val="20"/>
         </w:rPr>
-        <w:instrText xml:space="preserve">MacroButton Nomacro </w:instrText>
-      </w:r>
-      <w:r>
-        <w:rPr>
-          <w:rFonts w:ascii="Arial" w:hAnsi="Arial" w:cs="Arial"/>
-          <w:sz w:val="20"/>
-          <w:szCs w:val="20"/>
-          <w:effect w:val="none"/>
-        </w:rPr>
-        <w:instrText>§</w:instrText>
+        <w:instrText>MacroButton Nomacro §</w:instrText>
       </w:r>
       <w:r>
         <w:rPr>
@@ -2392,16 +2261,7 @@
           <w:sz w:val="20"/>
           <w:szCs w:val="20"/>
         </w:rPr>
-        <w:instrText xml:space="preserve">MacroButton Nomacro </w:instrText>
-      </w:r>
-      <w:r>
-        <w:rPr>
-          <w:rFonts w:ascii="Arial" w:hAnsi="Arial" w:cs="Arial"/>
-          <w:sz w:val="20"/>
-          <w:szCs w:val="20"/>
-          <w:effect w:val="none"/>
-        </w:rPr>
-        <w:instrText>§</w:instrText>
+        <w:instrText>MacroButton Nomacro §</w:instrText>
       </w:r>
       <w:r>
         <w:rPr>
@@ -2433,16 +2293,7 @@
           <w:sz w:val="20"/>
           <w:szCs w:val="20"/>
         </w:rPr>
-        <w:instrText xml:space="preserve">MacroButton Nomacro </w:instrText>
-      </w:r>
-      <w:r>
-        <w:rPr>
-          <w:rFonts w:ascii="Arial" w:hAnsi="Arial" w:cs="Arial"/>
-          <w:sz w:val="20"/>
-          <w:szCs w:val="20"/>
-          <w:effect w:val="none"/>
-        </w:rPr>
-        <w:instrText>§</w:instrText>
+        <w:instrText>MacroButton Nomacro §</w:instrText>
       </w:r>
       <w:r>
         <w:rPr>
@@ -2474,16 +2325,7 @@
           <w:sz w:val="20"/>
           <w:szCs w:val="20"/>
         </w:rPr>
-        <w:instrText xml:space="preserve">MacroButton Nomacro </w:instrText>
-      </w:r>
-      <w:r>
-        <w:rPr>
-          <w:rFonts w:ascii="Arial" w:hAnsi="Arial" w:cs="Arial"/>
-          <w:sz w:val="20"/>
-          <w:szCs w:val="20"/>
-          <w:effect w:val="none"/>
-        </w:rPr>
-        <w:instrText>§</w:instrText>
+        <w:instrText>MacroButton Nomacro §</w:instrText>
       </w:r>
       <w:r>
         <w:rPr>
@@ -3192,16 +3034,7 @@
           <w:sz w:val="20"/>
           <w:szCs w:val="20"/>
         </w:rPr>
-        <w:instrText xml:space="preserve">MacroButton Nomacro </w:instrText>
-      </w:r>
-      <w:r>
-        <w:rPr>
-          <w:rFonts w:ascii="Arial" w:hAnsi="Arial" w:cs="Arial"/>
-          <w:sz w:val="20"/>
-          <w:szCs w:val="20"/>
-          <w:effect w:val="none"/>
-        </w:rPr>
-        <w:instrText>§</w:instrText>
+        <w:instrText>MacroButton Nomacro §</w:instrText>
       </w:r>
       <w:r>
         <w:rPr>
@@ -3235,16 +3068,7 @@
           <w:sz w:val="20"/>
           <w:szCs w:val="20"/>
         </w:rPr>
-        <w:instrText xml:space="preserve">MacroButton Nomacro </w:instrText>
-      </w:r>
-      <w:r>
-        <w:rPr>
-          <w:rFonts w:ascii="Arial" w:hAnsi="Arial" w:cs="Arial"/>
-          <w:sz w:val="20"/>
-          <w:szCs w:val="20"/>
-          <w:effect w:val="none"/>
-        </w:rPr>
-        <w:instrText>§</w:instrText>
+        <w:instrText>MacroButton Nomacro §</w:instrText>
       </w:r>
       <w:r>
         <w:rPr>
@@ -3278,16 +3102,7 @@
           <w:sz w:val="20"/>
           <w:szCs w:val="20"/>
         </w:rPr>
-        <w:instrText xml:space="preserve">MacroButton Nomacro </w:instrText>
-      </w:r>
-      <w:r>
-        <w:rPr>
-          <w:rFonts w:ascii="Arial" w:hAnsi="Arial" w:cs="Arial"/>
-          <w:sz w:val="20"/>
-          <w:szCs w:val="20"/>
-          <w:effect w:val="none"/>
-        </w:rPr>
-        <w:instrText>§</w:instrText>
+        <w:instrText>MacroButton Nomacro §</w:instrText>
       </w:r>
       <w:r>
         <w:rPr>
@@ -3321,16 +3136,7 @@
           <w:sz w:val="20"/>
           <w:szCs w:val="20"/>
         </w:rPr>
-        <w:instrText xml:space="preserve">MacroButton Nomacro </w:instrText>
-      </w:r>
-      <w:r>
-        <w:rPr>
-          <w:rFonts w:ascii="Arial" w:hAnsi="Arial" w:cs="Arial"/>
-          <w:sz w:val="20"/>
-          <w:szCs w:val="20"/>
-          <w:effect w:val="none"/>
-        </w:rPr>
-        <w:instrText>§</w:instrText>
+        <w:instrText>MacroButton Nomacro §</w:instrText>
       </w:r>
       <w:r>
         <w:rPr>
@@ -3364,16 +3170,7 @@
           <w:sz w:val="20"/>
           <w:szCs w:val="20"/>
         </w:rPr>
-        <w:instrText xml:space="preserve">MacroButton Nomacro </w:instrText>
-      </w:r>
-      <w:r>
-        <w:rPr>
-          <w:rFonts w:ascii="Arial" w:hAnsi="Arial" w:cs="Arial"/>
-          <w:sz w:val="20"/>
-          <w:szCs w:val="20"/>
-          <w:effect w:val="none"/>
-        </w:rPr>
-        <w:instrText>§</w:instrText>
+        <w:instrText>MacroButton Nomacro §</w:instrText>
       </w:r>
       <w:r>
         <w:rPr>
@@ -3407,16 +3204,7 @@
           <w:sz w:val="20"/>
           <w:szCs w:val="20"/>
         </w:rPr>
-        <w:instrText xml:space="preserve">MacroButton Nomacro </w:instrText>
-      </w:r>
-      <w:r>
-        <w:rPr>
-          <w:rFonts w:ascii="Arial" w:hAnsi="Arial" w:cs="Arial"/>
-          <w:sz w:val="20"/>
-          <w:szCs w:val="20"/>
-          <w:effect w:val="none"/>
-        </w:rPr>
-        <w:instrText>§</w:instrText>
+        <w:instrText>MacroButton Nomacro §</w:instrText>
       </w:r>
       <w:r>
         <w:rPr>
@@ -3450,16 +3238,7 @@
           <w:sz w:val="20"/>
           <w:szCs w:val="20"/>
         </w:rPr>
-        <w:instrText xml:space="preserve">MacroButton Nomacro </w:instrText>
-      </w:r>
-      <w:r>
-        <w:rPr>
-          <w:rFonts w:ascii="Arial" w:hAnsi="Arial" w:cs="Arial"/>
-          <w:sz w:val="20"/>
-          <w:szCs w:val="20"/>
-          <w:effect w:val="none"/>
-        </w:rPr>
-        <w:instrText>§</w:instrText>
+        <w:instrText>MacroButton Nomacro §</w:instrText>
       </w:r>
       <w:r>
         <w:rPr>
@@ -3493,16 +3272,7 @@
           <w:sz w:val="20"/>
           <w:szCs w:val="20"/>
         </w:rPr>
-        <w:instrText xml:space="preserve">MacroButton Nomacro </w:instrText>
-      </w:r>
-      <w:r>
-        <w:rPr>
-          <w:rFonts w:ascii="Arial" w:hAnsi="Arial" w:cs="Arial"/>
-          <w:sz w:val="20"/>
-          <w:szCs w:val="20"/>
-          <w:effect w:val="none"/>
-        </w:rPr>
-        <w:instrText>§</w:instrText>
+        <w:instrText>MacroButton Nomacro §</w:instrText>
       </w:r>
       <w:r>
         <w:rPr>
@@ -3536,16 +3306,7 @@
           <w:sz w:val="20"/>
           <w:szCs w:val="20"/>
         </w:rPr>
-        <w:instrText xml:space="preserve">MacroButton Nomacro </w:instrText>
-      </w:r>
-      <w:r>
-        <w:rPr>
-          <w:rFonts w:ascii="Arial" w:hAnsi="Arial" w:cs="Arial"/>
-          <w:sz w:val="20"/>
-          <w:szCs w:val="20"/>
-          <w:effect w:val="none"/>
-        </w:rPr>
-        <w:instrText>§</w:instrText>
+        <w:instrText>MacroButton Nomacro §</w:instrText>
       </w:r>
       <w:r>
         <w:rPr>
@@ -3580,16 +3341,7 @@
           <w:sz w:val="20"/>
           <w:szCs w:val="20"/>
         </w:rPr>
-        <w:instrText xml:space="preserve">MacroButton Nomacro </w:instrText>
-      </w:r>
-      <w:r>
-        <w:rPr>
-          <w:rFonts w:ascii="Arial" w:hAnsi="Arial" w:cs="Arial"/>
-          <w:sz w:val="20"/>
-          <w:szCs w:val="20"/>
-          <w:effect w:val="none"/>
-        </w:rPr>
-        <w:instrText>§</w:instrText>
+        <w:instrText>MacroButton Nomacro §</w:instrText>
       </w:r>
       <w:r>
         <w:rPr>
@@ -3623,16 +3375,7 @@
           <w:sz w:val="20"/>
           <w:szCs w:val="20"/>
         </w:rPr>
-        <w:instrText xml:space="preserve">MacroButton Nomacro </w:instrText>
-      </w:r>
-      <w:r>
-        <w:rPr>
-          <w:rFonts w:ascii="Arial" w:hAnsi="Arial" w:cs="Arial"/>
-          <w:sz w:val="20"/>
-          <w:szCs w:val="20"/>
-          <w:effect w:val="none"/>
-        </w:rPr>
-        <w:instrText>§</w:instrText>
+        <w:instrText>MacroButton Nomacro §</w:instrText>
       </w:r>
       <w:r>
         <w:rPr>
@@ -3667,16 +3410,7 @@
           <w:sz w:val="20"/>
           <w:szCs w:val="20"/>
         </w:rPr>
-        <w:instrText xml:space="preserve">MacroButton Nomacro </w:instrText>
-      </w:r>
-      <w:r>
-        <w:rPr>
-          <w:rFonts w:ascii="Arial" w:hAnsi="Arial" w:cs="Arial"/>
-          <w:sz w:val="20"/>
-          <w:szCs w:val="20"/>
-          <w:effect w:val="none"/>
-        </w:rPr>
-        <w:instrText>§</w:instrText>
+        <w:instrText>MacroButton Nomacro §</w:instrText>
       </w:r>
       <w:r>
         <w:rPr>
@@ -6827,15 +6561,7 @@
           <w:rFonts w:ascii="Arial" w:hAnsi="Arial" w:cs="Arial"/>
           <w:sz w:val="20"/>
         </w:rPr>
-        <w:instrText xml:space="preserve">MacroButton Nomacro </w:instrText>
-      </w:r>
-      <w:r>
-        <w:rPr>
-          <w:rFonts w:ascii="Arial" w:hAnsi="Arial" w:cs="Arial"/>
-          <w:sz w:val="20"/>
-          <w:effect w:val="none"/>
-        </w:rPr>
-        <w:instrText>§</w:instrText>
+        <w:instrText>MacroButton Nomacro §</w:instrText>
       </w:r>
       <w:r>
         <w:rPr>
@@ -6864,15 +6590,7 @@
           <w:rFonts w:ascii="Arial" w:hAnsi="Arial" w:cs="Arial"/>
           <w:sz w:val="20"/>
         </w:rPr>
-        <w:instrText xml:space="preserve">MacroButton Nomacro </w:instrText>
-      </w:r>
-      <w:r>
-        <w:rPr>
-          <w:rFonts w:ascii="Arial" w:hAnsi="Arial" w:cs="Arial"/>
-          <w:sz w:val="20"/>
-          <w:effect w:val="none"/>
-        </w:rPr>
-        <w:instrText>§</w:instrText>
+        <w:instrText>MacroButton Nomacro §</w:instrText>
       </w:r>
       <w:r>
         <w:rPr>
@@ -6901,15 +6619,7 @@
           <w:rFonts w:ascii="Arial" w:hAnsi="Arial" w:cs="Arial"/>
           <w:sz w:val="20"/>
         </w:rPr>
-        <w:instrText xml:space="preserve">MacroButton Nomacro </w:instrText>
-      </w:r>
-      <w:r>
-        <w:rPr>
-          <w:rFonts w:ascii="Arial" w:hAnsi="Arial" w:cs="Arial"/>
-          <w:sz w:val="20"/>
-          <w:effect w:val="none"/>
-        </w:rPr>
-        <w:instrText>§</w:instrText>
+        <w:instrText>MacroButton Nomacro §</w:instrText>
       </w:r>
       <w:r>
         <w:rPr>
@@ -6938,15 +6648,7 @@
           <w:rFonts w:ascii="Arial" w:hAnsi="Arial" w:cs="Arial"/>
           <w:sz w:val="20"/>
         </w:rPr>
-        <w:instrText xml:space="preserve">MacroButton Nomacro </w:instrText>
-      </w:r>
-      <w:r>
-        <w:rPr>
-          <w:rFonts w:ascii="Arial" w:hAnsi="Arial" w:cs="Arial"/>
-          <w:sz w:val="20"/>
-          <w:effect w:val="none"/>
-        </w:rPr>
-        <w:instrText>§</w:instrText>
+        <w:instrText>MacroButton Nomacro §</w:instrText>
       </w:r>
       <w:r>
         <w:rPr>
@@ -6975,15 +6677,7 @@
           <w:rFonts w:ascii="Arial" w:hAnsi="Arial" w:cs="Arial"/>
           <w:sz w:val="20"/>
         </w:rPr>
-        <w:instrText xml:space="preserve">MacroButton Nomacro </w:instrText>
-      </w:r>
-      <w:r>
-        <w:rPr>
-          <w:rFonts w:ascii="Arial" w:hAnsi="Arial" w:cs="Arial"/>
-          <w:sz w:val="20"/>
-          <w:effect w:val="none"/>
-        </w:rPr>
-        <w:instrText>§</w:instrText>
+        <w:instrText>MacroButton Nomacro §</w:instrText>
       </w:r>
       <w:r>
         <w:rPr>
@@ -7011,15 +6705,7 @@
           <w:rFonts w:ascii="Arial" w:hAnsi="Arial" w:cs="Arial"/>
           <w:sz w:val="20"/>
         </w:rPr>
-        <w:instrText xml:space="preserve">MacroButton Nomacro </w:instrText>
-      </w:r>
-      <w:r>
-        <w:rPr>
-          <w:rFonts w:ascii="Arial" w:hAnsi="Arial" w:cs="Arial"/>
-          <w:sz w:val="20"/>
-          <w:effect w:val="none"/>
-        </w:rPr>
-        <w:instrText>§</w:instrText>
+        <w:instrText>MacroButton Nomacro §</w:instrText>
       </w:r>
       <w:r>
         <w:rPr>
@@ -7048,15 +6734,7 @@
           <w:rFonts w:ascii="Arial" w:hAnsi="Arial" w:cs="Arial"/>
           <w:sz w:val="20"/>
         </w:rPr>
-        <w:instrText xml:space="preserve">MacroButton Nomacro </w:instrText>
-      </w:r>
-      <w:r>
-        <w:rPr>
-          <w:rFonts w:ascii="Arial" w:hAnsi="Arial" w:cs="Arial"/>
-          <w:sz w:val="20"/>
-          <w:effect w:val="none"/>
-        </w:rPr>
-        <w:instrText>§</w:instrText>
+        <w:instrText>MacroButton Nomacro §</w:instrText>
       </w:r>
       <w:r>
         <w:rPr>
@@ -7084,15 +6762,7 @@
           <w:rFonts w:ascii="Arial" w:hAnsi="Arial" w:cs="Arial"/>
           <w:sz w:val="20"/>
         </w:rPr>
-        <w:instrText xml:space="preserve">MacroButton Nomacro </w:instrText>
-      </w:r>
-      <w:r>
-        <w:rPr>
-          <w:rFonts w:ascii="Arial" w:hAnsi="Arial" w:cs="Arial"/>
-          <w:sz w:val="20"/>
-          <w:effect w:val="none"/>
-        </w:rPr>
-        <w:instrText>§</w:instrText>
+        <w:instrText>MacroButton Nomacro §</w:instrText>
       </w:r>
       <w:r>
         <w:rPr>
@@ -7129,15 +6799,7 @@
           <w:rFonts w:ascii="Arial" w:hAnsi="Arial" w:cs="Arial"/>
           <w:sz w:val="20"/>
         </w:rPr>
-        <w:instrText xml:space="preserve">MacroButton Nomacro </w:instrText>
-      </w:r>
-      <w:r>
-        <w:rPr>
-          <w:rFonts w:ascii="Arial" w:hAnsi="Arial" w:cs="Arial"/>
-          <w:sz w:val="20"/>
-          <w:effect w:val="none"/>
-        </w:rPr>
-        <w:instrText>§</w:instrText>
+        <w:instrText>MacroButton Nomacro §</w:instrText>
       </w:r>
       <w:r>
         <w:rPr>
@@ -7165,15 +6827,7 @@
           <w:rFonts w:ascii="Arial" w:hAnsi="Arial" w:cs="Arial"/>
           <w:sz w:val="20"/>
         </w:rPr>
-        <w:instrText xml:space="preserve">MacroButton Nomacro </w:instrText>
-      </w:r>
-      <w:r>
-        <w:rPr>
-          <w:rFonts w:ascii="Arial" w:hAnsi="Arial" w:cs="Arial"/>
-          <w:sz w:val="20"/>
-          <w:effect w:val="none"/>
-        </w:rPr>
-        <w:instrText>§</w:instrText>
+        <w:instrText>MacroButton Nomacro §</w:instrText>
       </w:r>
       <w:r>
         <w:rPr>
@@ -7202,15 +6856,7 @@
           <w:rFonts w:ascii="Arial" w:hAnsi="Arial" w:cs="Arial"/>
           <w:sz w:val="20"/>
         </w:rPr>
-        <w:instrText xml:space="preserve">MacroButton Nomacro </w:instrText>
-      </w:r>
-      <w:r>
-        <w:rPr>
-          <w:rFonts w:ascii="Arial" w:hAnsi="Arial" w:cs="Arial"/>
-          <w:sz w:val="20"/>
-          <w:effect w:val="none"/>
-        </w:rPr>
-        <w:instrText>§</w:instrText>
+        <w:instrText>MacroButton Nomacro §</w:instrText>
       </w:r>
       <w:r>
         <w:rPr>
@@ -7238,15 +6884,7 @@
           <w:rFonts w:ascii="Arial" w:hAnsi="Arial" w:cs="Arial"/>
           <w:sz w:val="20"/>
         </w:rPr>
-        <w:instrText xml:space="preserve">MacroButton Nomacro </w:instrText>
-      </w:r>
-      <w:r>
-        <w:rPr>
-          <w:rFonts w:ascii="Arial" w:hAnsi="Arial" w:cs="Arial"/>
-          <w:sz w:val="20"/>
-          <w:effect w:val="none"/>
-        </w:rPr>
-        <w:instrText>§</w:instrText>
+        <w:instrText>MacroButton Nomacro §</w:instrText>
       </w:r>
       <w:r>
         <w:rPr>
@@ -7275,15 +6913,7 @@
           <w:rFonts w:ascii="Arial" w:hAnsi="Arial" w:cs="Arial"/>
           <w:sz w:val="20"/>
         </w:rPr>
-        <w:instrText xml:space="preserve">MacroButton Nomacro </w:instrText>
-      </w:r>
-      <w:r>
-        <w:rPr>
-          <w:rFonts w:ascii="Arial" w:hAnsi="Arial" w:cs="Arial"/>
-          <w:sz w:val="20"/>
-          <w:effect w:val="none"/>
-        </w:rPr>
-        <w:instrText>§</w:instrText>
+        <w:instrText>MacroButton Nomacro §</w:instrText>
       </w:r>
       <w:r>
         <w:rPr>
@@ -7312,15 +6942,7 @@
           <w:rFonts w:ascii="Arial" w:hAnsi="Arial" w:cs="Arial"/>
           <w:sz w:val="20"/>
         </w:rPr>
-        <w:instrText xml:space="preserve">MacroButton Nomacro </w:instrText>
-      </w:r>
-      <w:r>
-        <w:rPr>
-          <w:rFonts w:ascii="Arial" w:hAnsi="Arial" w:cs="Arial"/>
-          <w:sz w:val="20"/>
-          <w:effect w:val="none"/>
-        </w:rPr>
-        <w:instrText>§</w:instrText>
+        <w:instrText>MacroButton Nomacro §</w:instrText>
       </w:r>
       <w:r>
         <w:rPr>
@@ -7349,15 +6971,7 @@
           <w:rFonts w:ascii="Arial" w:hAnsi="Arial" w:cs="Arial"/>
           <w:sz w:val="20"/>
         </w:rPr>
-        <w:instrText xml:space="preserve">MacroButton Nomacro </w:instrText>
-      </w:r>
-      <w:r>
-        <w:rPr>
-          <w:rFonts w:ascii="Arial" w:hAnsi="Arial" w:cs="Arial"/>
-          <w:sz w:val="20"/>
-          <w:effect w:val="none"/>
-        </w:rPr>
-        <w:instrText>§</w:instrText>
+        <w:instrText>MacroButton Nomacro §</w:instrText>
       </w:r>
       <w:r>
         <w:rPr>
@@ -7386,15 +7000,7 @@
           <w:rFonts w:ascii="Arial" w:hAnsi="Arial" w:cs="Arial"/>
           <w:sz w:val="20"/>
         </w:rPr>
-        <w:instrText xml:space="preserve">MacroButton Nomacro </w:instrText>
-      </w:r>
-      <w:r>
-        <w:rPr>
-          <w:rFonts w:ascii="Arial" w:hAnsi="Arial" w:cs="Arial"/>
-          <w:sz w:val="20"/>
-          <w:effect w:val="none"/>
-        </w:rPr>
-        <w:instrText>§</w:instrText>
+        <w:instrText>MacroButton Nomacro §</w:instrText>
       </w:r>
       <w:r>
         <w:rPr>
@@ -7446,15 +7052,7 @@
           <w:rFonts w:ascii="Arial" w:hAnsi="Arial" w:cs="Arial"/>
           <w:sz w:val="20"/>
         </w:rPr>
-        <w:instrText xml:space="preserve">MacroButton Nomacro </w:instrText>
-      </w:r>
-      <w:r>
-        <w:rPr>
-          <w:rFonts w:ascii="Arial" w:hAnsi="Arial" w:cs="Arial"/>
-          <w:sz w:val="20"/>
-          <w:effect w:val="none"/>
-        </w:rPr>
-        <w:instrText>§</w:instrText>
+        <w:instrText>MacroButton Nomacro §</w:instrText>
       </w:r>
       <w:r>
         <w:rPr>
@@ -7489,15 +7087,7 @@
           <w:rFonts w:ascii="Arial" w:hAnsi="Arial" w:cs="Arial"/>
           <w:sz w:val="20"/>
         </w:rPr>
-        <w:instrText xml:space="preserve">MacroButton Nomacro </w:instrText>
-      </w:r>
-      <w:r>
-        <w:rPr>
-          <w:rFonts w:ascii="Arial" w:hAnsi="Arial" w:cs="Arial"/>
-          <w:sz w:val="20"/>
-          <w:effect w:val="none"/>
-        </w:rPr>
-        <w:instrText>§</w:instrText>
+        <w:instrText>MacroButton Nomacro §</w:instrText>
       </w:r>
       <w:r>
         <w:rPr>
@@ -7533,15 +7123,7 @@
           <w:rFonts w:ascii="Arial" w:hAnsi="Arial" w:cs="Arial"/>
           <w:sz w:val="20"/>
         </w:rPr>
-        <w:instrText xml:space="preserve">MacroButton Nomacro </w:instrText>
-      </w:r>
-      <w:r>
-        <w:rPr>
-          <w:rFonts w:ascii="Arial" w:hAnsi="Arial" w:cs="Arial"/>
-          <w:sz w:val="20"/>
-          <w:effect w:val="none"/>
-        </w:rPr>
-        <w:instrText>§</w:instrText>
+        <w:instrText>MacroButton Nomacro §</w:instrText>
       </w:r>
       <w:r>
         <w:rPr>
@@ -7569,15 +7151,7 @@
           <w:rFonts w:ascii="Arial" w:hAnsi="Arial" w:cs="Arial"/>
           <w:sz w:val="20"/>
         </w:rPr>
-        <w:instrText xml:space="preserve">MacroButton Nomacro </w:instrText>
-      </w:r>
-      <w:r>
-        <w:rPr>
-          <w:rFonts w:ascii="Arial" w:hAnsi="Arial" w:cs="Arial"/>
-          <w:sz w:val="20"/>
-          <w:effect w:val="none"/>
-        </w:rPr>
-        <w:instrText>§</w:instrText>
+        <w:instrText>MacroButton Nomacro §</w:instrText>
       </w:r>
       <w:r>
         <w:rPr>
@@ -7606,15 +7180,7 @@
           <w:rFonts w:ascii="Arial" w:hAnsi="Arial" w:cs="Arial"/>
           <w:sz w:val="20"/>
         </w:rPr>
-        <w:instrText xml:space="preserve">MacroButton Nomacro </w:instrText>
-      </w:r>
-      <w:r>
-        <w:rPr>
-          <w:rFonts w:ascii="Arial" w:hAnsi="Arial" w:cs="Arial"/>
-          <w:sz w:val="20"/>
-          <w:effect w:val="none"/>
-        </w:rPr>
-        <w:instrText>§</w:instrText>
+        <w:instrText>MacroButton Nomacro §</w:instrText>
       </w:r>
       <w:r>
         <w:rPr>
@@ -7642,15 +7208,7 @@
           <w:rFonts w:ascii="Arial" w:hAnsi="Arial" w:cs="Arial"/>
           <w:sz w:val="20"/>
         </w:rPr>
-        <w:instrText xml:space="preserve">MacroButton Nomacro </w:instrText>
-      </w:r>
-      <w:r>
-        <w:rPr>
-          <w:rFonts w:ascii="Arial" w:hAnsi="Arial" w:cs="Arial"/>
-          <w:sz w:val="20"/>
-          <w:effect w:val="none"/>
-        </w:rPr>
-        <w:instrText>§</w:instrText>
+        <w:instrText>MacroButton Nomacro §</w:instrText>
       </w:r>
       <w:r>
         <w:rPr>
@@ -7679,15 +7237,7 @@
           <w:rFonts w:ascii="Arial" w:hAnsi="Arial" w:cs="Arial"/>
           <w:sz w:val="20"/>
         </w:rPr>
-        <w:instrText xml:space="preserve">MacroButton Nomacro </w:instrText>
-      </w:r>
-      <w:r>
-        <w:rPr>
-          <w:rFonts w:ascii="Arial" w:hAnsi="Arial" w:cs="Arial"/>
-          <w:sz w:val="20"/>
-          <w:effect w:val="none"/>
-        </w:rPr>
-        <w:instrText>§</w:instrText>
+        <w:instrText>MacroButton Nomacro §</w:instrText>
       </w:r>
       <w:r>
         <w:rPr>
@@ -7716,15 +7266,7 @@
           <w:rFonts w:ascii="Arial" w:hAnsi="Arial" w:cs="Arial"/>
           <w:sz w:val="20"/>
         </w:rPr>
-        <w:instrText xml:space="preserve">MacroButton Nomacro </w:instrText>
-      </w:r>
-      <w:r>
-        <w:rPr>
-          <w:rFonts w:ascii="Arial" w:hAnsi="Arial" w:cs="Arial"/>
-          <w:sz w:val="20"/>
-          <w:effect w:val="none"/>
-        </w:rPr>
-        <w:instrText>§</w:instrText>
+        <w:instrText>MacroButton Nomacro §</w:instrText>
       </w:r>
       <w:r>
         <w:rPr>
@@ -7753,15 +7295,7 @@
           <w:rFonts w:ascii="Arial" w:hAnsi="Arial" w:cs="Arial"/>
           <w:sz w:val="20"/>
         </w:rPr>
-        <w:instrText xml:space="preserve">MacroButton Nomacro </w:instrText>
-      </w:r>
-      <w:r>
-        <w:rPr>
-          <w:rFonts w:ascii="Arial" w:hAnsi="Arial" w:cs="Arial"/>
-          <w:sz w:val="20"/>
-          <w:effect w:val="none"/>
-        </w:rPr>
-        <w:instrText>§</w:instrText>
+        <w:instrText>MacroButton Nomacro §</w:instrText>
       </w:r>
       <w:r>
         <w:rPr>
@@ -7789,15 +7323,7 @@
           <w:rFonts w:ascii="Arial" w:hAnsi="Arial" w:cs="Arial"/>
           <w:sz w:val="20"/>
         </w:rPr>
-        <w:instrText xml:space="preserve">MacroButton Nomacro </w:instrText>
-      </w:r>
-      <w:r>
-        <w:rPr>
-          <w:rFonts w:ascii="Arial" w:hAnsi="Arial" w:cs="Arial"/>
-          <w:sz w:val="20"/>
-          <w:effect w:val="none"/>
-        </w:rPr>
-        <w:instrText>§</w:instrText>
+        <w:instrText>MacroButton Nomacro §</w:instrText>
       </w:r>
       <w:r>
         <w:rPr>
@@ -7834,15 +7360,7 @@
           <w:rFonts w:ascii="Arial" w:hAnsi="Arial" w:cs="Arial"/>
           <w:sz w:val="20"/>
         </w:rPr>
-        <w:instrText xml:space="preserve">MacroButton Nomacro </w:instrText>
-      </w:r>
-      <w:r>
-        <w:rPr>
-          <w:rFonts w:ascii="Arial" w:hAnsi="Arial" w:cs="Arial"/>
-          <w:sz w:val="20"/>
-          <w:effect w:val="none"/>
-        </w:rPr>
-        <w:instrText>§</w:instrText>
+        <w:instrText>MacroButton Nomacro §</w:instrText>
       </w:r>
       <w:r>
         <w:rPr>
@@ -7870,15 +7388,7 @@
           <w:rFonts w:ascii="Arial" w:hAnsi="Arial" w:cs="Arial"/>
           <w:sz w:val="20"/>
         </w:rPr>
-        <w:instrText xml:space="preserve">MacroButton Nomacro </w:instrText>
-      </w:r>
-      <w:r>
-        <w:rPr>
-          <w:rFonts w:ascii="Arial" w:hAnsi="Arial" w:cs="Arial"/>
-          <w:sz w:val="20"/>
-          <w:effect w:val="none"/>
-        </w:rPr>
-        <w:instrText>§</w:instrText>
+        <w:instrText>MacroButton Nomacro §</w:instrText>
       </w:r>
       <w:r>
         <w:rPr>
@@ -7914,15 +7424,7 @@
           <w:rFonts w:ascii="Arial" w:hAnsi="Arial" w:cs="Arial"/>
           <w:sz w:val="20"/>
         </w:rPr>
-        <w:instrText xml:space="preserve">MacroButton Nomacro </w:instrText>
-      </w:r>
-      <w:r>
-        <w:rPr>
-          <w:rFonts w:ascii="Arial" w:hAnsi="Arial" w:cs="Arial"/>
-          <w:sz w:val="20"/>
-          <w:effect w:val="none"/>
-        </w:rPr>
-        <w:instrText>§</w:instrText>
+        <w:instrText>MacroButton Nomacro §</w:instrText>
       </w:r>
       <w:r>
         <w:rPr>
@@ -7950,15 +7452,7 @@
           <w:rFonts w:ascii="Arial" w:hAnsi="Arial" w:cs="Arial"/>
           <w:sz w:val="20"/>
         </w:rPr>
-        <w:instrText xml:space="preserve">MacroButton Nomacro </w:instrText>
-      </w:r>
-      <w:r>
-        <w:rPr>
-          <w:rFonts w:ascii="Arial" w:hAnsi="Arial" w:cs="Arial"/>
-          <w:sz w:val="20"/>
-          <w:effect w:val="none"/>
-        </w:rPr>
-        <w:instrText>§</w:instrText>
+        <w:instrText>MacroButton Nomacro §</w:instrText>
       </w:r>
       <w:r>
         <w:rPr>
@@ -7987,15 +7481,7 @@
           <w:rFonts w:ascii="Arial" w:hAnsi="Arial" w:cs="Arial"/>
           <w:sz w:val="20"/>
         </w:rPr>
-        <w:instrText xml:space="preserve">MacroButton Nomacro </w:instrText>
-      </w:r>
-      <w:r>
-        <w:rPr>
-          <w:rFonts w:ascii="Arial" w:hAnsi="Arial" w:cs="Arial"/>
-          <w:sz w:val="20"/>
-          <w:effect w:val="none"/>
-        </w:rPr>
-        <w:instrText>§</w:instrText>
+        <w:instrText>MacroButton Nomacro §</w:instrText>
       </w:r>
       <w:r>
         <w:rPr>
@@ -8040,15 +7526,7 @@
           <w:rFonts w:ascii="Arial" w:hAnsi="Arial" w:cs="Arial"/>
           <w:sz w:val="20"/>
         </w:rPr>
-        <w:instrText xml:space="preserve">MacroButton Nomacro </w:instrText>
-      </w:r>
-      <w:r>
-        <w:rPr>
-          <w:rFonts w:ascii="Arial" w:hAnsi="Arial" w:cs="Arial"/>
-          <w:sz w:val="20"/>
-          <w:effect w:val="none"/>
-        </w:rPr>
-        <w:instrText>§</w:instrText>
+        <w:instrText>MacroButton Nomacro §</w:instrText>
       </w:r>
       <w:r>
         <w:rPr>
@@ -8763,16 +8241,7 @@
           <w:sz w:val="20"/>
           <w:szCs w:val="20"/>
         </w:rPr>
-        <w:instrText xml:space="preserve">MacroButton Nomacro </w:instrText>
-      </w:r>
-      <w:r>
-        <w:rPr>
-          <w:rFonts w:ascii="Arial" w:hAnsi="Arial" w:cs="Arial"/>
-          <w:sz w:val="20"/>
-          <w:szCs w:val="20"/>
-          <w:effect w:val="none"/>
-        </w:rPr>
-        <w:instrText>§</w:instrText>
+        <w:instrText>MacroButton Nomacro §</w:instrText>
       </w:r>
       <w:r>
         <w:rPr>
@@ -8804,16 +8273,7 @@
           <w:sz w:val="20"/>
           <w:szCs w:val="20"/>
         </w:rPr>
-        <w:instrText xml:space="preserve">MacroButton Nomacro </w:instrText>
-      </w:r>
-      <w:r>
-        <w:rPr>
-          <w:rFonts w:ascii="Arial" w:hAnsi="Arial" w:cs="Arial"/>
-          <w:sz w:val="20"/>
-          <w:szCs w:val="20"/>
-          <w:effect w:val="none"/>
-        </w:rPr>
-        <w:instrText>§</w:instrText>
+        <w:instrText>MacroButton Nomacro §</w:instrText>
       </w:r>
       <w:r>
         <w:rPr>
@@ -8864,16 +8324,7 @@
           <w:sz w:val="20"/>
           <w:szCs w:val="20"/>
         </w:rPr>
-        <w:instrText xml:space="preserve">MacroButton Nomacro </w:instrText>
-      </w:r>
-      <w:r>
-        <w:rPr>
-          <w:rFonts w:ascii="Arial" w:hAnsi="Arial" w:cs="Arial"/>
-          <w:sz w:val="20"/>
-          <w:szCs w:val="20"/>
-          <w:effect w:val="none"/>
-        </w:rPr>
-        <w:instrText>§</w:instrText>
+        <w:instrText>MacroButton Nomacro §</w:instrText>
       </w:r>
       <w:r>
         <w:rPr>
@@ -8905,16 +8356,7 @@
           <w:sz w:val="20"/>
           <w:szCs w:val="20"/>
         </w:rPr>
-        <w:instrText xml:space="preserve">MacroButton Nomacro </w:instrText>
-      </w:r>
-      <w:r>
-        <w:rPr>
-          <w:rFonts w:ascii="Arial" w:hAnsi="Arial" w:cs="Arial"/>
-          <w:sz w:val="20"/>
-          <w:szCs w:val="20"/>
-          <w:effect w:val="none"/>
-        </w:rPr>
-        <w:instrText>§</w:instrText>
+        <w:instrText>MacroButton Nomacro §</w:instrText>
       </w:r>
       <w:r>
         <w:rPr>
@@ -8946,16 +8388,7 @@
           <w:sz w:val="20"/>
           <w:szCs w:val="20"/>
         </w:rPr>
-        <w:instrText xml:space="preserve">MacroButton Nomacro </w:instrText>
-      </w:r>
-      <w:r>
-        <w:rPr>
-          <w:rFonts w:ascii="Arial" w:hAnsi="Arial" w:cs="Arial"/>
-          <w:sz w:val="20"/>
-          <w:szCs w:val="20"/>
-          <w:effect w:val="none"/>
-        </w:rPr>
-        <w:instrText>§</w:instrText>
+        <w:instrText>MacroButton Nomacro §</w:instrText>
       </w:r>
       <w:r>
         <w:rPr>
@@ -8987,16 +8420,7 @@
           <w:sz w:val="20"/>
           <w:szCs w:val="20"/>
         </w:rPr>
-        <w:instrText xml:space="preserve">MacroButton Nomacro </w:instrText>
-      </w:r>
-      <w:r>
-        <w:rPr>
-          <w:rFonts w:ascii="Arial" w:hAnsi="Arial" w:cs="Arial"/>
-          <w:sz w:val="20"/>
-          <w:szCs w:val="20"/>
-          <w:effect w:val="none"/>
-        </w:rPr>
-        <w:instrText>§</w:instrText>
+        <w:instrText>MacroButton Nomacro §</w:instrText>
       </w:r>
       <w:r>
         <w:rPr>
@@ -9102,16 +8526,7 @@
           <w:sz w:val="20"/>
           <w:szCs w:val="20"/>
         </w:rPr>
-        <w:instrText xml:space="preserve">MacroButton Nomacro </w:instrText>
-      </w:r>
-      <w:r>
-        <w:rPr>
-          <w:rFonts w:ascii="Arial" w:hAnsi="Arial" w:cs="Arial"/>
-          <w:sz w:val="20"/>
-          <w:szCs w:val="20"/>
-          <w:effect w:val="none"/>
-        </w:rPr>
-        <w:instrText>§</w:instrText>
+        <w:instrText>MacroButton Nomacro §</w:instrText>
       </w:r>
       <w:r>
         <w:rPr>
@@ -9143,16 +8558,7 @@
           <w:sz w:val="20"/>
           <w:szCs w:val="20"/>
         </w:rPr>
-        <w:instrText xml:space="preserve">MacroButton Nomacro </w:instrText>
-      </w:r>
-      <w:r>
-        <w:rPr>
-          <w:rFonts w:ascii="Arial" w:hAnsi="Arial" w:cs="Arial"/>
-          <w:sz w:val="20"/>
-          <w:szCs w:val="20"/>
-          <w:effect w:val="none"/>
-        </w:rPr>
-        <w:instrText>§</w:instrText>
+        <w:instrText>MacroButton Nomacro §</w:instrText>
       </w:r>
       <w:r>
         <w:rPr>
@@ -9373,16 +8779,7 @@
           <w:sz w:val="20"/>
           <w:szCs w:val="20"/>
         </w:rPr>
-        <w:instrText xml:space="preserve">MacroButton Nomacro </w:instrText>
-      </w:r>
-      <w:r>
-        <w:rPr>
-          <w:rFonts w:ascii="Arial" w:hAnsi="Arial" w:cs="Arial"/>
-          <w:sz w:val="20"/>
-          <w:szCs w:val="20"/>
-          <w:effect w:val="none"/>
-        </w:rPr>
-        <w:instrText>§</w:instrText>
+        <w:instrText>MacroButton Nomacro §</w:instrText>
       </w:r>
       <w:r>
         <w:rPr>
@@ -9414,16 +8811,7 @@
           <w:sz w:val="20"/>
           <w:szCs w:val="20"/>
         </w:rPr>
-        <w:instrText xml:space="preserve">MacroButton Nomacro </w:instrText>
-      </w:r>
-      <w:r>
-        <w:rPr>
-          <w:rFonts w:ascii="Arial" w:hAnsi="Arial" w:cs="Arial"/>
-          <w:sz w:val="20"/>
-          <w:szCs w:val="20"/>
-          <w:effect w:val="none"/>
-        </w:rPr>
-        <w:instrText>§</w:instrText>
+        <w:instrText>MacroButton Nomacro §</w:instrText>
       </w:r>
       <w:r>
         <w:rPr>
@@ -9708,16 +9096,7 @@
           <w:sz w:val="20"/>
           <w:szCs w:val="20"/>
         </w:rPr>
-        <w:instrText xml:space="preserve">MacroButton Nomacro </w:instrText>
-      </w:r>
-      <w:r>
-        <w:rPr>
-          <w:rFonts w:ascii="Arial" w:hAnsi="Arial" w:cs="Arial"/>
-          <w:sz w:val="20"/>
-          <w:szCs w:val="20"/>
-          <w:effect w:val="none"/>
-        </w:rPr>
-        <w:instrText>§</w:instrText>
+        <w:instrText>MacroButton Nomacro §</w:instrText>
       </w:r>
       <w:r>
         <w:rPr>
@@ -9749,16 +9128,7 @@
           <w:sz w:val="20"/>
           <w:szCs w:val="20"/>
         </w:rPr>
-        <w:instrText xml:space="preserve">MacroButton Nomacro </w:instrText>
-      </w:r>
-      <w:r>
-        <w:rPr>
-          <w:rFonts w:ascii="Arial" w:hAnsi="Arial" w:cs="Arial"/>
-          <w:sz w:val="20"/>
-          <w:szCs w:val="20"/>
-          <w:effect w:val="none"/>
-        </w:rPr>
-        <w:instrText>§</w:instrText>
+        <w:instrText>MacroButton Nomacro §</w:instrText>
       </w:r>
       <w:r>
         <w:rPr>
@@ -9944,16 +9314,7 @@
           <w:sz w:val="20"/>
           <w:szCs w:val="20"/>
         </w:rPr>
-        <w:instrText xml:space="preserve">MacroButton Nomacro </w:instrText>
-      </w:r>
-      <w:r>
-        <w:rPr>
-          <w:rFonts w:ascii="Arial" w:hAnsi="Arial" w:cs="Arial"/>
-          <w:sz w:val="20"/>
-          <w:szCs w:val="20"/>
-          <w:effect w:val="none"/>
-        </w:rPr>
-        <w:instrText>§</w:instrText>
+        <w:instrText>MacroButton Nomacro §</w:instrText>
       </w:r>
       <w:r>
         <w:rPr>
@@ -9985,16 +9346,7 @@
           <w:sz w:val="20"/>
           <w:szCs w:val="20"/>
         </w:rPr>
-        <w:instrText xml:space="preserve">MacroButton Nomacro </w:instrText>
-      </w:r>
-      <w:r>
-        <w:rPr>
-          <w:rFonts w:ascii="Arial" w:hAnsi="Arial" w:cs="Arial"/>
-          <w:sz w:val="20"/>
-          <w:szCs w:val="20"/>
-          <w:effect w:val="none"/>
-        </w:rPr>
-        <w:instrText>§</w:instrText>
+        <w:instrText>MacroButton Nomacro §</w:instrText>
       </w:r>
       <w:r>
         <w:rPr>
@@ -10045,16 +9397,7 @@
           <w:sz w:val="20"/>
           <w:szCs w:val="20"/>
         </w:rPr>
-        <w:instrText xml:space="preserve">MacroButton Nomacro </w:instrText>
-      </w:r>
-      <w:r>
-        <w:rPr>
-          <w:rFonts w:ascii="Arial" w:hAnsi="Arial" w:cs="Arial"/>
-          <w:sz w:val="20"/>
-          <w:szCs w:val="20"/>
-          <w:effect w:val="none"/>
-        </w:rPr>
-        <w:instrText>§</w:instrText>
+        <w:instrText>MacroButton Nomacro §</w:instrText>
       </w:r>
       <w:r>
         <w:rPr>
@@ -10086,16 +9429,7 @@
           <w:sz w:val="20"/>
           <w:szCs w:val="20"/>
         </w:rPr>
-        <w:instrText xml:space="preserve">MacroButton Nomacro </w:instrText>
-      </w:r>
-      <w:r>
-        <w:rPr>
-          <w:rFonts w:ascii="Arial" w:hAnsi="Arial" w:cs="Arial"/>
-          <w:sz w:val="20"/>
-          <w:szCs w:val="20"/>
-          <w:effect w:val="none"/>
-        </w:rPr>
-        <w:instrText>§</w:instrText>
+        <w:instrText>MacroButton Nomacro §</w:instrText>
       </w:r>
       <w:r>
         <w:rPr>
@@ -10177,15 +9511,7 @@
           <w:rFonts w:ascii="Arial" w:hAnsi="Arial" w:cs="Arial"/>
           <w:sz w:val="20"/>
         </w:rPr>
-        <w:instrText xml:space="preserve">MacroButton Nomacro </w:instrText>
-      </w:r>
-      <w:r>
-        <w:rPr>
-          <w:rFonts w:ascii="Arial" w:hAnsi="Arial" w:cs="Arial"/>
-          <w:sz w:val="20"/>
-          <w:effect w:val="none"/>
-        </w:rPr>
-        <w:instrText>§</w:instrText>
+        <w:instrText>MacroButton Nomacro §</w:instrText>
       </w:r>
       <w:r>
         <w:rPr>
@@ -10213,15 +9539,7 @@
           <w:rFonts w:ascii="Arial" w:hAnsi="Arial" w:cs="Arial"/>
           <w:sz w:val="20"/>
         </w:rPr>
-        <w:instrText xml:space="preserve">MacroButton Nomacro </w:instrText>
-      </w:r>
-      <w:r>
-        <w:rPr>
-          <w:rFonts w:ascii="Arial" w:hAnsi="Arial" w:cs="Arial"/>
-          <w:sz w:val="20"/>
-          <w:effect w:val="none"/>
-        </w:rPr>
-        <w:instrText>§</w:instrText>
+        <w:instrText>MacroButton Nomacro §</w:instrText>
       </w:r>
       <w:r>
         <w:rPr>
@@ -10319,16 +9637,7 @@
           <w:sz w:val="20"/>
           <w:szCs w:val="20"/>
         </w:rPr>
-        <w:instrText xml:space="preserve">MacroButton Nomacro </w:instrText>
-      </w:r>
-      <w:r>
-        <w:rPr>
-          <w:rFonts w:ascii="Arial" w:hAnsi="Arial" w:cs="Arial"/>
-          <w:sz w:val="20"/>
-          <w:szCs w:val="20"/>
-          <w:effect w:val="none"/>
-        </w:rPr>
-        <w:instrText>§</w:instrText>
+        <w:instrText>MacroButton Nomacro §</w:instrText>
       </w:r>
       <w:r>
         <w:rPr>
@@ -10378,16 +9687,7 @@
           <w:sz w:val="20"/>
           <w:szCs w:val="20"/>
         </w:rPr>
-        <w:instrText xml:space="preserve">MacroButton Nomacro </w:instrText>
-      </w:r>
-      <w:r>
-        <w:rPr>
-          <w:rFonts w:ascii="Arial" w:hAnsi="Arial" w:cs="Arial"/>
-          <w:sz w:val="20"/>
-          <w:szCs w:val="20"/>
-          <w:effect w:val="none"/>
-        </w:rPr>
-        <w:instrText>§</w:instrText>
+        <w:instrText>MacroButton Nomacro §</w:instrText>
       </w:r>
       <w:r>
         <w:rPr>
@@ -10419,16 +9719,7 @@
           <w:sz w:val="20"/>
           <w:szCs w:val="20"/>
         </w:rPr>
-        <w:instrText xml:space="preserve">MacroButton Nomacro </w:instrText>
-      </w:r>
-      <w:r>
-        <w:rPr>
-          <w:rFonts w:ascii="Arial" w:hAnsi="Arial" w:cs="Arial"/>
-          <w:sz w:val="20"/>
-          <w:szCs w:val="20"/>
-          <w:effect w:val="none"/>
-        </w:rPr>
-        <w:instrText>§</w:instrText>
+        <w:instrText>MacroButton Nomacro §</w:instrText>
       </w:r>
       <w:r>
         <w:rPr>
@@ -10497,16 +9788,7 @@
           <w:sz w:val="20"/>
           <w:szCs w:val="20"/>
         </w:rPr>
-        <w:instrText xml:space="preserve">MacroButton Nomacro </w:instrText>
-      </w:r>
-      <w:r>
-        <w:rPr>
-          <w:rFonts w:ascii="Arial" w:hAnsi="Arial" w:cs="Arial"/>
-          <w:sz w:val="20"/>
-          <w:szCs w:val="20"/>
-          <w:effect w:val="none"/>
-        </w:rPr>
-        <w:instrText>§</w:instrText>
+        <w:instrText>MacroButton Nomacro §</w:instrText>
       </w:r>
       <w:r>
         <w:rPr>
@@ -10538,16 +9820,7 @@
           <w:sz w:val="20"/>
           <w:szCs w:val="20"/>
         </w:rPr>
-        <w:instrText xml:space="preserve">MacroButton Nomacro </w:instrText>
-      </w:r>
-      <w:r>
-        <w:rPr>
-          <w:rFonts w:ascii="Arial" w:hAnsi="Arial" w:cs="Arial"/>
-          <w:sz w:val="20"/>
-          <w:szCs w:val="20"/>
-          <w:effect w:val="none"/>
-        </w:rPr>
-        <w:instrText>§</w:instrText>
+        <w:instrText>MacroButton Nomacro §</w:instrText>
       </w:r>
       <w:r>
         <w:rPr>
@@ -10851,16 +10124,7 @@
           <w:sz w:val="20"/>
           <w:szCs w:val="20"/>
         </w:rPr>
-        <w:instrText xml:space="preserve">MacroButton Nomacro </w:instrText>
-      </w:r>
-      <w:r>
-        <w:rPr>
-          <w:rFonts w:ascii="Arial" w:hAnsi="Arial" w:cs="Arial"/>
-          <w:sz w:val="20"/>
-          <w:szCs w:val="20"/>
-          <w:effect w:val="none"/>
-        </w:rPr>
-        <w:instrText>§</w:instrText>
+        <w:instrText>MacroButton Nomacro §</w:instrText>
       </w:r>
       <w:r>
         <w:rPr>
@@ -10927,16 +10191,7 @@
           <w:sz w:val="20"/>
           <w:szCs w:val="20"/>
         </w:rPr>
-        <w:instrText xml:space="preserve">MacroButton Nomacro </w:instrText>
-      </w:r>
-      <w:r>
-        <w:rPr>
-          <w:rFonts w:ascii="Arial" w:hAnsi="Arial" w:cs="Arial"/>
-          <w:sz w:val="20"/>
-          <w:szCs w:val="20"/>
-          <w:effect w:val="none"/>
-        </w:rPr>
-        <w:instrText>§</w:instrText>
+        <w:instrText>MacroButton Nomacro §</w:instrText>
       </w:r>
       <w:r>
         <w:rPr>
@@ -10968,16 +10223,7 @@
           <w:sz w:val="20"/>
           <w:szCs w:val="20"/>
         </w:rPr>
-        <w:instrText xml:space="preserve">MacroButton Nomacro </w:instrText>
-      </w:r>
-      <w:r>
-        <w:rPr>
-          <w:rFonts w:ascii="Arial" w:hAnsi="Arial" w:cs="Arial"/>
-          <w:sz w:val="20"/>
-          <w:szCs w:val="20"/>
-          <w:effect w:val="none"/>
-        </w:rPr>
-        <w:instrText>§</w:instrText>
+        <w:instrText>MacroButton Nomacro §</w:instrText>
       </w:r>
       <w:r>
         <w:rPr>
@@ -11009,16 +10255,7 @@
           <w:sz w:val="20"/>
           <w:szCs w:val="20"/>
         </w:rPr>
-        <w:instrText xml:space="preserve">MacroButton Nomacro </w:instrText>
-      </w:r>
-      <w:r>
-        <w:rPr>
-          <w:rFonts w:ascii="Arial" w:hAnsi="Arial" w:cs="Arial"/>
-          <w:sz w:val="20"/>
-          <w:szCs w:val="20"/>
-          <w:effect w:val="none"/>
-        </w:rPr>
-        <w:instrText>§</w:instrText>
+        <w:instrText>MacroButton Nomacro §</w:instrText>
       </w:r>
       <w:r>
         <w:rPr>
@@ -11050,16 +10287,7 @@
           <w:sz w:val="20"/>
           <w:szCs w:val="20"/>
         </w:rPr>
-        <w:instrText xml:space="preserve">MacroButton Nomacro </w:instrText>
-      </w:r>
-      <w:r>
-        <w:rPr>
-          <w:rFonts w:ascii="Arial" w:hAnsi="Arial" w:cs="Arial"/>
-          <w:sz w:val="20"/>
-          <w:szCs w:val="20"/>
-          <w:effect w:val="none"/>
-        </w:rPr>
-        <w:instrText>§</w:instrText>
+        <w:instrText>MacroButton Nomacro §</w:instrText>
       </w:r>
       <w:r>
         <w:rPr>
@@ -11174,16 +10402,7 @@
           <w:sz w:val="20"/>
           <w:szCs w:val="20"/>
         </w:rPr>
-        <w:instrText xml:space="preserve">MacroButton Nomacro </w:instrText>
-      </w:r>
-      <w:r>
-        <w:rPr>
-          <w:rFonts w:ascii="Arial" w:hAnsi="Arial" w:cs="Arial"/>
-          <w:sz w:val="20"/>
-          <w:szCs w:val="20"/>
-          <w:effect w:val="none"/>
-        </w:rPr>
-        <w:instrText>§</w:instrText>
+        <w:instrText>MacroButton Nomacro §</w:instrText>
       </w:r>
       <w:r>
         <w:rPr>
@@ -11215,16 +10434,7 @@
           <w:sz w:val="20"/>
           <w:szCs w:val="20"/>
         </w:rPr>
-        <w:instrText xml:space="preserve">MacroButton Nomacro </w:instrText>
-      </w:r>
-      <w:r>
-        <w:rPr>
-          <w:rFonts w:ascii="Arial" w:hAnsi="Arial" w:cs="Arial"/>
-          <w:sz w:val="20"/>
-          <w:szCs w:val="20"/>
-          <w:effect w:val="none"/>
-        </w:rPr>
-        <w:instrText>§</w:instrText>
+        <w:instrText>MacroButton Nomacro §</w:instrText>
       </w:r>
       <w:r>
         <w:rPr>
@@ -11508,16 +10718,7 @@
           <w:sz w:val="20"/>
           <w:szCs w:val="20"/>
         </w:rPr>
-        <w:instrText xml:space="preserve">MacroButton Nomacro </w:instrText>
-      </w:r>
-      <w:r>
-        <w:rPr>
-          <w:rFonts w:ascii="Arial" w:hAnsi="Arial" w:cs="Arial"/>
-          <w:sz w:val="20"/>
-          <w:szCs w:val="20"/>
-          <w:effect w:val="none"/>
-        </w:rPr>
-        <w:instrText>§</w:instrText>
+        <w:instrText>MacroButton Nomacro §</w:instrText>
       </w:r>
       <w:r>
         <w:rPr>
@@ -11559,16 +10760,7 @@
           <w:sz w:val="20"/>
           <w:szCs w:val="20"/>
         </w:rPr>
-        <w:instrText xml:space="preserve">MacroButton Nomacro </w:instrText>
-      </w:r>
-      <w:r>
-        <w:rPr>
-          <w:rFonts w:ascii="Arial" w:hAnsi="Arial" w:cs="Arial"/>
-          <w:sz w:val="20"/>
-          <w:szCs w:val="20"/>
-          <w:effect w:val="none"/>
-        </w:rPr>
-        <w:instrText>§</w:instrText>
+        <w:instrText>MacroButton Nomacro §</w:instrText>
       </w:r>
       <w:r>
         <w:rPr>
@@ -11600,16 +10792,7 @@
           <w:sz w:val="20"/>
           <w:szCs w:val="20"/>
         </w:rPr>
-        <w:instrText xml:space="preserve">MacroButton Nomacro </w:instrText>
-      </w:r>
-      <w:r>
-        <w:rPr>
-          <w:rFonts w:ascii="Arial" w:hAnsi="Arial" w:cs="Arial"/>
-          <w:sz w:val="20"/>
-          <w:szCs w:val="20"/>
-          <w:effect w:val="none"/>
-        </w:rPr>
-        <w:instrText>§</w:instrText>
+        <w:instrText>MacroButton Nomacro §</w:instrText>
       </w:r>
       <w:r>
         <w:rPr>
@@ -11633,16 +10816,7 @@
           <w:sz w:val="20"/>
           <w:szCs w:val="20"/>
         </w:rPr>
-        <w:instrText xml:space="preserve">MacroButton Nomacro </w:instrText>
-      </w:r>
-      <w:r>
-        <w:rPr>
-          <w:rFonts w:ascii="Arial" w:hAnsi="Arial" w:cs="Arial"/>
-          <w:sz w:val="20"/>
-          <w:szCs w:val="20"/>
-          <w:effect w:val="none"/>
-        </w:rPr>
-        <w:instrText>§</w:instrText>
+        <w:instrText>MacroButton Nomacro §</w:instrText>
       </w:r>
       <w:r>
         <w:rPr>
@@ -12100,16 +11274,7 @@
           <w:sz w:val="20"/>
           <w:szCs w:val="20"/>
         </w:rPr>
-        <w:instrText xml:space="preserve">MacroButton Nomacro </w:instrText>
-      </w:r>
-      <w:r>
-        <w:rPr>
-          <w:rFonts w:ascii="Arial" w:hAnsi="Arial" w:cs="Arial"/>
-          <w:sz w:val="20"/>
-          <w:szCs w:val="20"/>
-          <w:effect w:val="none"/>
-        </w:rPr>
-        <w:instrText>§</w:instrText>
+        <w:instrText>MacroButton Nomacro §</w:instrText>
       </w:r>
       <w:r>
         <w:rPr>
@@ -12141,16 +11306,7 @@
           <w:sz w:val="20"/>
           <w:szCs w:val="20"/>
         </w:rPr>
-        <w:instrText xml:space="preserve">MacroButton Nomacro </w:instrText>
-      </w:r>
-      <w:r>
-        <w:rPr>
-          <w:rFonts w:ascii="Arial" w:hAnsi="Arial" w:cs="Arial"/>
-          <w:sz w:val="20"/>
-          <w:szCs w:val="20"/>
-          <w:effect w:val="none"/>
-        </w:rPr>
-        <w:instrText>§</w:instrText>
+        <w:instrText>MacroButton Nomacro §</w:instrText>
       </w:r>
       <w:r>
         <w:rPr>
@@ -12201,16 +11357,7 @@
           <w:sz w:val="20"/>
           <w:szCs w:val="20"/>
         </w:rPr>
-        <w:instrText xml:space="preserve">MacroButton Nomacro </w:instrText>
-      </w:r>
-      <w:r>
-        <w:rPr>
-          <w:rFonts w:ascii="Arial" w:hAnsi="Arial" w:cs="Arial"/>
-          <w:sz w:val="20"/>
-          <w:szCs w:val="20"/>
-          <w:effect w:val="none"/>
-        </w:rPr>
-        <w:instrText>§</w:instrText>
+        <w:instrText>MacroButton Nomacro §</w:instrText>
       </w:r>
       <w:r>
         <w:rPr>
@@ -12242,16 +11389,7 @@
           <w:sz w:val="20"/>
           <w:szCs w:val="20"/>
         </w:rPr>
-        <w:instrText xml:space="preserve">MacroButton Nomacro </w:instrText>
-      </w:r>
-      <w:r>
-        <w:rPr>
-          <w:rFonts w:ascii="Arial" w:hAnsi="Arial" w:cs="Arial"/>
-          <w:sz w:val="20"/>
-          <w:szCs w:val="20"/>
-          <w:effect w:val="none"/>
-        </w:rPr>
-        <w:instrText>§</w:instrText>
+        <w:instrText>MacroButton Nomacro §</w:instrText>
       </w:r>
       <w:r>
         <w:rPr>
@@ -12283,16 +11421,7 @@
           <w:sz w:val="20"/>
           <w:szCs w:val="20"/>
         </w:rPr>
-        <w:instrText xml:space="preserve">MacroButton Nomacro </w:instrText>
-      </w:r>
-      <w:r>
-        <w:rPr>
-          <w:rFonts w:ascii="Arial" w:hAnsi="Arial" w:cs="Arial"/>
-          <w:sz w:val="20"/>
-          <w:szCs w:val="20"/>
-          <w:effect w:val="none"/>
-        </w:rPr>
-        <w:instrText>§</w:instrText>
+        <w:instrText>MacroButton Nomacro §</w:instrText>
       </w:r>
       <w:r>
         <w:rPr>
@@ -12324,16 +11453,7 @@
           <w:sz w:val="20"/>
           <w:szCs w:val="20"/>
         </w:rPr>
-        <w:instrText xml:space="preserve">MacroButton Nomacro </w:instrText>
-      </w:r>
-      <w:r>
-        <w:rPr>
-          <w:rFonts w:ascii="Arial" w:hAnsi="Arial" w:cs="Arial"/>
-          <w:sz w:val="20"/>
-          <w:szCs w:val="20"/>
-          <w:effect w:val="none"/>
-        </w:rPr>
-        <w:instrText>§</w:instrText>
+        <w:instrText>MacroButton Nomacro §</w:instrText>
       </w:r>
       <w:r>
         <w:rPr>
@@ -12419,16 +11539,7 @@
           <w:sz w:val="20"/>
           <w:szCs w:val="20"/>
         </w:rPr>
-        <w:instrText xml:space="preserve">MacroButton Nomacro </w:instrText>
-      </w:r>
-      <w:r>
-        <w:rPr>
-          <w:rFonts w:ascii="Arial" w:hAnsi="Arial" w:cs="Arial"/>
-          <w:sz w:val="20"/>
-          <w:szCs w:val="20"/>
-          <w:effect w:val="none"/>
-        </w:rPr>
-        <w:instrText>§</w:instrText>
+        <w:instrText>MacroButton Nomacro §</w:instrText>
       </w:r>
       <w:r>
         <w:rPr>
@@ -12460,16 +11571,7 @@
           <w:sz w:val="20"/>
           <w:szCs w:val="20"/>
         </w:rPr>
-        <w:instrText xml:space="preserve">MacroButton Nomacro </w:instrText>
-      </w:r>
-      <w:r>
-        <w:rPr>
-          <w:rFonts w:ascii="Arial" w:hAnsi="Arial" w:cs="Arial"/>
-          <w:sz w:val="20"/>
-          <w:szCs w:val="20"/>
-          <w:effect w:val="none"/>
-        </w:rPr>
-        <w:instrText>§</w:instrText>
+        <w:instrText>MacroButton Nomacro §</w:instrText>
       </w:r>
       <w:r>
         <w:rPr>
@@ -12744,16 +11846,7 @@
           <w:sz w:val="20"/>
           <w:szCs w:val="20"/>
         </w:rPr>
-        <w:instrText xml:space="preserve">MacroButton Nomacro </w:instrText>
-      </w:r>
-      <w:r>
-        <w:rPr>
-          <w:rFonts w:ascii="Arial" w:hAnsi="Arial" w:cs="Arial"/>
-          <w:sz w:val="20"/>
-          <w:szCs w:val="20"/>
-          <w:effect w:val="none"/>
-        </w:rPr>
-        <w:instrText>§</w:instrText>
+        <w:instrText>MacroButton Nomacro §</w:instrText>
       </w:r>
       <w:r>
         <w:rPr>
@@ -12785,16 +11878,7 @@
           <w:sz w:val="20"/>
           <w:szCs w:val="20"/>
         </w:rPr>
-        <w:instrText xml:space="preserve">MacroButton Nomacro </w:instrText>
-      </w:r>
-      <w:r>
-        <w:rPr>
-          <w:rFonts w:ascii="Arial" w:hAnsi="Arial" w:cs="Arial"/>
-          <w:sz w:val="20"/>
-          <w:szCs w:val="20"/>
-          <w:effect w:val="none"/>
-        </w:rPr>
-        <w:instrText>§</w:instrText>
+        <w:instrText>MacroButton Nomacro §</w:instrText>
       </w:r>
       <w:r>
         <w:rPr>
@@ -13574,7 +12658,7 @@
 </file>
 
 <file path=word/endnotes.xml><?xml version="1.0" encoding="utf-8"?>
-<w:endnotes xmlns:wpc="http://schemas.microsoft.com/office/word/2010/wordprocessingCanvas" xmlns:mc="http://schemas.openxmlformats.org/markup-compatibility/2006" xmlns:o="urn:schemas-microsoft-com:office:office" xmlns:r="http://schemas.openxmlformats.org/officeDocument/2006/relationships" xmlns:m="http://schemas.openxmlformats.org/officeDocument/2006/math" xmlns:v="urn:schemas-microsoft-com:vml" xmlns:wp14="http://schemas.microsoft.com/office/word/2010/wordprocessingDrawing" xmlns:wp="http://schemas.openxmlformats.org/drawingml/2006/wordprocessingDrawing" xmlns:w10="urn:schemas-microsoft-com:office:word" xmlns:w="http://schemas.openxmlformats.org/wordprocessingml/2006/main" xmlns:w14="http://schemas.microsoft.com/office/word/2010/wordml" xmlns:w15="http://schemas.microsoft.com/office/word/2012/wordml" xmlns:wpg="http://schemas.microsoft.com/office/word/2010/wordprocessingGroup" xmlns:wpi="http://schemas.microsoft.com/office/word/2010/wordprocessingInk" xmlns:wne="http://schemas.microsoft.com/office/word/2006/wordml" xmlns:wps="http://schemas.microsoft.com/office/word/2010/wordprocessingShape" mc:Ignorable="w14 w15 wp14">
+<w:endnotes xmlns:wpc="http://schemas.microsoft.com/office/word/2010/wordprocessingCanvas" xmlns:cx="http://schemas.microsoft.com/office/drawing/2014/chartex" xmlns:cx1="http://schemas.microsoft.com/office/drawing/2015/9/8/chartex" xmlns:cx2="http://schemas.microsoft.com/office/drawing/2015/10/21/chartex" xmlns:cx3="http://schemas.microsoft.com/office/drawing/2016/5/9/chartex" xmlns:cx4="http://schemas.microsoft.com/office/drawing/2016/5/10/chartex" xmlns:cx5="http://schemas.microsoft.com/office/drawing/2016/5/11/chartex" xmlns:cx6="http://schemas.microsoft.com/office/drawing/2016/5/12/chartex" xmlns:cx7="http://schemas.microsoft.com/office/drawing/2016/5/13/chartex" xmlns:cx8="http://schemas.microsoft.com/office/drawing/2016/5/14/chartex" xmlns:mc="http://schemas.openxmlformats.org/markup-compatibility/2006" xmlns:aink="http://schemas.microsoft.com/office/drawing/2016/ink" xmlns:am3d="http://schemas.microsoft.com/office/drawing/2017/model3d" xmlns:o="urn:schemas-microsoft-com:office:office" xmlns:r="http://schemas.openxmlformats.org/officeDocument/2006/relationships" xmlns:m="http://schemas.openxmlformats.org/officeDocument/2006/math" xmlns:v="urn:schemas-microsoft-com:vml" xmlns:wp14="http://schemas.microsoft.com/office/word/2010/wordprocessingDrawing" xmlns:wp="http://schemas.openxmlformats.org/drawingml/2006/wordprocessingDrawing" xmlns:w10="urn:schemas-microsoft-com:office:word" xmlns:w="http://schemas.openxmlformats.org/wordprocessingml/2006/main" xmlns:w14="http://schemas.microsoft.com/office/word/2010/wordml" xmlns:w15="http://schemas.microsoft.com/office/word/2012/wordml" xmlns:w16cid="http://schemas.microsoft.com/office/word/2016/wordml/cid" xmlns:w16se="http://schemas.microsoft.com/office/word/2015/wordml/symex" xmlns:wpg="http://schemas.microsoft.com/office/word/2010/wordprocessingGroup" xmlns:wpi="http://schemas.microsoft.com/office/word/2010/wordprocessingInk" xmlns:wne="http://schemas.microsoft.com/office/word/2006/wordml" xmlns:wps="http://schemas.microsoft.com/office/word/2010/wordprocessingShape" mc:Ignorable="w14 w15 w16se w16cid wp14">
   <w:endnote w:type="separator" w:id="-1">
     <w:p>
       <w:r>
@@ -13593,7 +12677,7 @@
 </file>
 
 <file path=word/footnotes.xml><?xml version="1.0" encoding="utf-8"?>
-<w:footnotes xmlns:wpc="http://schemas.microsoft.com/office/word/2010/wordprocessingCanvas" xmlns:mc="http://schemas.openxmlformats.org/markup-compatibility/2006" xmlns:o="urn:schemas-microsoft-com:office:office" xmlns:r="http://schemas.openxmlformats.org/officeDocument/2006/relationships" xmlns:m="http://schemas.openxmlformats.org/officeDocument/2006/math" xmlns:v="urn:schemas-microsoft-com:vml" xmlns:wp14="http://schemas.microsoft.com/office/word/2010/wordprocessingDrawing" xmlns:wp="http://schemas.openxmlformats.org/drawingml/2006/wordprocessingDrawing" xmlns:w10="urn:schemas-microsoft-com:office:word" xmlns:w="http://schemas.openxmlformats.org/wordprocessingml/2006/main" xmlns:w14="http://schemas.microsoft.com/office/word/2010/wordml" xmlns:w15="http://schemas.microsoft.com/office/word/2012/wordml" xmlns:wpg="http://schemas.microsoft.com/office/word/2010/wordprocessingGroup" xmlns:wpi="http://schemas.microsoft.com/office/word/2010/wordprocessingInk" xmlns:wne="http://schemas.microsoft.com/office/word/2006/wordml" xmlns:wps="http://schemas.microsoft.com/office/word/2010/wordprocessingShape" mc:Ignorable="w14 w15 wp14">
+<w:footnotes xmlns:wpc="http://schemas.microsoft.com/office/word/2010/wordprocessingCanvas" xmlns:cx="http://schemas.microsoft.com/office/drawing/2014/chartex" xmlns:cx1="http://schemas.microsoft.com/office/drawing/2015/9/8/chartex" xmlns:cx2="http://schemas.microsoft.com/office/drawing/2015/10/21/chartex" xmlns:cx3="http://schemas.microsoft.com/office/drawing/2016/5/9/chartex" xmlns:cx4="http://schemas.microsoft.com/office/drawing/2016/5/10/chartex" xmlns:cx5="http://schemas.microsoft.com/office/drawing/2016/5/11/chartex" xmlns:cx6="http://schemas.microsoft.com/office/drawing/2016/5/12/chartex" xmlns:cx7="http://schemas.microsoft.com/office/drawing/2016/5/13/chartex" xmlns:cx8="http://schemas.microsoft.com/office/drawing/2016/5/14/chartex" xmlns:mc="http://schemas.openxmlformats.org/markup-compatibility/2006" xmlns:aink="http://schemas.microsoft.com/office/drawing/2016/ink" xmlns:am3d="http://schemas.microsoft.com/office/drawing/2017/model3d" xmlns:o="urn:schemas-microsoft-com:office:office" xmlns:r="http://schemas.openxmlformats.org/officeDocument/2006/relationships" xmlns:m="http://schemas.openxmlformats.org/officeDocument/2006/math" xmlns:v="urn:schemas-microsoft-com:vml" xmlns:wp14="http://schemas.microsoft.com/office/word/2010/wordprocessingDrawing" xmlns:wp="http://schemas.openxmlformats.org/drawingml/2006/wordprocessingDrawing" xmlns:w10="urn:schemas-microsoft-com:office:word" xmlns:w="http://schemas.openxmlformats.org/wordprocessingml/2006/main" xmlns:w14="http://schemas.microsoft.com/office/word/2010/wordml" xmlns:w15="http://schemas.microsoft.com/office/word/2012/wordml" xmlns:w16cid="http://schemas.microsoft.com/office/word/2016/wordml/cid" xmlns:w16se="http://schemas.microsoft.com/office/word/2015/wordml/symex" xmlns:wpg="http://schemas.microsoft.com/office/word/2010/wordprocessingGroup" xmlns:wpi="http://schemas.microsoft.com/office/word/2010/wordprocessingInk" xmlns:wne="http://schemas.microsoft.com/office/word/2006/wordml" xmlns:wps="http://schemas.microsoft.com/office/word/2010/wordprocessingShape" mc:Ignorable="w14 w15 w16se w16cid wp14">
   <w:footnote w:type="separator" w:id="-1">
     <w:p>
       <w:r>
@@ -13612,7 +12696,7 @@
 </file>
 
 <file path=word/numbering.xml><?xml version="1.0" encoding="utf-8"?>
-<w:numbering xmlns:wpc="http://schemas.microsoft.com/office/word/2010/wordprocessingCanvas" xmlns:mc="http://schemas.openxmlformats.org/markup-compatibility/2006" xmlns:o="urn:schemas-microsoft-com:office:office" xmlns:r="http://schemas.openxmlformats.org/officeDocument/2006/relationships" xmlns:m="http://schemas.openxmlformats.org/officeDocument/2006/math" xmlns:v="urn:schemas-microsoft-com:vml" xmlns:wp14="http://schemas.microsoft.com/office/word/2010/wordprocessingDrawing" xmlns:wp="http://schemas.openxmlformats.org/drawingml/2006/wordprocessingDrawing" xmlns:w10="urn:schemas-microsoft-com:office:word" xmlns:w="http://schemas.openxmlformats.org/wordprocessingml/2006/main" xmlns:w14="http://schemas.microsoft.com/office/word/2010/wordml" xmlns:w15="http://schemas.microsoft.com/office/word/2012/wordml" xmlns:wpg="http://schemas.microsoft.com/office/word/2010/wordprocessingGroup" xmlns:wpi="http://schemas.microsoft.com/office/word/2010/wordprocessingInk" xmlns:wne="http://schemas.microsoft.com/office/word/2006/wordml" xmlns:wps="http://schemas.microsoft.com/office/word/2010/wordprocessingShape" mc:Ignorable="w14 w15 wp14">
+<w:numbering xmlns:wpc="http://schemas.microsoft.com/office/word/2010/wordprocessingCanvas" xmlns:cx="http://schemas.microsoft.com/office/drawing/2014/chartex" xmlns:cx1="http://schemas.microsoft.com/office/drawing/2015/9/8/chartex" xmlns:cx2="http://schemas.microsoft.com/office/drawing/2015/10/21/chartex" xmlns:cx3="http://schemas.microsoft.com/office/drawing/2016/5/9/chartex" xmlns:cx4="http://schemas.microsoft.com/office/drawing/2016/5/10/chartex" xmlns:cx5="http://schemas.microsoft.com/office/drawing/2016/5/11/chartex" xmlns:cx6="http://schemas.microsoft.com/office/drawing/2016/5/12/chartex" xmlns:cx7="http://schemas.microsoft.com/office/drawing/2016/5/13/chartex" xmlns:cx8="http://schemas.microsoft.com/office/drawing/2016/5/14/chartex" xmlns:mc="http://schemas.openxmlformats.org/markup-compatibility/2006" xmlns:aink="http://schemas.microsoft.com/office/drawing/2016/ink" xmlns:am3d="http://schemas.microsoft.com/office/drawing/2017/model3d" xmlns:o="urn:schemas-microsoft-com:office:office" xmlns:r="http://schemas.openxmlformats.org/officeDocument/2006/relationships" xmlns:m="http://schemas.openxmlformats.org/officeDocument/2006/math" xmlns:v="urn:schemas-microsoft-com:vml" xmlns:wp14="http://schemas.microsoft.com/office/word/2010/wordprocessingDrawing" xmlns:wp="http://schemas.openxmlformats.org/drawingml/2006/wordprocessingDrawing" xmlns:w10="urn:schemas-microsoft-com:office:word" xmlns:w="http://schemas.openxmlformats.org/wordprocessingml/2006/main" xmlns:w14="http://schemas.microsoft.com/office/word/2010/wordml" xmlns:w15="http://schemas.microsoft.com/office/word/2012/wordml" xmlns:w16cid="http://schemas.microsoft.com/office/word/2016/wordml/cid" xmlns:w16se="http://schemas.microsoft.com/office/word/2015/wordml/symex" xmlns:wpg="http://schemas.microsoft.com/office/word/2010/wordprocessingGroup" xmlns:wpi="http://schemas.microsoft.com/office/word/2010/wordprocessingInk" xmlns:wne="http://schemas.microsoft.com/office/word/2006/wordml" xmlns:wps="http://schemas.microsoft.com/office/word/2010/wordprocessingShape" mc:Ignorable="w14 w15 w16se w16cid wp14">
   <w:abstractNum w:abstractNumId="0" w15:restartNumberingAfterBreak="0">
     <w:nsid w:val="009D4694"/>
     <w:multiLevelType w:val="hybridMultilevel"/>
@@ -16119,7 +15203,7 @@
 </file>
 
 <file path=word/styles.xml><?xml version="1.0" encoding="utf-8"?>
-<w:styles xmlns:mc="http://schemas.openxmlformats.org/markup-compatibility/2006" xmlns:r="http://schemas.openxmlformats.org/officeDocument/2006/relationships" xmlns:w="http://schemas.openxmlformats.org/wordprocessingml/2006/main" xmlns:w14="http://schemas.microsoft.com/office/word/2010/wordml" xmlns:w15="http://schemas.microsoft.com/office/word/2012/wordml" mc:Ignorable="w14 w15">
+<w:styles xmlns:mc="http://schemas.openxmlformats.org/markup-compatibility/2006" xmlns:r="http://schemas.openxmlformats.org/officeDocument/2006/relationships" xmlns:w="http://schemas.openxmlformats.org/wordprocessingml/2006/main" xmlns:w14="http://schemas.microsoft.com/office/word/2010/wordml" xmlns:w15="http://schemas.microsoft.com/office/word/2012/wordml" xmlns:w16cid="http://schemas.microsoft.com/office/word/2016/wordml/cid" xmlns:w16se="http://schemas.microsoft.com/office/word/2015/wordml/symex" mc:Ignorable="w14 w15 w16se w16cid">
   <w:docDefaults>
     <w:rPrDefault>
       <w:rPr>
@@ -16129,7 +15213,7 @@
     </w:rPrDefault>
     <w:pPrDefault/>
   </w:docDefaults>
-  <w:latentStyles w:defLockedState="0" w:defUIPriority="0" w:defSemiHidden="0" w:defUnhideWhenUsed="0" w:defQFormat="0" w:count="371">
+  <w:latentStyles w:defLockedState="0" w:defUIPriority="0" w:defSemiHidden="0" w:defUnhideWhenUsed="0" w:defQFormat="0" w:count="376">
     <w:lsdException w:name="Normal" w:qFormat="1"/>
     <w:lsdException w:name="heading 1" w:qFormat="1"/>
     <w:lsdException w:name="heading 2" w:semiHidden="1" w:unhideWhenUsed="1" w:qFormat="1"/>
@@ -16145,6 +15229,53 @@
     <w:lsdException w:name="Subtitle" w:qFormat="1"/>
     <w:lsdException w:name="Strong" w:qFormat="1"/>
     <w:lsdException w:name="Emphasis" w:qFormat="1"/>
+    <w:lsdException w:name="HTML Keyboard" w:semiHidden="1" w:unhideWhenUsed="1"/>
+    <w:lsdException w:name="annotation subject" w:semiHidden="1" w:unhideWhenUsed="1"/>
+    <w:lsdException w:name="No List" w:semiHidden="1" w:unhideWhenUsed="1"/>
+    <w:lsdException w:name="Outline List 1" w:semiHidden="1" w:unhideWhenUsed="1"/>
+    <w:lsdException w:name="Outline List 2" w:semiHidden="1" w:unhideWhenUsed="1"/>
+    <w:lsdException w:name="Outline List 3" w:semiHidden="1" w:unhideWhenUsed="1"/>
+    <w:lsdException w:name="Table Simple 1" w:semiHidden="1" w:unhideWhenUsed="1"/>
+    <w:lsdException w:name="Table Simple 2" w:semiHidden="1" w:unhideWhenUsed="1"/>
+    <w:lsdException w:name="Table Simple 3" w:semiHidden="1" w:unhideWhenUsed="1"/>
+    <w:lsdException w:name="Table Classic 1" w:semiHidden="1" w:unhideWhenUsed="1"/>
+    <w:lsdException w:name="Table Classic 2" w:semiHidden="1" w:unhideWhenUsed="1"/>
+    <w:lsdException w:name="Table Classic 3" w:semiHidden="1" w:unhideWhenUsed="1"/>
+    <w:lsdException w:name="Table Classic 4" w:semiHidden="1" w:unhideWhenUsed="1"/>
+    <w:lsdException w:name="Table Colorful 1" w:semiHidden="1" w:unhideWhenUsed="1"/>
+    <w:lsdException w:name="Table Colorful 2" w:semiHidden="1" w:unhideWhenUsed="1"/>
+    <w:lsdException w:name="Table Colorful 3" w:semiHidden="1" w:unhideWhenUsed="1"/>
+    <w:lsdException w:name="Table Columns 1" w:semiHidden="1" w:unhideWhenUsed="1"/>
+    <w:lsdException w:name="Table Columns 2" w:semiHidden="1" w:unhideWhenUsed="1"/>
+    <w:lsdException w:name="Table Columns 3" w:semiHidden="1" w:unhideWhenUsed="1"/>
+    <w:lsdException w:name="Table Columns 4" w:semiHidden="1" w:unhideWhenUsed="1"/>
+    <w:lsdException w:name="Table Columns 5" w:semiHidden="1" w:unhideWhenUsed="1"/>
+    <w:lsdException w:name="Table Grid 1" w:semiHidden="1" w:unhideWhenUsed="1"/>
+    <w:lsdException w:name="Table Grid 2" w:semiHidden="1" w:unhideWhenUsed="1"/>
+    <w:lsdException w:name="Table Grid 3" w:semiHidden="1" w:unhideWhenUsed="1"/>
+    <w:lsdException w:name="Table Grid 4" w:semiHidden="1" w:unhideWhenUsed="1"/>
+    <w:lsdException w:name="Table Grid 5" w:semiHidden="1" w:unhideWhenUsed="1"/>
+    <w:lsdException w:name="Table Grid 6" w:semiHidden="1" w:unhideWhenUsed="1"/>
+    <w:lsdException w:name="Table Grid 7" w:semiHidden="1" w:unhideWhenUsed="1"/>
+    <w:lsdException w:name="Table Grid 8" w:semiHidden="1" w:unhideWhenUsed="1"/>
+    <w:lsdException w:name="Table List 1" w:semiHidden="1" w:unhideWhenUsed="1"/>
+    <w:lsdException w:name="Table List 2" w:semiHidden="1" w:unhideWhenUsed="1"/>
+    <w:lsdException w:name="Table List 3" w:semiHidden="1" w:unhideWhenUsed="1"/>
+    <w:lsdException w:name="Table List 4" w:semiHidden="1" w:unhideWhenUsed="1"/>
+    <w:lsdException w:name="Table List 5" w:semiHidden="1" w:unhideWhenUsed="1"/>
+    <w:lsdException w:name="Table List 6" w:semiHidden="1" w:unhideWhenUsed="1"/>
+    <w:lsdException w:name="Table List 7" w:semiHidden="1" w:unhideWhenUsed="1"/>
+    <w:lsdException w:name="Table List 8" w:semiHidden="1" w:unhideWhenUsed="1"/>
+    <w:lsdException w:name="Table 3D effects 1" w:semiHidden="1" w:unhideWhenUsed="1"/>
+    <w:lsdException w:name="Table 3D effects 2" w:semiHidden="1" w:unhideWhenUsed="1"/>
+    <w:lsdException w:name="Table 3D effects 3" w:semiHidden="1" w:unhideWhenUsed="1"/>
+    <w:lsdException w:name="Table Contemporary" w:semiHidden="1" w:unhideWhenUsed="1"/>
+    <w:lsdException w:name="Table Elegant" w:semiHidden="1" w:unhideWhenUsed="1"/>
+    <w:lsdException w:name="Table Professional" w:semiHidden="1" w:unhideWhenUsed="1"/>
+    <w:lsdException w:name="Table Subtle 2" w:semiHidden="1" w:unhideWhenUsed="1"/>
+    <w:lsdException w:name="Table Web 1" w:semiHidden="1" w:unhideWhenUsed="1"/>
+    <w:lsdException w:name="Balloon Text" w:semiHidden="1" w:unhideWhenUsed="1"/>
+    <w:lsdException w:name="Table Theme" w:semiHidden="1" w:unhideWhenUsed="1"/>
     <w:lsdException w:name="Placeholder Text" w:semiHidden="1" w:uiPriority="99"/>
     <w:lsdException w:name="No Spacing" w:uiPriority="1" w:qFormat="1"/>
     <w:lsdException w:name="Light Shading" w:uiPriority="60"/>
@@ -16360,6 +15491,11 @@
     <w:lsdException w:name="List Table 5 Dark Accent 6" w:uiPriority="50"/>
     <w:lsdException w:name="List Table 6 Colorful Accent 6" w:uiPriority="51"/>
     <w:lsdException w:name="List Table 7 Colorful Accent 6" w:uiPriority="52"/>
+    <w:lsdException w:name="Mention" w:semiHidden="1" w:uiPriority="99" w:unhideWhenUsed="1"/>
+    <w:lsdException w:name="Smart Hyperlink" w:semiHidden="1" w:uiPriority="99" w:unhideWhenUsed="1"/>
+    <w:lsdException w:name="Hashtag" w:semiHidden="1" w:uiPriority="99" w:unhideWhenUsed="1"/>
+    <w:lsdException w:name="Unresolved Mention" w:semiHidden="1" w:uiPriority="99" w:unhideWhenUsed="1"/>
+    <w:lsdException w:name="Smart Link" w:semiHidden="1" w:uiPriority="99" w:unhideWhenUsed="1"/>
   </w:latentStyles>
   <w:style w:type="paragraph" w:default="1" w:styleId="Standaard">
     <w:name w:val="Normal"/>
@@ -16389,11 +15525,15 @@
   </w:style>
   <w:style w:type="character" w:default="1" w:styleId="Standaardalinea-lettertype">
     <w:name w:val="Default Paragraph Font"/>
+    <w:uiPriority w:val="1"/>
     <w:semiHidden/>
+    <w:unhideWhenUsed/>
   </w:style>
   <w:style w:type="table" w:default="1" w:styleId="Standaardtabel">
     <w:name w:val="Normal Table"/>
+    <w:uiPriority w:val="99"/>
     <w:semiHidden/>
+    <w:unhideWhenUsed/>
     <w:tblPr>
       <w:tblInd w:w="0" w:type="dxa"/>
       <w:tblCellMar>
@@ -16406,7 +15546,9 @@
   </w:style>
   <w:style w:type="numbering" w:default="1" w:styleId="Geenlijst">
     <w:name w:val="No List"/>
+    <w:uiPriority w:val="99"/>
     <w:semiHidden/>
+    <w:unhideWhenUsed/>
   </w:style>
   <w:style w:type="character" w:styleId="Verwijzingopmerking">
     <w:name w:val="annotation reference"/>
@@ -16847,7 +15989,7 @@
 </file>
 
 <file path=customXml/itemProps1.xml><?xml version="1.0" encoding="utf-8"?>
-<ds:datastoreItem xmlns:ds="http://schemas.openxmlformats.org/officeDocument/2006/customXml" ds:itemID="{6A5030BE-4F3F-4981-BD13-12B2656F0580}">
+<ds:datastoreItem xmlns:ds="http://schemas.openxmlformats.org/officeDocument/2006/customXml" ds:itemID="{DC54386E-5AF1-4DDD-8D14-29EE4839F92E}">
   <ds:schemaRefs>
     <ds:schemaRef ds:uri="http://schemas.openxmlformats.org/officeDocument/2006/bibliography"/>
   </ds:schemaRefs>
